--- a/Entregas/3ª Entrega/WORD/Estructura de Desglose del Trabajo (EDT).docx
+++ b/Entregas/3ª Entrega/WORD/Estructura de Desglose del Trabajo (EDT).docx
@@ -1,6 +1,6 @@
 
 <file path=word/document.xml><?xml version="1.0" encoding="utf-8"?>
-<w:document xmlns:wpc="http://schemas.microsoft.com/office/word/2010/wordprocessingCanvas" xmlns:cx="http://schemas.microsoft.com/office/drawing/2014/chartex" xmlns:cx1="http://schemas.microsoft.com/office/drawing/2015/9/8/chartex" xmlns:cx2="http://schemas.microsoft.com/office/drawing/2015/10/21/chartex" xmlns:cx3="http://schemas.microsoft.com/office/drawing/2016/5/9/chartex" xmlns:cx4="http://schemas.microsoft.com/office/drawing/2016/5/10/chartex" xmlns:cx5="http://schemas.microsoft.com/office/drawing/2016/5/11/chartex" xmlns:cx6="http://schemas.microsoft.com/office/drawing/2016/5/12/chartex" xmlns:cx7="http://schemas.microsoft.com/office/drawing/2016/5/13/chartex" xmlns:cx8="http://schemas.microsoft.com/office/drawing/2016/5/14/chartex" xmlns:mc="http://schemas.openxmlformats.org/markup-compatibility/2006" xmlns:aink="http://schemas.microsoft.com/office/drawing/2016/ink" xmlns:am3d="http://schemas.microsoft.com/office/drawing/2017/model3d" xmlns:o="urn:schemas-microsoft-com:office:office" xmlns:r="http://schemas.openxmlformats.org/officeDocument/2006/relationships" xmlns:m="http://schemas.openxmlformats.org/officeDocument/2006/math" xmlns:v="urn:schemas-microsoft-com:vml" xmlns:wp14="http://schemas.microsoft.com/office/word/2010/wordprocessingDrawing" xmlns:wp="http://schemas.openxmlformats.org/drawingml/2006/wordprocessingDrawing" xmlns:w10="urn:schemas-microsoft-com:office:word" xmlns:w="http://schemas.openxmlformats.org/wordprocessingml/2006/main" xmlns:w14="http://schemas.microsoft.com/office/word/2010/wordml" xmlns:w15="http://schemas.microsoft.com/office/word/2012/wordml" xmlns:w16se="http://schemas.microsoft.com/office/word/2015/wordml/symex" xmlns:wpg="http://schemas.microsoft.com/office/word/2010/wordprocessingGroup" xmlns:wpi="http://schemas.microsoft.com/office/word/2010/wordprocessingInk" xmlns:wne="http://schemas.microsoft.com/office/word/2006/wordml" xmlns:wps="http://schemas.microsoft.com/office/word/2010/wordprocessingShape" mc:Ignorable="w14 w15 w16se wp14">
+<w:document xmlns:wpc="http://schemas.microsoft.com/office/word/2010/wordprocessingCanvas" xmlns:cx="http://schemas.microsoft.com/office/drawing/2014/chartex" xmlns:cx1="http://schemas.microsoft.com/office/drawing/2015/9/8/chartex" xmlns:cx2="http://schemas.microsoft.com/office/drawing/2015/10/21/chartex" xmlns:cx3="http://schemas.microsoft.com/office/drawing/2016/5/9/chartex" xmlns:cx4="http://schemas.microsoft.com/office/drawing/2016/5/10/chartex" xmlns:cx5="http://schemas.microsoft.com/office/drawing/2016/5/11/chartex" xmlns:cx6="http://schemas.microsoft.com/office/drawing/2016/5/12/chartex" xmlns:cx7="http://schemas.microsoft.com/office/drawing/2016/5/13/chartex" xmlns:cx8="http://schemas.microsoft.com/office/drawing/2016/5/14/chartex" xmlns:mc="http://schemas.openxmlformats.org/markup-compatibility/2006" xmlns:aink="http://schemas.microsoft.com/office/drawing/2016/ink" xmlns:am3d="http://schemas.microsoft.com/office/drawing/2017/model3d" xmlns:o="urn:schemas-microsoft-com:office:office" xmlns:r="http://schemas.openxmlformats.org/officeDocument/2006/relationships" xmlns:m="http://schemas.openxmlformats.org/officeDocument/2006/math" xmlns:v="urn:schemas-microsoft-com:vml" xmlns:wp14="http://schemas.microsoft.com/office/word/2010/wordprocessingDrawing" xmlns:wp="http://schemas.openxmlformats.org/drawingml/2006/wordprocessingDrawing" xmlns:w10="urn:schemas-microsoft-com:office:word" xmlns:w="http://schemas.openxmlformats.org/wordprocessingml/2006/main" xmlns:w14="http://schemas.microsoft.com/office/word/2010/wordml" xmlns:w15="http://schemas.microsoft.com/office/word/2012/wordml" xmlns:w16cid="http://schemas.microsoft.com/office/word/2016/wordml/cid" xmlns:w16se="http://schemas.microsoft.com/office/word/2015/wordml/symex" xmlns:wpg="http://schemas.microsoft.com/office/word/2010/wordprocessingGroup" xmlns:wpi="http://schemas.microsoft.com/office/word/2010/wordprocessingInk" xmlns:wne="http://schemas.microsoft.com/office/word/2006/wordml" xmlns:wps="http://schemas.microsoft.com/office/word/2010/wordprocessingShape" mc:Ignorable="w14 w15 w16se w16cid wp14">
   <w:body>
     <w:p>
       <w:pPr>
@@ -248,6 +248,8 @@
         </w:rPr>
       </w:pPr>
     </w:p>
+    <w:bookmarkStart w:id="1" w:name="_GoBack"/>
+    <w:bookmarkEnd w:id="1"/>
     <w:p>
       <w:pPr>
         <w:pStyle w:val="TDC1"/>
@@ -270,7 +272,7 @@
       <w:r>
         <w:fldChar w:fldCharType="separate"/>
       </w:r>
-      <w:hyperlink w:anchor="_Toc499129207" w:history="1">
+      <w:hyperlink w:anchor="_Toc500425275" w:history="1">
         <w:r>
           <w:rPr>
             <w:rStyle w:val="Hipervnculo"/>
@@ -297,7 +299,7 @@
             <w:noProof/>
             <w:webHidden/>
           </w:rPr>
-          <w:instrText xml:space="preserve"> PAGEREF _Toc499129207 \h </w:instrText>
+          <w:instrText xml:space="preserve"> PAGEREF _Toc500425275 \h </w:instrText>
         </w:r>
         <w:r>
           <w:rPr>
@@ -341,7 +343,7 @@
           <w:lang w:val="es-ES" w:eastAsia="es-ES"/>
         </w:rPr>
       </w:pPr>
-      <w:hyperlink w:anchor="_Toc499129208" w:history="1">
+      <w:hyperlink w:anchor="_Toc500425276" w:history="1">
         <w:r>
           <w:rPr>
             <w:rStyle w:val="Hipervnculo"/>
@@ -368,7 +370,7 @@
             <w:noProof/>
             <w:webHidden/>
           </w:rPr>
-          <w:instrText xml:space="preserve"> PAGEREF _Toc499129208 \h </w:instrText>
+          <w:instrText xml:space="preserve"> PAGEREF _Toc500425276 \h </w:instrText>
         </w:r>
         <w:r>
           <w:rPr>
@@ -412,7 +414,7 @@
           <w:lang w:val="es-ES" w:eastAsia="es-ES"/>
         </w:rPr>
       </w:pPr>
-      <w:hyperlink w:anchor="_Toc499129209" w:history="1">
+      <w:hyperlink w:anchor="_Toc500425277" w:history="1">
         <w:r>
           <w:rPr>
             <w:rStyle w:val="Hipervnculo"/>
@@ -439,7 +441,7 @@
             <w:noProof/>
             <w:webHidden/>
           </w:rPr>
-          <w:instrText xml:space="preserve"> PAGEREF _Toc499129209 \h </w:instrText>
+          <w:instrText xml:space="preserve"> PAGEREF _Toc500425277 \h </w:instrText>
         </w:r>
         <w:r>
           <w:rPr>
@@ -483,7 +485,7 @@
           <w:lang w:val="es-ES" w:eastAsia="es-ES"/>
         </w:rPr>
       </w:pPr>
-      <w:hyperlink w:anchor="_Toc499129210" w:history="1">
+      <w:hyperlink w:anchor="_Toc500425278" w:history="1">
         <w:r>
           <w:rPr>
             <w:rStyle w:val="Hipervnculo"/>
@@ -518,7 +520,7 @@
             <w:noProof/>
             <w:webHidden/>
           </w:rPr>
-          <w:instrText xml:space="preserve"> PAGEREF _Toc499129210 \h </w:instrText>
+          <w:instrText xml:space="preserve"> PAGEREF _Toc500425278 \h </w:instrText>
         </w:r>
         <w:r>
           <w:rPr>
@@ -562,7 +564,7 @@
           <w:lang w:val="es-ES" w:eastAsia="es-ES"/>
         </w:rPr>
       </w:pPr>
-      <w:hyperlink w:anchor="_Toc499129211" w:history="1">
+      <w:hyperlink w:anchor="_Toc500425279" w:history="1">
         <w:r>
           <w:rPr>
             <w:rStyle w:val="Hipervnculo"/>
@@ -589,7 +591,7 @@
             <w:noProof/>
             <w:webHidden/>
           </w:rPr>
-          <w:instrText xml:space="preserve"> PAGEREF _Toc499129211 \h </w:instrText>
+          <w:instrText xml:space="preserve"> PAGEREF _Toc500425279 \h </w:instrText>
         </w:r>
         <w:r>
           <w:rPr>
@@ -637,8 +639,8 @@
       <w:r>
         <w:br w:type="page"/>
       </w:r>
-      <w:bookmarkStart w:id="1" w:name="_Toc498542450"/>
-      <w:bookmarkStart w:id="2" w:name="_Toc499129207"/>
+      <w:bookmarkStart w:id="2" w:name="_Toc498542450"/>
+      <w:bookmarkStart w:id="3" w:name="_Toc500425275"/>
       <w:r>
         <w:lastRenderedPageBreak/>
         <w:t>I</w:t>
@@ -653,8 +655,8 @@
         <w:t>royecto</w:t>
       </w:r>
       <w:bookmarkEnd w:id="0"/>
-      <w:bookmarkEnd w:id="1"/>
       <w:bookmarkEnd w:id="2"/>
+      <w:bookmarkEnd w:id="3"/>
     </w:p>
     <w:tbl>
       <w:tblPr>
@@ -933,15 +935,15 @@
         <w:pStyle w:val="Ttulo1"/>
         <w:jc w:val="both"/>
       </w:pPr>
-      <w:bookmarkStart w:id="3" w:name="_Toc475455297"/>
-      <w:bookmarkStart w:id="4" w:name="_Toc498542451"/>
-      <w:bookmarkStart w:id="5" w:name="_Toc499129208"/>
+      <w:bookmarkStart w:id="4" w:name="_Toc475455297"/>
+      <w:bookmarkStart w:id="5" w:name="_Toc498542451"/>
+      <w:bookmarkStart w:id="6" w:name="_Toc500425276"/>
       <w:r>
         <w:t>Aprobaciones</w:t>
       </w:r>
-      <w:bookmarkEnd w:id="3"/>
       <w:bookmarkEnd w:id="4"/>
       <w:bookmarkEnd w:id="5"/>
+      <w:bookmarkEnd w:id="6"/>
     </w:p>
     <w:tbl>
       <w:tblPr>
@@ -1044,14 +1046,14 @@
                 <w:lang w:eastAsia="es-VE"/>
               </w:rPr>
             </w:pPr>
-            <w:bookmarkStart w:id="6" w:name="_Toc498542452"/>
+            <w:bookmarkStart w:id="7" w:name="_Toc498542452"/>
             <w:r>
               <w:rPr>
                 <w:lang w:eastAsia="es-VE"/>
               </w:rPr>
               <w:t>Alberto Gómez Ceballos</w:t>
             </w:r>
-            <w:bookmarkEnd w:id="6"/>
+            <w:bookmarkEnd w:id="7"/>
           </w:p>
         </w:tc>
         <w:tc>
@@ -1067,14 +1069,14 @@
                 <w:lang w:eastAsia="es-VE"/>
               </w:rPr>
             </w:pPr>
-            <w:bookmarkStart w:id="7" w:name="_Toc498542453"/>
+            <w:bookmarkStart w:id="8" w:name="_Toc498542453"/>
             <w:r>
               <w:rPr>
                 <w:lang w:eastAsia="es-VE"/>
               </w:rPr>
               <w:t>15/11/2017</w:t>
             </w:r>
-            <w:bookmarkEnd w:id="7"/>
+            <w:bookmarkEnd w:id="8"/>
           </w:p>
         </w:tc>
         <w:tc>
@@ -1262,7 +1264,7 @@
           <w:lang w:val="es-VE"/>
         </w:rPr>
       </w:pPr>
-      <w:bookmarkStart w:id="8" w:name="_Toc475455298"/>
+      <w:bookmarkStart w:id="9" w:name="_Toc475455298"/>
     </w:p>
     <w:p>
       <w:pPr>
@@ -1278,8 +1280,8 @@
         </w:rPr>
         <w:br w:type="page"/>
       </w:r>
-      <w:bookmarkStart w:id="9" w:name="_Toc498542454"/>
-      <w:bookmarkStart w:id="10" w:name="_Toc499129209"/>
+      <w:bookmarkStart w:id="10" w:name="_Toc498542454"/>
+      <w:bookmarkStart w:id="11" w:name="_Toc500425277"/>
       <w:r>
         <w:rPr>
           <w:lang w:val="es-VE"/>
@@ -1293,9 +1295,9 @@
         </w:rPr>
         <w:t>erárquica</w:t>
       </w:r>
-      <w:bookmarkEnd w:id="8"/>
       <w:bookmarkEnd w:id="9"/>
       <w:bookmarkEnd w:id="10"/>
+      <w:bookmarkEnd w:id="11"/>
     </w:p>
     <w:tbl>
       <w:tblPr>
@@ -2990,8 +2992,8 @@
           <w:docGrid w:linePitch="360"/>
         </w:sectPr>
       </w:pPr>
-      <w:bookmarkStart w:id="11" w:name="_Toc498542455"/>
-      <w:bookmarkStart w:id="12" w:name="_Toc475455299"/>
+      <w:bookmarkStart w:id="12" w:name="_Toc498542455"/>
+      <w:bookmarkStart w:id="13" w:name="_Toc475455299"/>
     </w:p>
     <w:p>
       <w:pPr>
@@ -3010,7 +3012,7 @@
           <w:docGrid w:linePitch="360"/>
         </w:sectPr>
       </w:pPr>
-      <w:bookmarkStart w:id="13" w:name="_Toc499129210"/>
+      <w:bookmarkStart w:id="14" w:name="_Toc500425278"/>
       <w:r>
         <w:rPr>
           <w:noProof/>
@@ -7582,14 +7584,7 @@
                                 <w:sz w:val="12"/>
                                 <w:szCs w:val="12"/>
                               </w:rPr>
-                              <w:t>1</w:t>
-                            </w:r>
-                            <w:r>
-                              <w:rPr>
-                                <w:sz w:val="12"/>
-                                <w:szCs w:val="12"/>
-                              </w:rPr>
-                              <w:t>8</w:t>
+                              <w:t>18</w:t>
                             </w:r>
                           </w:p>
                         </w:txbxContent>
@@ -7626,14 +7621,7 @@
                           <w:sz w:val="12"/>
                           <w:szCs w:val="12"/>
                         </w:rPr>
-                        <w:t>1</w:t>
-                      </w:r>
-                      <w:r>
-                        <w:rPr>
-                          <w:sz w:val="12"/>
-                          <w:szCs w:val="12"/>
-                        </w:rPr>
-                        <w:t>8</w:t>
+                        <w:t>18</w:t>
                       </w:r>
                     </w:p>
                   </w:txbxContent>
@@ -7644,127 +7632,6 @@
           </mc:Fallback>
         </mc:AlternateContent>
       </w:r>
-      <w:r>
-        <w:rPr>
-          <w:noProof/>
-        </w:rPr>
-        <mc:AlternateContent>
-          <mc:Choice Requires="wps">
-            <w:drawing>
-              <wp:anchor distT="45720" distB="45720" distL="114300" distR="114300" simplePos="0" relativeHeight="251767808" behindDoc="0" locked="0" layoutInCell="1" allowOverlap="1" wp14:anchorId="62480502" wp14:editId="7FF50BB8">
-                <wp:simplePos x="0" y="0"/>
-                <wp:positionH relativeFrom="column">
-                  <wp:posOffset>6990893</wp:posOffset>
-                </wp:positionH>
-                <wp:positionV relativeFrom="paragraph">
-                  <wp:posOffset>2445537</wp:posOffset>
-                </wp:positionV>
-                <wp:extent cx="607060" cy="210820"/>
-                <wp:effectExtent l="0" t="0" r="0" b="0"/>
-                <wp:wrapSquare wrapText="bothSides"/>
-                <wp:docPr id="216" name="Cuadro de texto 2"/>
-                <wp:cNvGraphicFramePr>
-                  <a:graphicFrameLocks xmlns:a="http://schemas.openxmlformats.org/drawingml/2006/main"/>
-                </wp:cNvGraphicFramePr>
-                <a:graphic xmlns:a="http://schemas.openxmlformats.org/drawingml/2006/main">
-                  <a:graphicData uri="http://schemas.microsoft.com/office/word/2010/wordprocessingShape">
-                    <wps:wsp>
-                      <wps:cNvSpPr txBox="1">
-                        <a:spLocks noChangeArrowheads="1"/>
-                      </wps:cNvSpPr>
-                      <wps:spPr bwMode="auto">
-                        <a:xfrm>
-                          <a:off x="0" y="0"/>
-                          <a:ext cx="607060" cy="210820"/>
-                        </a:xfrm>
-                        <a:prstGeom prst="rect">
-                          <a:avLst/>
-                        </a:prstGeom>
-                        <a:noFill/>
-                        <a:ln w="9525">
-                          <a:noFill/>
-                          <a:miter lim="800000"/>
-                          <a:headEnd/>
-                          <a:tailEnd/>
-                        </a:ln>
-                      </wps:spPr>
-                      <wps:txbx>
-                        <w:txbxContent>
-                          <w:p>
-                            <w:pPr>
-                              <w:rPr>
-                                <w:sz w:val="10"/>
-                                <w:szCs w:val="10"/>
-                              </w:rPr>
-                            </w:pPr>
-                            <w:r>
-                              <w:rPr>
-                                <w:sz w:val="10"/>
-                                <w:szCs w:val="10"/>
-                              </w:rPr>
-                              <w:t>1</w:t>
-                            </w:r>
-                            <w:r>
-                              <w:rPr>
-                                <w:sz w:val="10"/>
-                                <w:szCs w:val="10"/>
-                              </w:rPr>
-                              <w:t>.4.5.1</w:t>
-                            </w:r>
-                          </w:p>
-                        </w:txbxContent>
-                      </wps:txbx>
-                      <wps:bodyPr rot="0" vert="horz" wrap="square" lIns="91440" tIns="45720" rIns="91440" bIns="45720" anchor="t" anchorCtr="0">
-                        <a:noAutofit/>
-                      </wps:bodyPr>
-                    </wps:wsp>
-                  </a:graphicData>
-                </a:graphic>
-                <wp14:sizeRelH relativeFrom="margin">
-                  <wp14:pctWidth>0</wp14:pctWidth>
-                </wp14:sizeRelH>
-                <wp14:sizeRelV relativeFrom="margin">
-                  <wp14:pctHeight>0</wp14:pctHeight>
-                </wp14:sizeRelV>
-              </wp:anchor>
-            </w:drawing>
-          </mc:Choice>
-          <mc:Fallback>
-            <w:pict>
-              <v:shape w14:anchorId="62480502" id="_x0000_s1066" type="#_x0000_t202" style="position:absolute;margin-left:550.45pt;margin-top:192.55pt;width:47.8pt;height:16.6pt;z-index:251767808;visibility:visible;mso-wrap-style:square;mso-width-percent:0;mso-height-percent:0;mso-wrap-distance-left:9pt;mso-wrap-distance-top:3.6pt;mso-wrap-distance-right:9pt;mso-wrap-distance-bottom:3.6pt;mso-position-horizontal:absolute;mso-position-horizontal-relative:text;mso-position-vertical:absolute;mso-position-vertical-relative:text;mso-width-percent:0;mso-height-percent:0;mso-width-relative:margin;mso-height-relative:margin;v-text-anchor:top" o:gfxdata="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" filled="f" stroked="f">
-                <v:textbox>
-                  <w:txbxContent>
-                    <w:p>
-                      <w:pPr>
-                        <w:rPr>
-                          <w:sz w:val="10"/>
-                          <w:szCs w:val="10"/>
-                        </w:rPr>
-                      </w:pPr>
-                      <w:r>
-                        <w:rPr>
-                          <w:sz w:val="10"/>
-                          <w:szCs w:val="10"/>
-                        </w:rPr>
-                        <w:t>1</w:t>
-                      </w:r>
-                      <w:r>
-                        <w:rPr>
-                          <w:sz w:val="10"/>
-                          <w:szCs w:val="10"/>
-                        </w:rPr>
-                        <w:t>.4.5.1</w:t>
-                      </w:r>
-                    </w:p>
-                  </w:txbxContent>
-                </v:textbox>
-                <w10:wrap type="square"/>
-              </v:shape>
-            </w:pict>
-          </mc:Fallback>
-        </mc:AlternateContent>
-      </w:r>
-      <w:bookmarkStart w:id="14" w:name="_GoBack"/>
       <w:r>
         <w:rPr>
           <w:rFonts w:cs="Arial"/>
@@ -7803,7 +7670,6 @@
           </wp:anchor>
         </w:drawing>
       </w:r>
-      <w:bookmarkEnd w:id="14"/>
       <w:r>
         <w:rPr>
           <w:rFonts w:cs="Arial"/>
@@ -7877,15 +7743,15 @@
       <w:r>
         <w:t>Vista de Árb</w:t>
       </w:r>
-      <w:bookmarkEnd w:id="11"/>
       <w:bookmarkEnd w:id="12"/>
+      <w:bookmarkEnd w:id="13"/>
       <w:r>
         <w:rPr>
           <w:lang w:val="es-ES"/>
         </w:rPr>
         <w:t>ol</w:t>
       </w:r>
-      <w:bookmarkEnd w:id="13"/>
+      <w:bookmarkEnd w:id="14"/>
       <w:r>
         <w:rPr>
           <w:lang w:val="es-ES"/>
@@ -7897,7 +7763,7 @@
       <w:pPr>
         <w:pStyle w:val="Ttulo1"/>
       </w:pPr>
-      <w:bookmarkStart w:id="15" w:name="_Toc499129211"/>
+      <w:bookmarkStart w:id="15" w:name="_Toc500425279"/>
       <w:r>
         <w:lastRenderedPageBreak/>
         <w:t>Diccionario de la EDT</w:t>
@@ -7950,7 +7816,7 @@
               <w:rPr>
                 <w:lang w:val="es-ES"/>
               </w:rPr>
-              <w:t>DT-003</w:t>
+              <w:t>DT-001</w:t>
             </w:r>
           </w:p>
         </w:tc>
@@ -8331,7 +8197,7 @@
               <w:rPr>
                 <w:lang w:val="es-ES"/>
               </w:rPr>
-              <w:t>Id: EDT-005</w:t>
+              <w:t>Id: EDT-002</w:t>
             </w:r>
           </w:p>
         </w:tc>
@@ -8707,7 +8573,13 @@
               <w:rPr>
                 <w:lang w:val="es-ES"/>
               </w:rPr>
-              <w:t>Id: EDT-006</w:t>
+              <w:t xml:space="preserve">Id: </w:t>
+            </w:r>
+            <w:r>
+              <w:rPr>
+                <w:lang w:val="es-ES"/>
+              </w:rPr>
+              <w:t>EDT-003</w:t>
             </w:r>
           </w:p>
         </w:tc>
@@ -8853,7 +8725,10 @@
               <w:cnfStyle w:val="000000100000" w:firstRow="0" w:lastRow="0" w:firstColumn="0" w:lastColumn="0" w:oddVBand="0" w:evenVBand="0" w:oddHBand="1" w:evenHBand="0" w:firstRowFirstColumn="0" w:firstRowLastColumn="0" w:lastRowFirstColumn="0" w:lastRowLastColumn="0"/>
             </w:pPr>
             <w:r>
-              <w:t>Orden del día (EDT-003)</w:t>
+              <w:t>Orden del día (EDT-001</w:t>
+            </w:r>
+            <w:r>
+              <w:t>)</w:t>
             </w:r>
           </w:p>
         </w:tc>
@@ -9098,7 +8973,7 @@
               <w:rPr>
                 <w:lang w:val="es-ES"/>
               </w:rPr>
-              <w:t>Id: EDT-007</w:t>
+              <w:t>Id: EDT-004</w:t>
             </w:r>
           </w:p>
         </w:tc>
@@ -9480,7 +9355,7 @@
               <w:rPr>
                 <w:lang w:val="es-ES"/>
               </w:rPr>
-              <w:t>Id: EDT-008</w:t>
+              <w:t>Id: EDT-005</w:t>
             </w:r>
           </w:p>
         </w:tc>
@@ -9864,7 +9739,7 @@
                 <w:lang w:val="es-ES"/>
               </w:rPr>
               <w:lastRenderedPageBreak/>
-              <w:t>Id: EDT-010</w:t>
+              <w:t>Id: EDT-006</w:t>
             </w:r>
           </w:p>
         </w:tc>
@@ -9997,7 +9872,10 @@
               <w:cnfStyle w:val="000000100000" w:firstRow="0" w:lastRow="0" w:firstColumn="0" w:lastColumn="0" w:oddVBand="0" w:evenVBand="0" w:oddHBand="1" w:evenHBand="0" w:firstRowFirstColumn="0" w:firstRowLastColumn="0" w:lastRowFirstColumn="0" w:lastRowLastColumn="0"/>
             </w:pPr>
             <w:r>
-              <w:t>Acta de reunión (Salida de EDT-004)</w:t>
+              <w:t>Act</w:t>
+            </w:r>
+            <w:r>
+              <w:t>a de reunión</w:t>
             </w:r>
           </w:p>
         </w:tc>
@@ -10257,7 +10135,7 @@
               <w:rPr>
                 <w:lang w:val="es-ES"/>
               </w:rPr>
-              <w:t>Id: EDT-011</w:t>
+              <w:t>Id: EDT-007</w:t>
             </w:r>
           </w:p>
         </w:tc>
@@ -10393,7 +10271,7 @@
               <w:cnfStyle w:val="000000100000" w:firstRow="0" w:lastRow="0" w:firstColumn="0" w:lastColumn="0" w:oddVBand="0" w:evenVBand="0" w:oddHBand="1" w:evenHBand="0" w:firstRowFirstColumn="0" w:firstRowLastColumn="0" w:lastRowFirstColumn="0" w:lastRowLastColumn="0"/>
             </w:pPr>
             <w:r>
-              <w:t>Acta de reunión (Salida de EDT-004)</w:t>
+              <w:t>Acta de reunión</w:t>
             </w:r>
           </w:p>
         </w:tc>
@@ -10646,7 +10524,7 @@
               <w:rPr>
                 <w:lang w:val="es-ES"/>
               </w:rPr>
-              <w:t>Id: EDT-014</w:t>
+              <w:t>Id: EDT-008</w:t>
             </w:r>
           </w:p>
         </w:tc>
@@ -11030,7 +10908,7 @@
               <w:rPr>
                 <w:lang w:val="es-ES"/>
               </w:rPr>
-              <w:t>Id: EDT-016</w:t>
+              <w:t>Id: EDT-009</w:t>
             </w:r>
           </w:p>
         </w:tc>
@@ -11125,13 +11003,8 @@
               <w:cnfStyle w:val="000000000000" w:firstRow="0" w:lastRow="0" w:firstColumn="0" w:lastColumn="0" w:oddVBand="0" w:evenVBand="0" w:oddHBand="0" w:evenHBand="0" w:firstRowFirstColumn="0" w:firstRowLastColumn="0" w:lastRowFirstColumn="0" w:lastRowLastColumn="0"/>
             </w:pPr>
             <w:r>
-              <w:t xml:space="preserve">Se </w:t>
-            </w:r>
-            <w:proofErr w:type="gramStart"/>
-            <w:r>
-              <w:t>utilizara</w:t>
-            </w:r>
-            <w:proofErr w:type="gramEnd"/>
+              <w:t>Se utilizará</w:t>
+            </w:r>
             <w:r>
               <w:t xml:space="preserve"> y administrará una herramienta de desarrollo colectivo</w:t>
             </w:r>
@@ -11427,7 +11300,7 @@
               <w:rPr>
                 <w:lang w:val="es-ES"/>
               </w:rPr>
-              <w:t>: EDT-018</w:t>
+              <w:t>: EDT-010</w:t>
             </w:r>
           </w:p>
         </w:tc>
@@ -11566,10 +11439,7 @@
               <w:cnfStyle w:val="000000100000" w:firstRow="0" w:lastRow="0" w:firstColumn="0" w:lastColumn="0" w:oddVBand="0" w:evenVBand="0" w:oddHBand="1" w:evenHBand="0" w:firstRowFirstColumn="0" w:firstRowLastColumn="0" w:lastRowFirstColumn="0" w:lastRowLastColumn="0"/>
             </w:pPr>
             <w:r>
-              <w:t>Lista de tareas</w:t>
-            </w:r>
-            <w:r>
-              <w:t xml:space="preserve"> (Salida de EDT-009)</w:t>
+              <w:t>Gestionar tareas</w:t>
             </w:r>
           </w:p>
         </w:tc>
@@ -11815,7 +11685,7 @@
               <w:rPr>
                 <w:lang w:val="es-ES"/>
               </w:rPr>
-              <w:t>Id: EDT-020</w:t>
+              <w:t>Id: EDT-011</w:t>
             </w:r>
           </w:p>
         </w:tc>
@@ -11964,7 +11834,7 @@
               <w:cnfStyle w:val="000000100000" w:firstRow="0" w:lastRow="0" w:firstColumn="0" w:lastColumn="0" w:oddVBand="0" w:evenVBand="0" w:oddHBand="1" w:evenHBand="0" w:firstRowFirstColumn="0" w:firstRowLastColumn="0" w:lastRowFirstColumn="0" w:lastRowLastColumn="0"/>
             </w:pPr>
             <w:r>
-              <w:t>Lista de tareas (Salida de EDT-009)</w:t>
+              <w:t>Gestionar tiempo</w:t>
             </w:r>
           </w:p>
         </w:tc>
@@ -12214,7 +12084,7 @@
               <w:rPr>
                 <w:lang w:val="es-ES"/>
               </w:rPr>
-              <w:t>Id: EDT-021</w:t>
+              <w:t>Id: EDT-012</w:t>
             </w:r>
           </w:p>
         </w:tc>
@@ -12368,7 +12238,7 @@
               <w:cnfStyle w:val="000000100000" w:firstRow="0" w:lastRow="0" w:firstColumn="0" w:lastColumn="0" w:oddVBand="0" w:evenVBand="0" w:oddHBand="1" w:evenHBand="0" w:firstRowFirstColumn="0" w:firstRowLastColumn="0" w:lastRowFirstColumn="0" w:lastRowLastColumn="0"/>
             </w:pPr>
             <w:r>
-              <w:t>Lista de tareas (Salida de EDT-009)</w:t>
+              <w:t>Gestionar tiempo</w:t>
             </w:r>
           </w:p>
         </w:tc>
@@ -12626,7 +12496,7 @@
               <w:rPr>
                 <w:lang w:val="es-ES"/>
               </w:rPr>
-              <w:t>Id: EDT-022</w:t>
+              <w:t>Id: EDT-013</w:t>
             </w:r>
           </w:p>
         </w:tc>
@@ -12769,7 +12639,7 @@
               <w:cnfStyle w:val="000000100000" w:firstRow="0" w:lastRow="0" w:firstColumn="0" w:lastColumn="0" w:oddVBand="0" w:evenVBand="0" w:oddHBand="1" w:evenHBand="0" w:firstRowFirstColumn="0" w:firstRowLastColumn="0" w:lastRowFirstColumn="0" w:lastRowLastColumn="0"/>
             </w:pPr>
             <w:r>
-              <w:t>Lista de tareas (Salida de EDT-009)</w:t>
+              <w:t>Gestionar tiempo</w:t>
             </w:r>
           </w:p>
         </w:tc>
@@ -13026,7 +12896,7 @@
               <w:rPr>
                 <w:lang w:val="es-ES"/>
               </w:rPr>
-              <w:t>Id: EDT-026</w:t>
+              <w:t>Id: EDT-014</w:t>
             </w:r>
           </w:p>
         </w:tc>
@@ -13050,7 +12920,13 @@
               <w:rPr>
                 <w:lang w:val="es-ES"/>
               </w:rPr>
-              <w:t>Número en el esquema: 1.4.1.1.1</w:t>
+              <w:t>N</w:t>
+            </w:r>
+            <w:r>
+              <w:rPr>
+                <w:lang w:val="es-ES"/>
+              </w:rPr>
+              <w:t>úmero en el esquema: -</w:t>
             </w:r>
           </w:p>
         </w:tc>
@@ -13159,21 +13035,7 @@
               <w:cnfStyle w:val="000000100000" w:firstRow="0" w:lastRow="0" w:firstColumn="0" w:lastColumn="0" w:oddVBand="0" w:evenVBand="0" w:oddHBand="1" w:evenHBand="0" w:firstRowFirstColumn="0" w:firstRowLastColumn="0" w:lastRowFirstColumn="0" w:lastRowLastColumn="0"/>
             </w:pPr>
             <w:r>
-              <w:t>Requisitos funcionales (Salida de EDT-010)</w:t>
-            </w:r>
-          </w:p>
-          <w:p>
-            <w:pPr>
-              <w:pStyle w:val="Prrafodelista"/>
-              <w:numPr>
-                <w:ilvl w:val="0"/>
-                <w:numId w:val="6"/>
-              </w:numPr>
-              <w:spacing w:after="0"/>
-              <w:cnfStyle w:val="000000100000" w:firstRow="0" w:lastRow="0" w:firstColumn="0" w:lastColumn="0" w:oddVBand="0" w:evenVBand="0" w:oddHBand="1" w:evenHBand="0" w:firstRowFirstColumn="0" w:firstRowLastColumn="0" w:lastRowFirstColumn="0" w:lastRowLastColumn="0"/>
-            </w:pPr>
-            <w:r>
-              <w:t>Requisitos no funcionales (Salida de EDT-011)</w:t>
+              <w:t>Planificar reuniones</w:t>
             </w:r>
           </w:p>
         </w:tc>
@@ -13418,7 +13280,7 @@
               <w:rPr>
                 <w:lang w:val="es-ES"/>
               </w:rPr>
-              <w:t>Id: EDT-027</w:t>
+              <w:t>Id: EDT-015</w:t>
             </w:r>
           </w:p>
         </w:tc>
@@ -13442,7 +13304,7 @@
               <w:rPr>
                 <w:lang w:val="es-ES"/>
               </w:rPr>
-              <w:t>Número en el esquema: 1.4.1.1.2</w:t>
+              <w:t>Número en el esquema: -</w:t>
             </w:r>
           </w:p>
         </w:tc>
@@ -13551,10 +13413,10 @@
               <w:cnfStyle w:val="000000100000" w:firstRow="0" w:lastRow="0" w:firstColumn="0" w:lastColumn="0" w:oddVBand="0" w:evenVBand="0" w:oddHBand="1" w:evenHBand="0" w:firstRowFirstColumn="0" w:firstRowLastColumn="0" w:lastRowFirstColumn="0" w:lastRowLastColumn="0"/>
             </w:pPr>
             <w:r>
-              <w:t>Lista de herramientas disponibles</w:t>
-            </w:r>
-            <w:r>
-              <w:t xml:space="preserve"> (Salida de EDT-026)</w:t>
+              <w:t>Buscar documentación de aplicaciones</w:t>
+            </w:r>
+            <w:r>
+              <w:t xml:space="preserve"> (EDT–014)</w:t>
             </w:r>
           </w:p>
         </w:tc>
@@ -13799,8 +13661,7 @@
               <w:rPr>
                 <w:lang w:val="es-ES"/>
               </w:rPr>
-              <w:lastRenderedPageBreak/>
-              <w:t>Id: EDT-028</w:t>
+              <w:t>Id: EDT-016</w:t>
             </w:r>
           </w:p>
         </w:tc>
@@ -13824,7 +13685,13 @@
               <w:rPr>
                 <w:lang w:val="es-ES"/>
               </w:rPr>
-              <w:t>Número en el esquema: 1.4.1.2</w:t>
+              <w:t>Número en el e</w:t>
+            </w:r>
+            <w:r>
+              <w:rPr>
+                <w:lang w:val="es-ES"/>
+              </w:rPr>
+              <w:t>squema: -</w:t>
             </w:r>
           </w:p>
         </w:tc>
@@ -13847,6 +13714,7 @@
               <w:spacing w:after="0"/>
             </w:pPr>
             <w:r>
+              <w:lastRenderedPageBreak/>
               <w:t>Nombre</w:t>
             </w:r>
           </w:p>
@@ -13921,6 +13789,7 @@
         <w:tc>
           <w:tcPr>
             <w:tcW w:w="6423" w:type="dxa"/>
+            <w:vAlign w:val="center"/>
           </w:tcPr>
           <w:p>
             <w:pPr>
@@ -13933,10 +13802,10 @@
               <w:cnfStyle w:val="000000100000" w:firstRow="0" w:lastRow="0" w:firstColumn="0" w:lastColumn="0" w:oddVBand="0" w:evenVBand="0" w:oddHBand="1" w:evenHBand="0" w:firstRowFirstColumn="0" w:firstRowLastColumn="0" w:lastRowFirstColumn="0" w:lastRowLastColumn="0"/>
             </w:pPr>
             <w:r>
-              <w:t>Lista de herramientas disponibles</w:t>
-            </w:r>
-            <w:r>
-              <w:t xml:space="preserve"> ordenadas por orden de mayor funcionalidad (Salida de EDT-027)</w:t>
+              <w:t>Ordenar por orden de mayor funcionalidad (reuniones)</w:t>
+            </w:r>
+            <w:r>
+              <w:t xml:space="preserve"> (EDT-015)</w:t>
             </w:r>
           </w:p>
         </w:tc>
@@ -14190,7 +14059,7 @@
               <w:rPr>
                 <w:lang w:val="es-ES"/>
               </w:rPr>
-              <w:t>Id: EDT-031</w:t>
+              <w:t>Id: EDT-017</w:t>
             </w:r>
           </w:p>
         </w:tc>
@@ -14214,7 +14083,7 @@
               <w:rPr>
                 <w:lang w:val="es-ES"/>
               </w:rPr>
-              <w:t>Número en el esquema: 1.4.2.1.1</w:t>
+              <w:t>Número en el esquema: -</w:t>
             </w:r>
           </w:p>
         </w:tc>
@@ -14323,21 +14192,7 @@
               <w:cnfStyle w:val="000000100000" w:firstRow="0" w:lastRow="0" w:firstColumn="0" w:lastColumn="0" w:oddVBand="0" w:evenVBand="0" w:oddHBand="1" w:evenHBand="0" w:firstRowFirstColumn="0" w:firstRowLastColumn="0" w:lastRowFirstColumn="0" w:lastRowLastColumn="0"/>
             </w:pPr>
             <w:r>
-              <w:t>Requisitos funcionales (Salida de EDT-010)</w:t>
-            </w:r>
-          </w:p>
-          <w:p>
-            <w:pPr>
-              <w:pStyle w:val="Prrafodelista"/>
-              <w:numPr>
-                <w:ilvl w:val="0"/>
-                <w:numId w:val="6"/>
-              </w:numPr>
-              <w:spacing w:after="0"/>
-              <w:cnfStyle w:val="000000100000" w:firstRow="0" w:lastRow="0" w:firstColumn="0" w:lastColumn="0" w:oddVBand="0" w:evenVBand="0" w:oddHBand="1" w:evenHBand="0" w:firstRowFirstColumn="0" w:firstRowLastColumn="0" w:lastRowFirstColumn="0" w:lastRowLastColumn="0"/>
-            </w:pPr>
-            <w:r>
-              <w:t>Requisitos no funcionales (Salida de EDT-011)</w:t>
+              <w:t>Gestionar documentos</w:t>
             </w:r>
           </w:p>
         </w:tc>
@@ -14582,7 +14437,7 @@
               <w:rPr>
                 <w:lang w:val="es-ES"/>
               </w:rPr>
-              <w:t>Id: EDT-032</w:t>
+              <w:t>Id: EDT-018</w:t>
             </w:r>
           </w:p>
         </w:tc>
@@ -14606,7 +14461,13 @@
               <w:rPr>
                 <w:lang w:val="es-ES"/>
               </w:rPr>
-              <w:t>Número en el esquema: 1.4.2.1.2</w:t>
+              <w:t xml:space="preserve">Número en el esquema: </w:t>
+            </w:r>
+            <w:r>
+              <w:rPr>
+                <w:lang w:val="es-ES"/>
+              </w:rPr>
+              <w:t>-</w:t>
             </w:r>
           </w:p>
         </w:tc>
@@ -14663,7 +14524,6 @@
               <w:spacing w:after="0"/>
             </w:pPr>
             <w:r>
-              <w:lastRenderedPageBreak/>
               <w:t>Descripción</w:t>
             </w:r>
           </w:p>
@@ -14704,6 +14564,7 @@
         <w:tc>
           <w:tcPr>
             <w:tcW w:w="6423" w:type="dxa"/>
+            <w:vAlign w:val="center"/>
           </w:tcPr>
           <w:p>
             <w:pPr>
@@ -14716,10 +14577,10 @@
               <w:cnfStyle w:val="000000100000" w:firstRow="0" w:lastRow="0" w:firstColumn="0" w:lastColumn="0" w:oddVBand="0" w:evenVBand="0" w:oddHBand="1" w:evenHBand="0" w:firstRowFirstColumn="0" w:firstRowLastColumn="0" w:lastRowFirstColumn="0" w:lastRowLastColumn="0"/>
             </w:pPr>
             <w:r>
-              <w:t>Lista de herramientas disponibles</w:t>
-            </w:r>
-            <w:r>
-              <w:t xml:space="preserve"> (Salida de EDT-031)</w:t>
+              <w:t xml:space="preserve">Buscar documentación de aplicaciones </w:t>
+            </w:r>
+            <w:r>
+              <w:t>(EDT-017)</w:t>
             </w:r>
           </w:p>
         </w:tc>
@@ -14735,6 +14596,7 @@
               <w:spacing w:after="0"/>
             </w:pPr>
             <w:r>
+              <w:lastRenderedPageBreak/>
               <w:t>Salidas</w:t>
             </w:r>
           </w:p>
@@ -14964,7 +14826,7 @@
               <w:rPr>
                 <w:lang w:val="es-ES"/>
               </w:rPr>
-              <w:t>Id: EDT-033</w:t>
+              <w:t>Id: EDT-019</w:t>
             </w:r>
           </w:p>
         </w:tc>
@@ -14988,7 +14850,7 @@
               <w:rPr>
                 <w:lang w:val="es-ES"/>
               </w:rPr>
-              <w:t>Número en el esquema: 1.4.2.2</w:t>
+              <w:t>Número en el esquema: -</w:t>
             </w:r>
           </w:p>
         </w:tc>
@@ -15085,6 +14947,7 @@
         <w:tc>
           <w:tcPr>
             <w:tcW w:w="6423" w:type="dxa"/>
+            <w:vAlign w:val="center"/>
           </w:tcPr>
           <w:p>
             <w:pPr>
@@ -15097,13 +14960,10 @@
               <w:cnfStyle w:val="000000100000" w:firstRow="0" w:lastRow="0" w:firstColumn="0" w:lastColumn="0" w:oddVBand="0" w:evenVBand="0" w:oddHBand="1" w:evenHBand="0" w:firstRowFirstColumn="0" w:firstRowLastColumn="0" w:lastRowFirstColumn="0" w:lastRowLastColumn="0"/>
             </w:pPr>
             <w:r>
-              <w:t>Lista de herramientas disponibles ordenadas por orden de mayor funcionalidad</w:t>
-            </w:r>
-            <w:r>
-              <w:t xml:space="preserve"> (Salida de EDT-03</w:t>
-            </w:r>
-            <w:r>
-              <w:t>2)</w:t>
+              <w:t>Ordenar por orden de mayor funcionalidad (documentos)</w:t>
+            </w:r>
+            <w:r>
+              <w:t>(EDT-018)</w:t>
             </w:r>
           </w:p>
         </w:tc>
@@ -15356,7 +15216,7 @@
               <w:rPr>
                 <w:lang w:val="es-ES"/>
               </w:rPr>
-              <w:t>Id: EDT-036</w:t>
+              <w:t>Id: EDT-020</w:t>
             </w:r>
           </w:p>
         </w:tc>
@@ -15380,7 +15240,7 @@
               <w:rPr>
                 <w:lang w:val="es-ES"/>
               </w:rPr>
-              <w:t>Número en el esquema: 1.4.3.1.1</w:t>
+              <w:t>Número en el esquema: -</w:t>
             </w:r>
           </w:p>
         </w:tc>
@@ -15451,7 +15311,10 @@
               <w:cnfStyle w:val="000000000000" w:firstRow="0" w:lastRow="0" w:firstColumn="0" w:lastColumn="0" w:oddVBand="0" w:evenVBand="0" w:oddHBand="0" w:evenHBand="0" w:firstRowFirstColumn="0" w:firstRowLastColumn="0" w:lastRowFirstColumn="0" w:lastRowLastColumn="0"/>
             </w:pPr>
             <w:r>
-              <w:t>Se buscará aplicaciones para el mantenimiento de documentos</w:t>
+              <w:t xml:space="preserve">Se buscará aplicaciones para </w:t>
+            </w:r>
+            <w:r>
+              <w:t>la gestión de tareas</w:t>
             </w:r>
           </w:p>
         </w:tc>
@@ -15489,21 +15352,7 @@
               <w:cnfStyle w:val="000000100000" w:firstRow="0" w:lastRow="0" w:firstColumn="0" w:lastColumn="0" w:oddVBand="0" w:evenVBand="0" w:oddHBand="1" w:evenHBand="0" w:firstRowFirstColumn="0" w:firstRowLastColumn="0" w:lastRowFirstColumn="0" w:lastRowLastColumn="0"/>
             </w:pPr>
             <w:r>
-              <w:t>Requisitos funcionales (Salida de EDT-010)</w:t>
-            </w:r>
-          </w:p>
-          <w:p>
-            <w:pPr>
-              <w:pStyle w:val="Prrafodelista"/>
-              <w:numPr>
-                <w:ilvl w:val="0"/>
-                <w:numId w:val="6"/>
-              </w:numPr>
-              <w:spacing w:after="0"/>
-              <w:cnfStyle w:val="000000100000" w:firstRow="0" w:lastRow="0" w:firstColumn="0" w:lastColumn="0" w:oddVBand="0" w:evenVBand="0" w:oddHBand="1" w:evenHBand="0" w:firstRowFirstColumn="0" w:firstRowLastColumn="0" w:lastRowFirstColumn="0" w:lastRowLastColumn="0"/>
-            </w:pPr>
-            <w:r>
-              <w:t>Requisitos no funcionales (Salida de EDT-011)</w:t>
+              <w:t>Gestionar tareas</w:t>
             </w:r>
           </w:p>
         </w:tc>
@@ -15519,7 +15368,6 @@
               <w:spacing w:after="0"/>
             </w:pPr>
             <w:r>
-              <w:lastRenderedPageBreak/>
               <w:t>Salidas</w:t>
             </w:r>
           </w:p>
@@ -15749,7 +15597,7 @@
               <w:rPr>
                 <w:lang w:val="es-ES"/>
               </w:rPr>
-              <w:t>Id: EDT-037</w:t>
+              <w:t>Id: EDT-021</w:t>
             </w:r>
           </w:p>
         </w:tc>
@@ -15773,7 +15621,13 @@
               <w:rPr>
                 <w:lang w:val="es-ES"/>
               </w:rPr>
-              <w:t>Número en el esquema: 1.4.3.1.2</w:t>
+              <w:t xml:space="preserve">Número en el esquema: </w:t>
+            </w:r>
+            <w:r>
+              <w:rPr>
+                <w:lang w:val="es-ES"/>
+              </w:rPr>
+              <w:t>-</w:t>
             </w:r>
           </w:p>
         </w:tc>
@@ -15876,6 +15730,7 @@
         <w:tc>
           <w:tcPr>
             <w:tcW w:w="6423" w:type="dxa"/>
+            <w:vAlign w:val="center"/>
           </w:tcPr>
           <w:p>
             <w:pPr>
@@ -15888,10 +15743,10 @@
               <w:cnfStyle w:val="000000100000" w:firstRow="0" w:lastRow="0" w:firstColumn="0" w:lastColumn="0" w:oddVBand="0" w:evenVBand="0" w:oddHBand="1" w:evenHBand="0" w:firstRowFirstColumn="0" w:firstRowLastColumn="0" w:lastRowFirstColumn="0" w:lastRowLastColumn="0"/>
             </w:pPr>
             <w:r>
-              <w:t>Lista de herramientas disponibles</w:t>
-            </w:r>
-            <w:r>
-              <w:t xml:space="preserve"> (Salida de EDT-036)</w:t>
+              <w:t xml:space="preserve">Buscar documentación de aplicaciones </w:t>
+            </w:r>
+            <w:r>
+              <w:t>(EDT-020)</w:t>
             </w:r>
           </w:p>
         </w:tc>
@@ -16136,7 +15991,7 @@
               <w:rPr>
                 <w:lang w:val="es-ES"/>
               </w:rPr>
-              <w:t>Id: EDT-038</w:t>
+              <w:t>Id: EDT-022</w:t>
             </w:r>
           </w:p>
         </w:tc>
@@ -16160,7 +16015,13 @@
               <w:rPr>
                 <w:lang w:val="es-ES"/>
               </w:rPr>
-              <w:t>Número en el esquema: 1.4.3.2</w:t>
+              <w:t xml:space="preserve">Número en el esquema: </w:t>
+            </w:r>
+            <w:r>
+              <w:rPr>
+                <w:lang w:val="es-ES"/>
+              </w:rPr>
+              <w:t>-</w:t>
             </w:r>
           </w:p>
         </w:tc>
@@ -16260,6 +16121,7 @@
         <w:tc>
           <w:tcPr>
             <w:tcW w:w="6423" w:type="dxa"/>
+            <w:vAlign w:val="center"/>
           </w:tcPr>
           <w:p>
             <w:pPr>
@@ -16272,13 +16134,10 @@
               <w:cnfStyle w:val="000000100000" w:firstRow="0" w:lastRow="0" w:firstColumn="0" w:lastColumn="0" w:oddVBand="0" w:evenVBand="0" w:oddHBand="1" w:evenHBand="0" w:firstRowFirstColumn="0" w:firstRowLastColumn="0" w:lastRowFirstColumn="0" w:lastRowLastColumn="0"/>
             </w:pPr>
             <w:r>
-              <w:t>Lista de herramientas disponibles ordenadas por orden de mayor funcionalidad (Salida de ED</w:t>
-            </w:r>
-            <w:r>
-              <w:t>T-037</w:t>
-            </w:r>
-            <w:r>
-              <w:t>)</w:t>
+              <w:t>Ordenar por orden de mayor funcionalidad (tareas)</w:t>
+            </w:r>
+            <w:r>
+              <w:t xml:space="preserve"> (EDT-023)</w:t>
             </w:r>
           </w:p>
         </w:tc>
@@ -16313,10 +16172,7 @@
               <w:cnfStyle w:val="000000000000" w:firstRow="0" w:lastRow="0" w:firstColumn="0" w:lastColumn="0" w:oddVBand="0" w:evenVBand="0" w:oddHBand="0" w:evenHBand="0" w:firstRowFirstColumn="0" w:firstRowLastColumn="0" w:lastRowFirstColumn="0" w:lastRowLastColumn="0"/>
             </w:pPr>
             <w:r>
-              <w:t xml:space="preserve">Herramienta para </w:t>
-            </w:r>
-            <w:r>
-              <w:t>la gestión de tareas</w:t>
+              <w:t>Herramienta para la gestión de tareas</w:t>
             </w:r>
           </w:p>
         </w:tc>
@@ -16534,7 +16390,7 @@
               <w:rPr>
                 <w:lang w:val="es-ES"/>
               </w:rPr>
-              <w:t>Id: EDT-041</w:t>
+              <w:t>Id: EDT-023</w:t>
             </w:r>
           </w:p>
         </w:tc>
@@ -16558,7 +16414,13 @@
               <w:rPr>
                 <w:lang w:val="es-ES"/>
               </w:rPr>
-              <w:t>Número en el esquema: 1.4.4.1.1</w:t>
+              <w:t xml:space="preserve">Número en el esquema: </w:t>
+            </w:r>
+            <w:r>
+              <w:rPr>
+                <w:lang w:val="es-ES"/>
+              </w:rPr>
+              <w:t>-</w:t>
             </w:r>
           </w:p>
         </w:tc>
@@ -16651,6 +16513,7 @@
               <w:spacing w:after="0"/>
             </w:pPr>
             <w:r>
+              <w:lastRenderedPageBreak/>
               <w:t>Entradas</w:t>
             </w:r>
           </w:p>
@@ -16670,21 +16533,7 @@
               <w:cnfStyle w:val="000000100000" w:firstRow="0" w:lastRow="0" w:firstColumn="0" w:lastColumn="0" w:oddVBand="0" w:evenVBand="0" w:oddHBand="1" w:evenHBand="0" w:firstRowFirstColumn="0" w:firstRowLastColumn="0" w:lastRowFirstColumn="0" w:lastRowLastColumn="0"/>
             </w:pPr>
             <w:r>
-              <w:t>Requisitos funcionales (Salida de EDT-010)</w:t>
-            </w:r>
-          </w:p>
-          <w:p>
-            <w:pPr>
-              <w:pStyle w:val="Prrafodelista"/>
-              <w:numPr>
-                <w:ilvl w:val="0"/>
-                <w:numId w:val="6"/>
-              </w:numPr>
-              <w:spacing w:after="0"/>
-              <w:cnfStyle w:val="000000100000" w:firstRow="0" w:lastRow="0" w:firstColumn="0" w:lastColumn="0" w:oddVBand="0" w:evenVBand="0" w:oddHBand="1" w:evenHBand="0" w:firstRowFirstColumn="0" w:firstRowLastColumn="0" w:lastRowFirstColumn="0" w:lastRowLastColumn="0"/>
-            </w:pPr>
-            <w:r>
-              <w:t>Requisitos no funcionales (Salida de EDT-011)</w:t>
+              <w:t>Gestionar tiempo</w:t>
             </w:r>
           </w:p>
         </w:tc>
@@ -16935,7 +16784,7 @@
               <w:rPr>
                 <w:lang w:val="es-ES"/>
               </w:rPr>
-              <w:t>Id: EDT-042</w:t>
+              <w:t>Id: EDT-024</w:t>
             </w:r>
           </w:p>
         </w:tc>
@@ -16959,7 +16808,7 @@
               <w:rPr>
                 <w:lang w:val="es-ES"/>
               </w:rPr>
-              <w:t>Número en el esquema: 1.4.4.1.2</w:t>
+              <w:t>Número en el esquema: -</w:t>
             </w:r>
           </w:p>
         </w:tc>
@@ -17056,6 +16905,7 @@
         <w:tc>
           <w:tcPr>
             <w:tcW w:w="6423" w:type="dxa"/>
+            <w:vAlign w:val="center"/>
           </w:tcPr>
           <w:p>
             <w:pPr>
@@ -17068,13 +16918,10 @@
               <w:cnfStyle w:val="000000100000" w:firstRow="0" w:lastRow="0" w:firstColumn="0" w:lastColumn="0" w:oddVBand="0" w:evenVBand="0" w:oddHBand="1" w:evenHBand="0" w:firstRowFirstColumn="0" w:firstRowLastColumn="0" w:lastRowFirstColumn="0" w:lastRowLastColumn="0"/>
             </w:pPr>
             <w:r>
-              <w:t>Lista de herramientas disponibles</w:t>
-            </w:r>
-            <w:r>
-              <w:t xml:space="preserve"> (Salida de EDT-041</w:t>
-            </w:r>
-            <w:r>
-              <w:t>)</w:t>
+              <w:t>Buscar documentación de aplicaciones</w:t>
+            </w:r>
+            <w:r>
+              <w:t>(EDT-023)</w:t>
             </w:r>
           </w:p>
         </w:tc>
@@ -17148,7 +16995,7 @@
               <w:rPr>
                 <w:b/>
               </w:rPr>
-              <w:t>Julio de la Olla Márquez</w:t>
+              <w:t>José Félix Gómez Rodríguez</w:t>
             </w:r>
           </w:p>
         </w:tc>
@@ -17319,7 +17166,7 @@
               <w:rPr>
                 <w:lang w:val="es-ES"/>
               </w:rPr>
-              <w:t>Id: EDT-043</w:t>
+              <w:t>Id: EDT-025</w:t>
             </w:r>
           </w:p>
         </w:tc>
@@ -17343,7 +17190,7 @@
               <w:rPr>
                 <w:lang w:val="es-ES"/>
               </w:rPr>
-              <w:t>Número en el esquema: 1.4.4.2</w:t>
+              <w:t>Número en el esquema: -</w:t>
             </w:r>
           </w:p>
         </w:tc>
@@ -17433,7 +17280,6 @@
               <w:spacing w:after="0"/>
             </w:pPr>
             <w:r>
-              <w:lastRenderedPageBreak/>
               <w:t>Entradas</w:t>
             </w:r>
           </w:p>
@@ -17441,6 +17287,7 @@
         <w:tc>
           <w:tcPr>
             <w:tcW w:w="6423" w:type="dxa"/>
+            <w:vAlign w:val="center"/>
           </w:tcPr>
           <w:p>
             <w:pPr>
@@ -17453,13 +17300,10 @@
               <w:cnfStyle w:val="000000100000" w:firstRow="0" w:lastRow="0" w:firstColumn="0" w:lastColumn="0" w:oddVBand="0" w:evenVBand="0" w:oddHBand="1" w:evenHBand="0" w:firstRowFirstColumn="0" w:firstRowLastColumn="0" w:lastRowFirstColumn="0" w:lastRowLastColumn="0"/>
             </w:pPr>
             <w:r>
-              <w:t>Lista de herramientas disponibles ordenadas por orden de mayor funcionalidad (Salida de ED</w:t>
-            </w:r>
-            <w:r>
-              <w:t>T-042</w:t>
-            </w:r>
-            <w:r>
-              <w:t>)</w:t>
+              <w:t>Ordenar por orden de mayor funcionalidad (tiempo)</w:t>
+            </w:r>
+            <w:r>
+              <w:t xml:space="preserve"> (EDT-024)</w:t>
             </w:r>
           </w:p>
         </w:tc>
@@ -17534,21 +17378,6 @@
                 <w:b/>
               </w:rPr>
               <w:t>José Félix Gómez Rodríguez</w:t>
-            </w:r>
-          </w:p>
-          <w:p>
-            <w:pPr>
-              <w:spacing w:after="0"/>
-              <w:cnfStyle w:val="000000100000" w:firstRow="0" w:lastRow="0" w:firstColumn="0" w:lastColumn="0" w:oddVBand="0" w:evenVBand="0" w:oddHBand="1" w:evenHBand="0" w:firstRowFirstColumn="0" w:firstRowLastColumn="0" w:lastRowFirstColumn="0" w:lastRowLastColumn="0"/>
-              <w:rPr>
-                <w:b/>
-              </w:rPr>
-            </w:pPr>
-            <w:r>
-              <w:rPr>
-                <w:b/>
-              </w:rPr>
-              <w:t>Julio de la Olla Márquez</w:t>
             </w:r>
           </w:p>
           <w:p>
@@ -17735,7 +17564,13 @@
               <w:rPr>
                 <w:lang w:val="es-ES"/>
               </w:rPr>
-              <w:t>Id: EDT-046</w:t>
+              <w:t>Id: EDT-02</w:t>
+            </w:r>
+            <w:r>
+              <w:rPr>
+                <w:lang w:val="es-ES"/>
+              </w:rPr>
+              <w:t>6</w:t>
             </w:r>
           </w:p>
         </w:tc>
@@ -17759,7 +17594,7 @@
               <w:rPr>
                 <w:lang w:val="es-ES"/>
               </w:rPr>
-              <w:t>Número en el esquema: 1.4.5.1.1</w:t>
+              <w:t>Número en el esquema: -</w:t>
             </w:r>
           </w:p>
         </w:tc>
@@ -17868,21 +17703,7 @@
               <w:cnfStyle w:val="000000100000" w:firstRow="0" w:lastRow="0" w:firstColumn="0" w:lastColumn="0" w:oddVBand="0" w:evenVBand="0" w:oddHBand="1" w:evenHBand="0" w:firstRowFirstColumn="0" w:firstRowLastColumn="0" w:lastRowFirstColumn="0" w:lastRowLastColumn="0"/>
             </w:pPr>
             <w:r>
-              <w:t>Requisitos funcionales (Salida de EDT-010)</w:t>
-            </w:r>
-          </w:p>
-          <w:p>
-            <w:pPr>
-              <w:pStyle w:val="Prrafodelista"/>
-              <w:numPr>
-                <w:ilvl w:val="0"/>
-                <w:numId w:val="6"/>
-              </w:numPr>
-              <w:spacing w:after="0"/>
-              <w:cnfStyle w:val="000000100000" w:firstRow="0" w:lastRow="0" w:firstColumn="0" w:lastColumn="0" w:oddVBand="0" w:evenVBand="0" w:oddHBand="1" w:evenHBand="0" w:firstRowFirstColumn="0" w:firstRowLastColumn="0" w:lastRowFirstColumn="0" w:lastRowLastColumn="0"/>
-            </w:pPr>
-            <w:r>
-              <w:t>Requisitos no funcionales (Salida de EDT-011)</w:t>
+              <w:t>Gestionar comunicación de reuniones</w:t>
             </w:r>
           </w:p>
         </w:tc>
@@ -18127,7 +17948,13 @@
               <w:rPr>
                 <w:lang w:val="es-ES"/>
               </w:rPr>
-              <w:t>Id: EDT-047</w:t>
+              <w:t>Id: EDT-02</w:t>
+            </w:r>
+            <w:r>
+              <w:rPr>
+                <w:lang w:val="es-ES"/>
+              </w:rPr>
+              <w:t>7</w:t>
             </w:r>
           </w:p>
         </w:tc>
@@ -18151,7 +17978,7 @@
               <w:rPr>
                 <w:lang w:val="es-ES"/>
               </w:rPr>
-              <w:t>Número en el esquema: 1.4.5.1.2</w:t>
+              <w:t>Número en el esquema: -</w:t>
             </w:r>
           </w:p>
         </w:tc>
@@ -18260,7 +18087,10 @@
               <w:cnfStyle w:val="000000100000" w:firstRow="0" w:lastRow="0" w:firstColumn="0" w:lastColumn="0" w:oddVBand="0" w:evenVBand="0" w:oddHBand="1" w:evenHBand="0" w:firstRowFirstColumn="0" w:firstRowLastColumn="0" w:lastRowFirstColumn="0" w:lastRowLastColumn="0"/>
             </w:pPr>
             <w:r>
-              <w:t>Lista de herramientas disponibles (Salida de EDT-046)</w:t>
+              <w:t>Buscar documentación de aplicaciones (comunicación de reuniones)</w:t>
+            </w:r>
+            <w:r>
+              <w:t xml:space="preserve"> (EDT-026)</w:t>
             </w:r>
           </w:p>
         </w:tc>
@@ -18276,7 +18106,6 @@
               <w:spacing w:after="0"/>
             </w:pPr>
             <w:r>
-              <w:lastRenderedPageBreak/>
               <w:t>Salidas</w:t>
             </w:r>
           </w:p>
@@ -18506,7 +18335,13 @@
               <w:rPr>
                 <w:lang w:val="es-ES"/>
               </w:rPr>
-              <w:t>Id: EDT-048</w:t>
+              <w:t>Id: EDT</w:t>
+            </w:r>
+            <w:r>
+              <w:rPr>
+                <w:lang w:val="es-ES"/>
+              </w:rPr>
+              <w:t>-028</w:t>
             </w:r>
           </w:p>
         </w:tc>
@@ -18530,7 +18365,7 @@
               <w:rPr>
                 <w:lang w:val="es-ES"/>
               </w:rPr>
-              <w:t>Número en el esquema: 1.4.5.2</w:t>
+              <w:t>Número en el esquema: -</w:t>
             </w:r>
           </w:p>
         </w:tc>
@@ -18587,6 +18422,7 @@
               <w:spacing w:after="0"/>
             </w:pPr>
             <w:r>
+              <w:lastRenderedPageBreak/>
               <w:t>Descripción</w:t>
             </w:r>
           </w:p>
@@ -18639,13 +18475,10 @@
               <w:cnfStyle w:val="000000100000" w:firstRow="0" w:lastRow="0" w:firstColumn="0" w:lastColumn="0" w:oddVBand="0" w:evenVBand="0" w:oddHBand="1" w:evenHBand="0" w:firstRowFirstColumn="0" w:firstRowLastColumn="0" w:lastRowFirstColumn="0" w:lastRowLastColumn="0"/>
             </w:pPr>
             <w:r>
-              <w:t xml:space="preserve">Lista de herramientas disponibles ordenadas por orden de mayor </w:t>
-            </w:r>
-            <w:r>
-              <w:t>funcionalidad (Salida de EDT-046</w:t>
-            </w:r>
-            <w:r>
-              <w:t>)</w:t>
+              <w:t>Ordenar por orden de mayor funcionalidad (comunicación de las reuniones)</w:t>
+            </w:r>
+            <w:r>
+              <w:t xml:space="preserve"> (EDT-027)</w:t>
             </w:r>
           </w:p>
         </w:tc>
@@ -18897,7 +18730,7 @@
               <w:rPr>
                 <w:lang w:val="es-ES"/>
               </w:rPr>
-              <w:t>Id: EDT-050</w:t>
+              <w:t>Id: EDT-029</w:t>
             </w:r>
           </w:p>
         </w:tc>
@@ -19036,10 +18869,7 @@
               <w:cnfStyle w:val="000000100000" w:firstRow="0" w:lastRow="0" w:firstColumn="0" w:lastColumn="0" w:oddVBand="0" w:evenVBand="0" w:oddHBand="1" w:evenHBand="0" w:firstRowFirstColumn="0" w:firstRowLastColumn="0" w:lastRowFirstColumn="0" w:lastRowLastColumn="0"/>
             </w:pPr>
             <w:r>
-              <w:t>Lista de tareas</w:t>
-            </w:r>
-            <w:r>
-              <w:t xml:space="preserve"> (Salida de EDT-009)</w:t>
+              <w:t>Realizar diccionario de la EDT</w:t>
             </w:r>
           </w:p>
         </w:tc>
@@ -19228,7 +19058,6 @@
               <w:spacing w:after="0"/>
             </w:pPr>
             <w:r>
-              <w:lastRenderedPageBreak/>
               <w:t>Duración (en días)</w:t>
             </w:r>
           </w:p>
@@ -19288,7 +19117,7 @@
               <w:rPr>
                 <w:lang w:val="es-ES"/>
               </w:rPr>
-              <w:t>Id: EDT-051</w:t>
+              <w:t>Id: EDT-030</w:t>
             </w:r>
           </w:p>
         </w:tc>
@@ -19427,7 +19256,7 @@
               <w:cnfStyle w:val="000000100000" w:firstRow="0" w:lastRow="0" w:firstColumn="0" w:lastColumn="0" w:oddVBand="0" w:evenVBand="0" w:oddHBand="1" w:evenHBand="0" w:firstRowFirstColumn="0" w:firstRowLastColumn="0" w:lastRowFirstColumn="0" w:lastRowLastColumn="0"/>
             </w:pPr>
             <w:r>
-              <w:t>Lista de tareas (Salida de EDT-009)</w:t>
+              <w:t>Realizar diccionario de la EDT</w:t>
             </w:r>
           </w:p>
         </w:tc>
@@ -19550,6 +19379,7 @@
               <w:spacing w:after="0"/>
             </w:pPr>
             <w:r>
+              <w:lastRenderedPageBreak/>
               <w:t>Fecha de inicio</w:t>
             </w:r>
           </w:p>
@@ -19675,7 +19505,7 @@
               <w:rPr>
                 <w:lang w:val="es-ES"/>
               </w:rPr>
-              <w:t>Id: EDT-052</w:t>
+              <w:t>Id: EDT-031</w:t>
             </w:r>
           </w:p>
         </w:tc>
@@ -19817,7 +19647,7 @@
               <w:cnfStyle w:val="000000100000" w:firstRow="0" w:lastRow="0" w:firstColumn="0" w:lastColumn="0" w:oddVBand="0" w:evenVBand="0" w:oddHBand="1" w:evenHBand="0" w:firstRowFirstColumn="0" w:firstRowLastColumn="0" w:lastRowFirstColumn="0" w:lastRowLastColumn="0"/>
             </w:pPr>
             <w:r>
-              <w:t>Lista de tareas (Salida de EDT-009)</w:t>
+              <w:t>Realizar diccionario de la EDT</w:t>
             </w:r>
           </w:p>
         </w:tc>
@@ -20065,7 +19895,7 @@
               <w:rPr>
                 <w:lang w:val="es-ES"/>
               </w:rPr>
-              <w:t>Id: EDT-053</w:t>
+              <w:t>Id: EDT-032</w:t>
             </w:r>
           </w:p>
         </w:tc>
@@ -20204,7 +20034,7 @@
               <w:cnfStyle w:val="000000100000" w:firstRow="0" w:lastRow="0" w:firstColumn="0" w:lastColumn="0" w:oddVBand="0" w:evenVBand="0" w:oddHBand="1" w:evenHBand="0" w:firstRowFirstColumn="0" w:firstRowLastColumn="0" w:lastRowFirstColumn="0" w:lastRowLastColumn="0"/>
             </w:pPr>
             <w:r>
-              <w:t>Lista de tareas (Salida de EDT-009)</w:t>
+              <w:t>Realizar diccionario de la EDT</w:t>
             </w:r>
           </w:p>
         </w:tc>
@@ -20294,7 +20124,6 @@
               <w:spacing w:after="0"/>
             </w:pPr>
             <w:r>
-              <w:lastRenderedPageBreak/>
               <w:t>Coste</w:t>
             </w:r>
           </w:p>
@@ -20453,7 +20282,7 @@
               <w:rPr>
                 <w:lang w:val="es-ES"/>
               </w:rPr>
-              <w:t>Id: EDT-054</w:t>
+              <w:t>Id: EDT-033</w:t>
             </w:r>
           </w:p>
         </w:tc>
@@ -20595,7 +20424,7 @@
               <w:cnfStyle w:val="000000100000" w:firstRow="0" w:lastRow="0" w:firstColumn="0" w:lastColumn="0" w:oddVBand="0" w:evenVBand="0" w:oddHBand="1" w:evenHBand="0" w:firstRowFirstColumn="0" w:firstRowLastColumn="0" w:lastRowFirstColumn="0" w:lastRowLastColumn="0"/>
             </w:pPr>
             <w:r>
-              <w:t>Lista de tareas (Salida de EDT-009)</w:t>
+              <w:t>Realizar diccionario de la EDT</w:t>
             </w:r>
           </w:p>
         </w:tc>
@@ -20685,6 +20514,7 @@
               <w:spacing w:after="0"/>
             </w:pPr>
             <w:r>
+              <w:lastRenderedPageBreak/>
               <w:t>Coste</w:t>
             </w:r>
           </w:p>
@@ -20843,7 +20673,7 @@
               <w:rPr>
                 <w:lang w:val="es-ES"/>
               </w:rPr>
-              <w:t>Id: EDT-055</w:t>
+              <w:t>Id: EDT-034</w:t>
             </w:r>
           </w:p>
         </w:tc>
@@ -20982,7 +20812,7 @@
               <w:cnfStyle w:val="000000100000" w:firstRow="0" w:lastRow="0" w:firstColumn="0" w:lastColumn="0" w:oddVBand="0" w:evenVBand="0" w:oddHBand="1" w:evenHBand="0" w:firstRowFirstColumn="0" w:firstRowLastColumn="0" w:lastRowFirstColumn="0" w:lastRowLastColumn="0"/>
             </w:pPr>
             <w:r>
-              <w:t>Lista de tareas (Salida de EDT-009)</w:t>
+              <w:t>Realizar diccionario de la EDT</w:t>
             </w:r>
           </w:p>
         </w:tc>
@@ -21204,7 +21034,7 @@
 </file>
 
 <file path=word/endnotes.xml><?xml version="1.0" encoding="utf-8"?>
-<w:endnotes xmlns:wpc="http://schemas.microsoft.com/office/word/2010/wordprocessingCanvas" xmlns:cx="http://schemas.microsoft.com/office/drawing/2014/chartex" xmlns:cx1="http://schemas.microsoft.com/office/drawing/2015/9/8/chartex" xmlns:cx2="http://schemas.microsoft.com/office/drawing/2015/10/21/chartex" xmlns:cx3="http://schemas.microsoft.com/office/drawing/2016/5/9/chartex" xmlns:cx4="http://schemas.microsoft.com/office/drawing/2016/5/10/chartex" xmlns:cx5="http://schemas.microsoft.com/office/drawing/2016/5/11/chartex" xmlns:cx6="http://schemas.microsoft.com/office/drawing/2016/5/12/chartex" xmlns:cx7="http://schemas.microsoft.com/office/drawing/2016/5/13/chartex" xmlns:cx8="http://schemas.microsoft.com/office/drawing/2016/5/14/chartex" xmlns:mc="http://schemas.openxmlformats.org/markup-compatibility/2006" xmlns:aink="http://schemas.microsoft.com/office/drawing/2016/ink" xmlns:am3d="http://schemas.microsoft.com/office/drawing/2017/model3d" xmlns:o="urn:schemas-microsoft-com:office:office" xmlns:r="http://schemas.openxmlformats.org/officeDocument/2006/relationships" xmlns:m="http://schemas.openxmlformats.org/officeDocument/2006/math" xmlns:v="urn:schemas-microsoft-com:vml" xmlns:wp14="http://schemas.microsoft.com/office/word/2010/wordprocessingDrawing" xmlns:wp="http://schemas.openxmlformats.org/drawingml/2006/wordprocessingDrawing" xmlns:w10="urn:schemas-microsoft-com:office:word" xmlns:w="http://schemas.openxmlformats.org/wordprocessingml/2006/main" xmlns:w14="http://schemas.microsoft.com/office/word/2010/wordml" xmlns:w15="http://schemas.microsoft.com/office/word/2012/wordml" xmlns:w16se="http://schemas.microsoft.com/office/word/2015/wordml/symex" xmlns:wpg="http://schemas.microsoft.com/office/word/2010/wordprocessingGroup" xmlns:wpi="http://schemas.microsoft.com/office/word/2010/wordprocessingInk" xmlns:wne="http://schemas.microsoft.com/office/word/2006/wordml" xmlns:wps="http://schemas.microsoft.com/office/word/2010/wordprocessingShape" mc:Ignorable="w14 w15 w16se wp14">
+<w:endnotes xmlns:wpc="http://schemas.microsoft.com/office/word/2010/wordprocessingCanvas" xmlns:cx="http://schemas.microsoft.com/office/drawing/2014/chartex" xmlns:cx1="http://schemas.microsoft.com/office/drawing/2015/9/8/chartex" xmlns:cx2="http://schemas.microsoft.com/office/drawing/2015/10/21/chartex" xmlns:cx3="http://schemas.microsoft.com/office/drawing/2016/5/9/chartex" xmlns:cx4="http://schemas.microsoft.com/office/drawing/2016/5/10/chartex" xmlns:cx5="http://schemas.microsoft.com/office/drawing/2016/5/11/chartex" xmlns:cx6="http://schemas.microsoft.com/office/drawing/2016/5/12/chartex" xmlns:cx7="http://schemas.microsoft.com/office/drawing/2016/5/13/chartex" xmlns:cx8="http://schemas.microsoft.com/office/drawing/2016/5/14/chartex" xmlns:mc="http://schemas.openxmlformats.org/markup-compatibility/2006" xmlns:aink="http://schemas.microsoft.com/office/drawing/2016/ink" xmlns:am3d="http://schemas.microsoft.com/office/drawing/2017/model3d" xmlns:o="urn:schemas-microsoft-com:office:office" xmlns:r="http://schemas.openxmlformats.org/officeDocument/2006/relationships" xmlns:m="http://schemas.openxmlformats.org/officeDocument/2006/math" xmlns:v="urn:schemas-microsoft-com:vml" xmlns:wp14="http://schemas.microsoft.com/office/word/2010/wordprocessingDrawing" xmlns:wp="http://schemas.openxmlformats.org/drawingml/2006/wordprocessingDrawing" xmlns:w10="urn:schemas-microsoft-com:office:word" xmlns:w="http://schemas.openxmlformats.org/wordprocessingml/2006/main" xmlns:w14="http://schemas.microsoft.com/office/word/2010/wordml" xmlns:w15="http://schemas.microsoft.com/office/word/2012/wordml" xmlns:w16cid="http://schemas.microsoft.com/office/word/2016/wordml/cid" xmlns:w16se="http://schemas.microsoft.com/office/word/2015/wordml/symex" xmlns:wpg="http://schemas.microsoft.com/office/word/2010/wordprocessingGroup" xmlns:wpi="http://schemas.microsoft.com/office/word/2010/wordprocessingInk" xmlns:wne="http://schemas.microsoft.com/office/word/2006/wordml" xmlns:wps="http://schemas.microsoft.com/office/word/2010/wordprocessingShape" mc:Ignorable="w14 w15 w16se w16cid wp14">
   <w:endnote w:type="separator" w:id="-1">
     <w:p>
       <w:pPr>
@@ -21229,7 +21059,7 @@
 </file>
 
 <file path=word/footer1.xml><?xml version="1.0" encoding="utf-8"?>
-<w:ftr xmlns:wpc="http://schemas.microsoft.com/office/word/2010/wordprocessingCanvas" xmlns:cx="http://schemas.microsoft.com/office/drawing/2014/chartex" xmlns:cx1="http://schemas.microsoft.com/office/drawing/2015/9/8/chartex" xmlns:cx2="http://schemas.microsoft.com/office/drawing/2015/10/21/chartex" xmlns:cx3="http://schemas.microsoft.com/office/drawing/2016/5/9/chartex" xmlns:cx4="http://schemas.microsoft.com/office/drawing/2016/5/10/chartex" xmlns:cx5="http://schemas.microsoft.com/office/drawing/2016/5/11/chartex" xmlns:cx6="http://schemas.microsoft.com/office/drawing/2016/5/12/chartex" xmlns:cx7="http://schemas.microsoft.com/office/drawing/2016/5/13/chartex" xmlns:cx8="http://schemas.microsoft.com/office/drawing/2016/5/14/chartex" xmlns:mc="http://schemas.openxmlformats.org/markup-compatibility/2006" xmlns:aink="http://schemas.microsoft.com/office/drawing/2016/ink" xmlns:am3d="http://schemas.microsoft.com/office/drawing/2017/model3d" xmlns:o="urn:schemas-microsoft-com:office:office" xmlns:r="http://schemas.openxmlformats.org/officeDocument/2006/relationships" xmlns:m="http://schemas.openxmlformats.org/officeDocument/2006/math" xmlns:v="urn:schemas-microsoft-com:vml" xmlns:wp14="http://schemas.microsoft.com/office/word/2010/wordprocessingDrawing" xmlns:wp="http://schemas.openxmlformats.org/drawingml/2006/wordprocessingDrawing" xmlns:w10="urn:schemas-microsoft-com:office:word" xmlns:w="http://schemas.openxmlformats.org/wordprocessingml/2006/main" xmlns:w14="http://schemas.microsoft.com/office/word/2010/wordml" xmlns:w15="http://schemas.microsoft.com/office/word/2012/wordml" xmlns:w16se="http://schemas.microsoft.com/office/word/2015/wordml/symex" xmlns:wpg="http://schemas.microsoft.com/office/word/2010/wordprocessingGroup" xmlns:wpi="http://schemas.microsoft.com/office/word/2010/wordprocessingInk" xmlns:wne="http://schemas.microsoft.com/office/word/2006/wordml" xmlns:wps="http://schemas.microsoft.com/office/word/2010/wordprocessingShape" mc:Ignorable="w14 w15 w16se wp14">
+<w:ftr xmlns:wpc="http://schemas.microsoft.com/office/word/2010/wordprocessingCanvas" xmlns:cx="http://schemas.microsoft.com/office/drawing/2014/chartex" xmlns:cx1="http://schemas.microsoft.com/office/drawing/2015/9/8/chartex" xmlns:cx2="http://schemas.microsoft.com/office/drawing/2015/10/21/chartex" xmlns:cx3="http://schemas.microsoft.com/office/drawing/2016/5/9/chartex" xmlns:cx4="http://schemas.microsoft.com/office/drawing/2016/5/10/chartex" xmlns:cx5="http://schemas.microsoft.com/office/drawing/2016/5/11/chartex" xmlns:cx6="http://schemas.microsoft.com/office/drawing/2016/5/12/chartex" xmlns:cx7="http://schemas.microsoft.com/office/drawing/2016/5/13/chartex" xmlns:cx8="http://schemas.microsoft.com/office/drawing/2016/5/14/chartex" xmlns:mc="http://schemas.openxmlformats.org/markup-compatibility/2006" xmlns:aink="http://schemas.microsoft.com/office/drawing/2016/ink" xmlns:am3d="http://schemas.microsoft.com/office/drawing/2017/model3d" xmlns:o="urn:schemas-microsoft-com:office:office" xmlns:r="http://schemas.openxmlformats.org/officeDocument/2006/relationships" xmlns:m="http://schemas.openxmlformats.org/officeDocument/2006/math" xmlns:v="urn:schemas-microsoft-com:vml" xmlns:wp14="http://schemas.microsoft.com/office/word/2010/wordprocessingDrawing" xmlns:wp="http://schemas.openxmlformats.org/drawingml/2006/wordprocessingDrawing" xmlns:w10="urn:schemas-microsoft-com:office:word" xmlns:w="http://schemas.openxmlformats.org/wordprocessingml/2006/main" xmlns:w14="http://schemas.microsoft.com/office/word/2010/wordml" xmlns:w15="http://schemas.microsoft.com/office/word/2012/wordml" xmlns:w16cid="http://schemas.microsoft.com/office/word/2016/wordml/cid" xmlns:w16se="http://schemas.microsoft.com/office/word/2015/wordml/symex" xmlns:wpg="http://schemas.microsoft.com/office/word/2010/wordprocessingGroup" xmlns:wpi="http://schemas.microsoft.com/office/word/2010/wordprocessingInk" xmlns:wne="http://schemas.microsoft.com/office/word/2006/wordml" xmlns:wps="http://schemas.microsoft.com/office/word/2010/wordprocessingShape" mc:Ignorable="w14 w15 w16se w16cid wp14">
   <w:p>
     <w:pPr>
       <w:pStyle w:val="Piedepgina"/>
@@ -21244,7 +21074,7 @@
 </file>
 
 <file path=word/footnotes.xml><?xml version="1.0" encoding="utf-8"?>
-<w:footnotes xmlns:wpc="http://schemas.microsoft.com/office/word/2010/wordprocessingCanvas" xmlns:cx="http://schemas.microsoft.com/office/drawing/2014/chartex" xmlns:cx1="http://schemas.microsoft.com/office/drawing/2015/9/8/chartex" xmlns:cx2="http://schemas.microsoft.com/office/drawing/2015/10/21/chartex" xmlns:cx3="http://schemas.microsoft.com/office/drawing/2016/5/9/chartex" xmlns:cx4="http://schemas.microsoft.com/office/drawing/2016/5/10/chartex" xmlns:cx5="http://schemas.microsoft.com/office/drawing/2016/5/11/chartex" xmlns:cx6="http://schemas.microsoft.com/office/drawing/2016/5/12/chartex" xmlns:cx7="http://schemas.microsoft.com/office/drawing/2016/5/13/chartex" xmlns:cx8="http://schemas.microsoft.com/office/drawing/2016/5/14/chartex" xmlns:mc="http://schemas.openxmlformats.org/markup-compatibility/2006" xmlns:aink="http://schemas.microsoft.com/office/drawing/2016/ink" xmlns:am3d="http://schemas.microsoft.com/office/drawing/2017/model3d" xmlns:o="urn:schemas-microsoft-com:office:office" xmlns:r="http://schemas.openxmlformats.org/officeDocument/2006/relationships" xmlns:m="http://schemas.openxmlformats.org/officeDocument/2006/math" xmlns:v="urn:schemas-microsoft-com:vml" xmlns:wp14="http://schemas.microsoft.com/office/word/2010/wordprocessingDrawing" xmlns:wp="http://schemas.openxmlformats.org/drawingml/2006/wordprocessingDrawing" xmlns:w10="urn:schemas-microsoft-com:office:word" xmlns:w="http://schemas.openxmlformats.org/wordprocessingml/2006/main" xmlns:w14="http://schemas.microsoft.com/office/word/2010/wordml" xmlns:w15="http://schemas.microsoft.com/office/word/2012/wordml" xmlns:w16se="http://schemas.microsoft.com/office/word/2015/wordml/symex" xmlns:wpg="http://schemas.microsoft.com/office/word/2010/wordprocessingGroup" xmlns:wpi="http://schemas.microsoft.com/office/word/2010/wordprocessingInk" xmlns:wne="http://schemas.microsoft.com/office/word/2006/wordml" xmlns:wps="http://schemas.microsoft.com/office/word/2010/wordprocessingShape" mc:Ignorable="w14 w15 w16se wp14">
+<w:footnotes xmlns:wpc="http://schemas.microsoft.com/office/word/2010/wordprocessingCanvas" xmlns:cx="http://schemas.microsoft.com/office/drawing/2014/chartex" xmlns:cx1="http://schemas.microsoft.com/office/drawing/2015/9/8/chartex" xmlns:cx2="http://schemas.microsoft.com/office/drawing/2015/10/21/chartex" xmlns:cx3="http://schemas.microsoft.com/office/drawing/2016/5/9/chartex" xmlns:cx4="http://schemas.microsoft.com/office/drawing/2016/5/10/chartex" xmlns:cx5="http://schemas.microsoft.com/office/drawing/2016/5/11/chartex" xmlns:cx6="http://schemas.microsoft.com/office/drawing/2016/5/12/chartex" xmlns:cx7="http://schemas.microsoft.com/office/drawing/2016/5/13/chartex" xmlns:cx8="http://schemas.microsoft.com/office/drawing/2016/5/14/chartex" xmlns:mc="http://schemas.openxmlformats.org/markup-compatibility/2006" xmlns:aink="http://schemas.microsoft.com/office/drawing/2016/ink" xmlns:am3d="http://schemas.microsoft.com/office/drawing/2017/model3d" xmlns:o="urn:schemas-microsoft-com:office:office" xmlns:r="http://schemas.openxmlformats.org/officeDocument/2006/relationships" xmlns:m="http://schemas.openxmlformats.org/officeDocument/2006/math" xmlns:v="urn:schemas-microsoft-com:vml" xmlns:wp14="http://schemas.microsoft.com/office/word/2010/wordprocessingDrawing" xmlns:wp="http://schemas.openxmlformats.org/drawingml/2006/wordprocessingDrawing" xmlns:w10="urn:schemas-microsoft-com:office:word" xmlns:w="http://schemas.openxmlformats.org/wordprocessingml/2006/main" xmlns:w14="http://schemas.microsoft.com/office/word/2010/wordml" xmlns:w15="http://schemas.microsoft.com/office/word/2012/wordml" xmlns:w16cid="http://schemas.microsoft.com/office/word/2016/wordml/cid" xmlns:w16se="http://schemas.microsoft.com/office/word/2015/wordml/symex" xmlns:wpg="http://schemas.microsoft.com/office/word/2010/wordprocessingGroup" xmlns:wpi="http://schemas.microsoft.com/office/word/2010/wordprocessingInk" xmlns:wne="http://schemas.microsoft.com/office/word/2006/wordml" xmlns:wps="http://schemas.microsoft.com/office/word/2010/wordprocessingShape" mc:Ignorable="w14 w15 w16se w16cid wp14">
   <w:footnote w:type="separator" w:id="-1">
     <w:p>
       <w:pPr>
@@ -21269,7 +21099,7 @@
 </file>
 
 <file path=word/header1.xml><?xml version="1.0" encoding="utf-8"?>
-<w:hdr xmlns:wpc="http://schemas.microsoft.com/office/word/2010/wordprocessingCanvas" xmlns:cx="http://schemas.microsoft.com/office/drawing/2014/chartex" xmlns:cx1="http://schemas.microsoft.com/office/drawing/2015/9/8/chartex" xmlns:cx2="http://schemas.microsoft.com/office/drawing/2015/10/21/chartex" xmlns:cx3="http://schemas.microsoft.com/office/drawing/2016/5/9/chartex" xmlns:cx4="http://schemas.microsoft.com/office/drawing/2016/5/10/chartex" xmlns:cx5="http://schemas.microsoft.com/office/drawing/2016/5/11/chartex" xmlns:cx6="http://schemas.microsoft.com/office/drawing/2016/5/12/chartex" xmlns:cx7="http://schemas.microsoft.com/office/drawing/2016/5/13/chartex" xmlns:cx8="http://schemas.microsoft.com/office/drawing/2016/5/14/chartex" xmlns:mc="http://schemas.openxmlformats.org/markup-compatibility/2006" xmlns:aink="http://schemas.microsoft.com/office/drawing/2016/ink" xmlns:am3d="http://schemas.microsoft.com/office/drawing/2017/model3d" xmlns:o="urn:schemas-microsoft-com:office:office" xmlns:r="http://schemas.openxmlformats.org/officeDocument/2006/relationships" xmlns:m="http://schemas.openxmlformats.org/officeDocument/2006/math" xmlns:v="urn:schemas-microsoft-com:vml" xmlns:wp14="http://schemas.microsoft.com/office/word/2010/wordprocessingDrawing" xmlns:wp="http://schemas.openxmlformats.org/drawingml/2006/wordprocessingDrawing" xmlns:w10="urn:schemas-microsoft-com:office:word" xmlns:w="http://schemas.openxmlformats.org/wordprocessingml/2006/main" xmlns:w14="http://schemas.microsoft.com/office/word/2010/wordml" xmlns:w15="http://schemas.microsoft.com/office/word/2012/wordml" xmlns:w16se="http://schemas.microsoft.com/office/word/2015/wordml/symex" xmlns:wpg="http://schemas.microsoft.com/office/word/2010/wordprocessingGroup" xmlns:wpi="http://schemas.microsoft.com/office/word/2010/wordprocessingInk" xmlns:wne="http://schemas.microsoft.com/office/word/2006/wordml" xmlns:wps="http://schemas.microsoft.com/office/word/2010/wordprocessingShape" mc:Ignorable="w14 w15 w16se wp14">
+<w:hdr xmlns:wpc="http://schemas.microsoft.com/office/word/2010/wordprocessingCanvas" xmlns:cx="http://schemas.microsoft.com/office/drawing/2014/chartex" xmlns:cx1="http://schemas.microsoft.com/office/drawing/2015/9/8/chartex" xmlns:cx2="http://schemas.microsoft.com/office/drawing/2015/10/21/chartex" xmlns:cx3="http://schemas.microsoft.com/office/drawing/2016/5/9/chartex" xmlns:cx4="http://schemas.microsoft.com/office/drawing/2016/5/10/chartex" xmlns:cx5="http://schemas.microsoft.com/office/drawing/2016/5/11/chartex" xmlns:cx6="http://schemas.microsoft.com/office/drawing/2016/5/12/chartex" xmlns:cx7="http://schemas.microsoft.com/office/drawing/2016/5/13/chartex" xmlns:cx8="http://schemas.microsoft.com/office/drawing/2016/5/14/chartex" xmlns:mc="http://schemas.openxmlformats.org/markup-compatibility/2006" xmlns:aink="http://schemas.microsoft.com/office/drawing/2016/ink" xmlns:am3d="http://schemas.microsoft.com/office/drawing/2017/model3d" xmlns:o="urn:schemas-microsoft-com:office:office" xmlns:r="http://schemas.openxmlformats.org/officeDocument/2006/relationships" xmlns:m="http://schemas.openxmlformats.org/officeDocument/2006/math" xmlns:v="urn:schemas-microsoft-com:vml" xmlns:wp14="http://schemas.microsoft.com/office/word/2010/wordprocessingDrawing" xmlns:wp="http://schemas.openxmlformats.org/drawingml/2006/wordprocessingDrawing" xmlns:w10="urn:schemas-microsoft-com:office:word" xmlns:w="http://schemas.openxmlformats.org/wordprocessingml/2006/main" xmlns:w14="http://schemas.microsoft.com/office/word/2010/wordml" xmlns:w15="http://schemas.microsoft.com/office/word/2012/wordml" xmlns:w16cid="http://schemas.microsoft.com/office/word/2016/wordml/cid" xmlns:w16se="http://schemas.microsoft.com/office/word/2015/wordml/symex" xmlns:wpg="http://schemas.microsoft.com/office/word/2010/wordprocessingGroup" xmlns:wpi="http://schemas.microsoft.com/office/word/2010/wordprocessingInk" xmlns:wne="http://schemas.microsoft.com/office/word/2006/wordml" xmlns:wps="http://schemas.microsoft.com/office/word/2010/wordprocessingShape" mc:Ignorable="w14 w15 w16se w16cid wp14">
   <w:p>
     <w:pPr>
       <w:pStyle w:val="Encabezado"/>
@@ -21419,7 +21249,7 @@
 </file>
 
 <file path=word/numbering.xml><?xml version="1.0" encoding="utf-8"?>
-<w:numbering xmlns:wpc="http://schemas.microsoft.com/office/word/2010/wordprocessingCanvas" xmlns:cx="http://schemas.microsoft.com/office/drawing/2014/chartex" xmlns:cx1="http://schemas.microsoft.com/office/drawing/2015/9/8/chartex" xmlns:cx2="http://schemas.microsoft.com/office/drawing/2015/10/21/chartex" xmlns:cx3="http://schemas.microsoft.com/office/drawing/2016/5/9/chartex" xmlns:cx4="http://schemas.microsoft.com/office/drawing/2016/5/10/chartex" xmlns:cx5="http://schemas.microsoft.com/office/drawing/2016/5/11/chartex" xmlns:cx6="http://schemas.microsoft.com/office/drawing/2016/5/12/chartex" xmlns:cx7="http://schemas.microsoft.com/office/drawing/2016/5/13/chartex" xmlns:cx8="http://schemas.microsoft.com/office/drawing/2016/5/14/chartex" xmlns:mc="http://schemas.openxmlformats.org/markup-compatibility/2006" xmlns:aink="http://schemas.microsoft.com/office/drawing/2016/ink" xmlns:am3d="http://schemas.microsoft.com/office/drawing/2017/model3d" xmlns:o="urn:schemas-microsoft-com:office:office" xmlns:r="http://schemas.openxmlformats.org/officeDocument/2006/relationships" xmlns:m="http://schemas.openxmlformats.org/officeDocument/2006/math" xmlns:v="urn:schemas-microsoft-com:vml" xmlns:wp14="http://schemas.microsoft.com/office/word/2010/wordprocessingDrawing" xmlns:wp="http://schemas.openxmlformats.org/drawingml/2006/wordprocessingDrawing" xmlns:w10="urn:schemas-microsoft-com:office:word" xmlns:w="http://schemas.openxmlformats.org/wordprocessingml/2006/main" xmlns:w14="http://schemas.microsoft.com/office/word/2010/wordml" xmlns:w15="http://schemas.microsoft.com/office/word/2012/wordml" xmlns:w16se="http://schemas.microsoft.com/office/word/2015/wordml/symex" xmlns:wpg="http://schemas.microsoft.com/office/word/2010/wordprocessingGroup" xmlns:wpi="http://schemas.microsoft.com/office/word/2010/wordprocessingInk" xmlns:wne="http://schemas.microsoft.com/office/word/2006/wordml" xmlns:wps="http://schemas.microsoft.com/office/word/2010/wordprocessingShape" mc:Ignorable="w14 w15 w16se wp14">
+<w:numbering xmlns:wpc="http://schemas.microsoft.com/office/word/2010/wordprocessingCanvas" xmlns:cx="http://schemas.microsoft.com/office/drawing/2014/chartex" xmlns:cx1="http://schemas.microsoft.com/office/drawing/2015/9/8/chartex" xmlns:cx2="http://schemas.microsoft.com/office/drawing/2015/10/21/chartex" xmlns:cx3="http://schemas.microsoft.com/office/drawing/2016/5/9/chartex" xmlns:cx4="http://schemas.microsoft.com/office/drawing/2016/5/10/chartex" xmlns:cx5="http://schemas.microsoft.com/office/drawing/2016/5/11/chartex" xmlns:cx6="http://schemas.microsoft.com/office/drawing/2016/5/12/chartex" xmlns:cx7="http://schemas.microsoft.com/office/drawing/2016/5/13/chartex" xmlns:cx8="http://schemas.microsoft.com/office/drawing/2016/5/14/chartex" xmlns:mc="http://schemas.openxmlformats.org/markup-compatibility/2006" xmlns:aink="http://schemas.microsoft.com/office/drawing/2016/ink" xmlns:am3d="http://schemas.microsoft.com/office/drawing/2017/model3d" xmlns:o="urn:schemas-microsoft-com:office:office" xmlns:r="http://schemas.openxmlformats.org/officeDocument/2006/relationships" xmlns:m="http://schemas.openxmlformats.org/officeDocument/2006/math" xmlns:v="urn:schemas-microsoft-com:vml" xmlns:wp14="http://schemas.microsoft.com/office/word/2010/wordprocessingDrawing" xmlns:wp="http://schemas.openxmlformats.org/drawingml/2006/wordprocessingDrawing" xmlns:w10="urn:schemas-microsoft-com:office:word" xmlns:w="http://schemas.openxmlformats.org/wordprocessingml/2006/main" xmlns:w14="http://schemas.microsoft.com/office/word/2010/wordml" xmlns:w15="http://schemas.microsoft.com/office/word/2012/wordml" xmlns:w16cid="http://schemas.microsoft.com/office/word/2016/wordml/cid" xmlns:w16se="http://schemas.microsoft.com/office/word/2015/wordml/symex" xmlns:wpg="http://schemas.microsoft.com/office/word/2010/wordprocessingGroup" xmlns:wpi="http://schemas.microsoft.com/office/word/2010/wordprocessingInk" xmlns:wne="http://schemas.microsoft.com/office/word/2006/wordml" xmlns:wps="http://schemas.microsoft.com/office/word/2010/wordprocessingShape" mc:Ignorable="w14 w15 w16se w16cid wp14">
   <w:abstractNum w:abstractNumId="0" w15:restartNumberingAfterBreak="0">
     <w:nsid w:val="06B612C3"/>
     <w:multiLevelType w:val="multilevel"/>
@@ -22213,7 +22043,7 @@
 </file>
 
 <file path=word/styles.xml><?xml version="1.0" encoding="utf-8"?>
-<w:styles xmlns:mc="http://schemas.openxmlformats.org/markup-compatibility/2006" xmlns:r="http://schemas.openxmlformats.org/officeDocument/2006/relationships" xmlns:w="http://schemas.openxmlformats.org/wordprocessingml/2006/main" xmlns:w14="http://schemas.microsoft.com/office/word/2010/wordml" xmlns:w15="http://schemas.microsoft.com/office/word/2012/wordml" xmlns:w16se="http://schemas.microsoft.com/office/word/2015/wordml/symex" mc:Ignorable="w14 w15 w16se">
+<w:styles xmlns:mc="http://schemas.openxmlformats.org/markup-compatibility/2006" xmlns:r="http://schemas.openxmlformats.org/officeDocument/2006/relationships" xmlns:w="http://schemas.openxmlformats.org/wordprocessingml/2006/main" xmlns:w14="http://schemas.microsoft.com/office/word/2010/wordml" xmlns:w15="http://schemas.microsoft.com/office/word/2012/wordml" xmlns:w16cid="http://schemas.microsoft.com/office/word/2016/wordml/cid" xmlns:w16se="http://schemas.microsoft.com/office/word/2015/wordml/symex" mc:Ignorable="w14 w15 w16se w16cid">
   <w:docDefaults>
     <w:rPrDefault>
       <w:rPr>
@@ -40894,7 +40724,7 @@
 </file>
 
 <file path=customXml/itemProps1.xml><?xml version="1.0" encoding="utf-8"?>
-<ds:datastoreItem xmlns:ds="http://schemas.openxmlformats.org/officeDocument/2006/customXml" ds:itemID="{E13810E4-22E2-436E-A9F9-F03183287DD8}">
+<ds:datastoreItem xmlns:ds="http://schemas.openxmlformats.org/officeDocument/2006/customXml" ds:itemID="{B924CC10-9101-420A-A09B-754B1B19BF09}">
   <ds:schemaRefs>
     <ds:schemaRef ds:uri="http://schemas.openxmlformats.org/officeDocument/2006/bibliography"/>
   </ds:schemaRefs>

--- a/Entregas/3ª Entrega/WORD/Estructura de Desglose del Trabajo (EDT).docx
+++ b/Entregas/3ª Entrega/WORD/Estructura de Desglose del Trabajo (EDT).docx
@@ -1,6 +1,6 @@
 
 <file path=word/document.xml><?xml version="1.0" encoding="utf-8"?>
-<w:document xmlns:wpc="http://schemas.microsoft.com/office/word/2010/wordprocessingCanvas" xmlns:cx="http://schemas.microsoft.com/office/drawing/2014/chartex" xmlns:cx1="http://schemas.microsoft.com/office/drawing/2015/9/8/chartex" xmlns:cx2="http://schemas.microsoft.com/office/drawing/2015/10/21/chartex" xmlns:cx3="http://schemas.microsoft.com/office/drawing/2016/5/9/chartex" xmlns:cx4="http://schemas.microsoft.com/office/drawing/2016/5/10/chartex" xmlns:cx5="http://schemas.microsoft.com/office/drawing/2016/5/11/chartex" xmlns:cx6="http://schemas.microsoft.com/office/drawing/2016/5/12/chartex" xmlns:cx7="http://schemas.microsoft.com/office/drawing/2016/5/13/chartex" xmlns:cx8="http://schemas.microsoft.com/office/drawing/2016/5/14/chartex" xmlns:mc="http://schemas.openxmlformats.org/markup-compatibility/2006" xmlns:aink="http://schemas.microsoft.com/office/drawing/2016/ink" xmlns:am3d="http://schemas.microsoft.com/office/drawing/2017/model3d" xmlns:o="urn:schemas-microsoft-com:office:office" xmlns:r="http://schemas.openxmlformats.org/officeDocument/2006/relationships" xmlns:m="http://schemas.openxmlformats.org/officeDocument/2006/math" xmlns:v="urn:schemas-microsoft-com:vml" xmlns:wp14="http://schemas.microsoft.com/office/word/2010/wordprocessingDrawing" xmlns:wp="http://schemas.openxmlformats.org/drawingml/2006/wordprocessingDrawing" xmlns:w10="urn:schemas-microsoft-com:office:word" xmlns:w="http://schemas.openxmlformats.org/wordprocessingml/2006/main" xmlns:w14="http://schemas.microsoft.com/office/word/2010/wordml" xmlns:w15="http://schemas.microsoft.com/office/word/2012/wordml" xmlns:w16cid="http://schemas.microsoft.com/office/word/2016/wordml/cid" xmlns:w16se="http://schemas.microsoft.com/office/word/2015/wordml/symex" xmlns:wpg="http://schemas.microsoft.com/office/word/2010/wordprocessingGroup" xmlns:wpi="http://schemas.microsoft.com/office/word/2010/wordprocessingInk" xmlns:wne="http://schemas.microsoft.com/office/word/2006/wordml" xmlns:wps="http://schemas.microsoft.com/office/word/2010/wordprocessingShape" mc:Ignorable="w14 w15 w16se w16cid wp14">
+<w:document xmlns:wpc="http://schemas.microsoft.com/office/word/2010/wordprocessingCanvas" xmlns:cx="http://schemas.microsoft.com/office/drawing/2014/chartex" xmlns:cx1="http://schemas.microsoft.com/office/drawing/2015/9/8/chartex" xmlns:cx2="http://schemas.microsoft.com/office/drawing/2015/10/21/chartex" xmlns:cx3="http://schemas.microsoft.com/office/drawing/2016/5/9/chartex" xmlns:cx4="http://schemas.microsoft.com/office/drawing/2016/5/10/chartex" xmlns:cx5="http://schemas.microsoft.com/office/drawing/2016/5/11/chartex" xmlns:cx6="http://schemas.microsoft.com/office/drawing/2016/5/12/chartex" xmlns:cx7="http://schemas.microsoft.com/office/drawing/2016/5/13/chartex" xmlns:cx8="http://schemas.microsoft.com/office/drawing/2016/5/14/chartex" xmlns:mc="http://schemas.openxmlformats.org/markup-compatibility/2006" xmlns:aink="http://schemas.microsoft.com/office/drawing/2016/ink" xmlns:am3d="http://schemas.microsoft.com/office/drawing/2017/model3d" xmlns:o="urn:schemas-microsoft-com:office:office" xmlns:r="http://schemas.openxmlformats.org/officeDocument/2006/relationships" xmlns:m="http://schemas.openxmlformats.org/officeDocument/2006/math" xmlns:v="urn:schemas-microsoft-com:vml" xmlns:wp14="http://schemas.microsoft.com/office/word/2010/wordprocessingDrawing" xmlns:wp="http://schemas.openxmlformats.org/drawingml/2006/wordprocessingDrawing" xmlns:w10="urn:schemas-microsoft-com:office:word" xmlns:w="http://schemas.openxmlformats.org/wordprocessingml/2006/main" xmlns:w14="http://schemas.microsoft.com/office/word/2010/wordml" xmlns:w15="http://schemas.microsoft.com/office/word/2012/wordml" xmlns:w16se="http://schemas.microsoft.com/office/word/2015/wordml/symex" xmlns:wpg="http://schemas.microsoft.com/office/word/2010/wordprocessingGroup" xmlns:wpi="http://schemas.microsoft.com/office/word/2010/wordprocessingInk" xmlns:wne="http://schemas.microsoft.com/office/word/2006/wordml" xmlns:wps="http://schemas.microsoft.com/office/word/2010/wordprocessingShape" mc:Ignorable="w14 w15 w16se wp14">
   <w:body>
     <w:p>
       <w:pPr>
@@ -248,8 +248,6 @@
         </w:rPr>
       </w:pPr>
     </w:p>
-    <w:bookmarkStart w:id="1" w:name="_GoBack"/>
-    <w:bookmarkEnd w:id="1"/>
     <w:p>
       <w:pPr>
         <w:pStyle w:val="TDC1"/>
@@ -639,8 +637,8 @@
       <w:r>
         <w:br w:type="page"/>
       </w:r>
-      <w:bookmarkStart w:id="2" w:name="_Toc498542450"/>
-      <w:bookmarkStart w:id="3" w:name="_Toc500425275"/>
+      <w:bookmarkStart w:id="1" w:name="_Toc498542450"/>
+      <w:bookmarkStart w:id="2" w:name="_Toc500425275"/>
       <w:r>
         <w:lastRenderedPageBreak/>
         <w:t>I</w:t>
@@ -655,8 +653,8 @@
         <w:t>royecto</w:t>
       </w:r>
       <w:bookmarkEnd w:id="0"/>
+      <w:bookmarkEnd w:id="1"/>
       <w:bookmarkEnd w:id="2"/>
-      <w:bookmarkEnd w:id="3"/>
     </w:p>
     <w:tbl>
       <w:tblPr>
@@ -935,15 +933,15 @@
         <w:pStyle w:val="Ttulo1"/>
         <w:jc w:val="both"/>
       </w:pPr>
-      <w:bookmarkStart w:id="4" w:name="_Toc475455297"/>
-      <w:bookmarkStart w:id="5" w:name="_Toc498542451"/>
-      <w:bookmarkStart w:id="6" w:name="_Toc500425276"/>
+      <w:bookmarkStart w:id="3" w:name="_Toc475455297"/>
+      <w:bookmarkStart w:id="4" w:name="_Toc498542451"/>
+      <w:bookmarkStart w:id="5" w:name="_Toc500425276"/>
       <w:r>
         <w:t>Aprobaciones</w:t>
       </w:r>
+      <w:bookmarkEnd w:id="3"/>
       <w:bookmarkEnd w:id="4"/>
       <w:bookmarkEnd w:id="5"/>
-      <w:bookmarkEnd w:id="6"/>
     </w:p>
     <w:tbl>
       <w:tblPr>
@@ -1046,14 +1044,14 @@
                 <w:lang w:eastAsia="es-VE"/>
               </w:rPr>
             </w:pPr>
-            <w:bookmarkStart w:id="7" w:name="_Toc498542452"/>
+            <w:bookmarkStart w:id="6" w:name="_Toc498542452"/>
             <w:r>
               <w:rPr>
                 <w:lang w:eastAsia="es-VE"/>
               </w:rPr>
               <w:t>Alberto Gómez Ceballos</w:t>
             </w:r>
-            <w:bookmarkEnd w:id="7"/>
+            <w:bookmarkEnd w:id="6"/>
           </w:p>
         </w:tc>
         <w:tc>
@@ -1069,14 +1067,14 @@
                 <w:lang w:eastAsia="es-VE"/>
               </w:rPr>
             </w:pPr>
-            <w:bookmarkStart w:id="8" w:name="_Toc498542453"/>
+            <w:bookmarkStart w:id="7" w:name="_Toc498542453"/>
             <w:r>
               <w:rPr>
                 <w:lang w:eastAsia="es-VE"/>
               </w:rPr>
               <w:t>15/11/2017</w:t>
             </w:r>
-            <w:bookmarkEnd w:id="8"/>
+            <w:bookmarkEnd w:id="7"/>
           </w:p>
         </w:tc>
         <w:tc>
@@ -1264,7 +1262,7 @@
           <w:lang w:val="es-VE"/>
         </w:rPr>
       </w:pPr>
-      <w:bookmarkStart w:id="9" w:name="_Toc475455298"/>
+      <w:bookmarkStart w:id="8" w:name="_Toc475455298"/>
     </w:p>
     <w:p>
       <w:pPr>
@@ -1280,8 +1278,8 @@
         </w:rPr>
         <w:br w:type="page"/>
       </w:r>
-      <w:bookmarkStart w:id="10" w:name="_Toc498542454"/>
-      <w:bookmarkStart w:id="11" w:name="_Toc500425277"/>
+      <w:bookmarkStart w:id="9" w:name="_Toc498542454"/>
+      <w:bookmarkStart w:id="10" w:name="_Toc500425277"/>
       <w:r>
         <w:rPr>
           <w:lang w:val="es-VE"/>
@@ -1295,9 +1293,9 @@
         </w:rPr>
         <w:t>erárquica</w:t>
       </w:r>
+      <w:bookmarkEnd w:id="8"/>
       <w:bookmarkEnd w:id="9"/>
       <w:bookmarkEnd w:id="10"/>
-      <w:bookmarkEnd w:id="11"/>
     </w:p>
     <w:tbl>
       <w:tblPr>
@@ -2992,8 +2990,8 @@
           <w:docGrid w:linePitch="360"/>
         </w:sectPr>
       </w:pPr>
-      <w:bookmarkStart w:id="12" w:name="_Toc498542455"/>
-      <w:bookmarkStart w:id="13" w:name="_Toc475455299"/>
+      <w:bookmarkStart w:id="11" w:name="_Toc498542455"/>
+      <w:bookmarkStart w:id="12" w:name="_Toc475455299"/>
     </w:p>
     <w:p>
       <w:pPr>
@@ -3012,7 +3010,7 @@
           <w:docGrid w:linePitch="360"/>
         </w:sectPr>
       </w:pPr>
-      <w:bookmarkStart w:id="14" w:name="_Toc500425278"/>
+      <w:bookmarkStart w:id="13" w:name="_Toc500425278"/>
       <w:r>
         <w:rPr>
           <w:noProof/>
@@ -7743,15 +7741,15 @@
       <w:r>
         <w:t>Vista de Árb</w:t>
       </w:r>
+      <w:bookmarkEnd w:id="11"/>
       <w:bookmarkEnd w:id="12"/>
-      <w:bookmarkEnd w:id="13"/>
       <w:r>
         <w:rPr>
           <w:lang w:val="es-ES"/>
         </w:rPr>
         <w:t>ol</w:t>
       </w:r>
-      <w:bookmarkEnd w:id="14"/>
+      <w:bookmarkEnd w:id="13"/>
       <w:r>
         <w:rPr>
           <w:lang w:val="es-ES"/>
@@ -7763,12 +7761,12 @@
       <w:pPr>
         <w:pStyle w:val="Ttulo1"/>
       </w:pPr>
-      <w:bookmarkStart w:id="15" w:name="_Toc500425279"/>
+      <w:bookmarkStart w:id="14" w:name="_Toc500425279"/>
       <w:r>
         <w:lastRenderedPageBreak/>
         <w:t>Diccionario de la EDT</w:t>
       </w:r>
-      <w:bookmarkEnd w:id="15"/>
+      <w:bookmarkEnd w:id="14"/>
     </w:p>
     <w:p/>
     <w:p/>
@@ -8055,7 +8053,13 @@
               <w:cnfStyle w:val="000000000000" w:firstRow="0" w:lastRow="0" w:firstColumn="0" w:lastColumn="0" w:oddVBand="0" w:evenVBand="0" w:oddHBand="0" w:evenHBand="0" w:firstRowFirstColumn="0" w:firstRowLastColumn="0" w:lastRowFirstColumn="0" w:lastRowLastColumn="0"/>
             </w:pPr>
             <w:r>
-              <w:t>&lt;NO RELLENAR DE MOMENTO&gt;</w:t>
+              <w:t xml:space="preserve">6’25 </w:t>
+            </w:r>
+            <w:r>
+              <w:rPr>
+                <w:rFonts w:cs="Arial"/>
+              </w:rPr>
+              <w:t>€</w:t>
             </w:r>
           </w:p>
         </w:tc>
@@ -8137,7 +8141,7 @@
               <w:spacing w:after="0"/>
             </w:pPr>
             <w:r>
-              <w:t>Duración (en días)</w:t>
+              <w:t>Duración (horas)</w:t>
             </w:r>
           </w:p>
         </w:tc>
@@ -8147,11 +8151,14 @@
           </w:tcPr>
           <w:p>
             <w:pPr>
+              <w:tabs>
+                <w:tab w:val="left" w:pos="1005"/>
+              </w:tabs>
               <w:spacing w:after="0"/>
               <w:cnfStyle w:val="000000100000" w:firstRow="0" w:lastRow="0" w:firstColumn="0" w:lastColumn="0" w:oddVBand="0" w:evenVBand="0" w:oddHBand="1" w:evenHBand="0" w:firstRowFirstColumn="0" w:firstRowLastColumn="0" w:lastRowFirstColumn="0" w:lastRowLastColumn="0"/>
             </w:pPr>
             <w:r>
-              <w:t>1 día</w:t>
+              <w:t>½ horas</w:t>
             </w:r>
           </w:p>
         </w:tc>
@@ -8432,7 +8439,13 @@
               <w:cnfStyle w:val="000000000000" w:firstRow="0" w:lastRow="0" w:firstColumn="0" w:lastColumn="0" w:oddVBand="0" w:evenVBand="0" w:oddHBand="0" w:evenHBand="0" w:firstRowFirstColumn="0" w:firstRowLastColumn="0" w:lastRowFirstColumn="0" w:lastRowLastColumn="0"/>
             </w:pPr>
             <w:r>
-              <w:t>&lt;NO RELLENAR DE MOMENTO&gt;</w:t>
+              <w:t xml:space="preserve">3’125 </w:t>
+            </w:r>
+            <w:r>
+              <w:rPr>
+                <w:rFonts w:cs="Arial"/>
+              </w:rPr>
+              <w:t>€</w:t>
             </w:r>
           </w:p>
         </w:tc>
@@ -8514,7 +8527,10 @@
               <w:spacing w:after="0"/>
             </w:pPr>
             <w:r>
-              <w:t>Duración (en días)</w:t>
+              <w:t>Duración (horas</w:t>
+            </w:r>
+            <w:r>
+              <w:t>)</w:t>
             </w:r>
           </w:p>
         </w:tc>
@@ -8528,7 +8544,7 @@
               <w:cnfStyle w:val="000000100000" w:firstRow="0" w:lastRow="0" w:firstColumn="0" w:lastColumn="0" w:oddVBand="0" w:evenVBand="0" w:oddHBand="1" w:evenHBand="0" w:firstRowFirstColumn="0" w:firstRowLastColumn="0" w:lastRowFirstColumn="0" w:lastRowLastColumn="0"/>
             </w:pPr>
             <w:r>
-              <w:t>1 día</w:t>
+              <w:t>¼ horas</w:t>
             </w:r>
           </w:p>
         </w:tc>
@@ -8832,7 +8848,13 @@
               <w:cnfStyle w:val="000000000000" w:firstRow="0" w:lastRow="0" w:firstColumn="0" w:lastColumn="0" w:oddVBand="0" w:evenVBand="0" w:oddHBand="0" w:evenHBand="0" w:firstRowFirstColumn="0" w:firstRowLastColumn="0" w:lastRowFirstColumn="0" w:lastRowLastColumn="0"/>
             </w:pPr>
             <w:r>
-              <w:t>&lt;NO RELLENAR DE MOMENTO&gt;</w:t>
+              <w:t xml:space="preserve">3’125 </w:t>
+            </w:r>
+            <w:r>
+              <w:rPr>
+                <w:rFonts w:cs="Arial"/>
+              </w:rPr>
+              <w:t>€</w:t>
             </w:r>
           </w:p>
         </w:tc>
@@ -8928,7 +8950,7 @@
               <w:cnfStyle w:val="000000100000" w:firstRow="0" w:lastRow="0" w:firstColumn="0" w:lastColumn="0" w:oddVBand="0" w:evenVBand="0" w:oddHBand="1" w:evenHBand="0" w:firstRowFirstColumn="0" w:firstRowLastColumn="0" w:lastRowFirstColumn="0" w:lastRowLastColumn="0"/>
             </w:pPr>
             <w:r>
-              <w:t>1 día</w:t>
+              <w:t>¼ horas</w:t>
             </w:r>
           </w:p>
         </w:tc>
@@ -9214,7 +9236,13 @@
               <w:cnfStyle w:val="000000000000" w:firstRow="0" w:lastRow="0" w:firstColumn="0" w:lastColumn="0" w:oddVBand="0" w:evenVBand="0" w:oddHBand="0" w:evenHBand="0" w:firstRowFirstColumn="0" w:firstRowLastColumn="0" w:lastRowFirstColumn="0" w:lastRowLastColumn="0"/>
             </w:pPr>
             <w:r>
-              <w:t>&lt;NO RELLENAR DE MOMENTO&gt;</w:t>
+              <w:t xml:space="preserve">6’25 </w:t>
+            </w:r>
+            <w:r>
+              <w:rPr>
+                <w:rFonts w:cs="Arial"/>
+              </w:rPr>
+              <w:t>€</w:t>
             </w:r>
           </w:p>
         </w:tc>
@@ -9310,7 +9338,7 @@
               <w:cnfStyle w:val="000000100000" w:firstRow="0" w:lastRow="0" w:firstColumn="0" w:lastColumn="0" w:oddVBand="0" w:evenVBand="0" w:oddHBand="1" w:evenHBand="0" w:firstRowFirstColumn="0" w:firstRowLastColumn="0" w:lastRowFirstColumn="0" w:lastRowLastColumn="0"/>
             </w:pPr>
             <w:r>
-              <w:t>1 día</w:t>
+              <w:t xml:space="preserve">½ horas </w:t>
             </w:r>
           </w:p>
         </w:tc>
@@ -9596,7 +9624,13 @@
               <w:cnfStyle w:val="000000000000" w:firstRow="0" w:lastRow="0" w:firstColumn="0" w:lastColumn="0" w:oddVBand="0" w:evenVBand="0" w:oddHBand="0" w:evenHBand="0" w:firstRowFirstColumn="0" w:firstRowLastColumn="0" w:lastRowFirstColumn="0" w:lastRowLastColumn="0"/>
             </w:pPr>
             <w:r>
-              <w:t>&lt;NO RELLENAR DE MOMENTO&gt;</w:t>
+              <w:t xml:space="preserve">3,125 </w:t>
+            </w:r>
+            <w:r>
+              <w:rPr>
+                <w:rFonts w:cs="Arial"/>
+              </w:rPr>
+              <w:t>€</w:t>
             </w:r>
           </w:p>
         </w:tc>
@@ -9692,7 +9726,7 @@
               <w:cnfStyle w:val="000000100000" w:firstRow="0" w:lastRow="0" w:firstColumn="0" w:lastColumn="0" w:oddVBand="0" w:evenVBand="0" w:oddHBand="1" w:evenHBand="0" w:firstRowFirstColumn="0" w:firstRowLastColumn="0" w:lastRowFirstColumn="0" w:lastRowLastColumn="0"/>
             </w:pPr>
             <w:r>
-              <w:t>1 día</w:t>
+              <w:t>¼ horas</w:t>
             </w:r>
           </w:p>
         </w:tc>
@@ -9994,7 +10028,13 @@
               <w:cnfStyle w:val="000000000000" w:firstRow="0" w:lastRow="0" w:firstColumn="0" w:lastColumn="0" w:oddVBand="0" w:evenVBand="0" w:oddHBand="0" w:evenHBand="0" w:firstRowFirstColumn="0" w:firstRowLastColumn="0" w:lastRowFirstColumn="0" w:lastRowLastColumn="0"/>
             </w:pPr>
             <w:r>
-              <w:t>&lt;NO RELLENAR DE MOMENTO&gt;</w:t>
+              <w:t xml:space="preserve">127’76 </w:t>
+            </w:r>
+            <w:r>
+              <w:rPr>
+                <w:rFonts w:cs="Arial"/>
+              </w:rPr>
+              <w:t>€</w:t>
             </w:r>
           </w:p>
         </w:tc>
@@ -10090,7 +10130,7 @@
               <w:cnfStyle w:val="000000100000" w:firstRow="0" w:lastRow="0" w:firstColumn="0" w:lastColumn="0" w:oddVBand="0" w:evenVBand="0" w:oddHBand="1" w:evenHBand="0" w:firstRowFirstColumn="0" w:firstRowLastColumn="0" w:lastRowFirstColumn="0" w:lastRowLastColumn="0"/>
             </w:pPr>
             <w:r>
-              <w:t>6 días</w:t>
+              <w:t>8 horas</w:t>
             </w:r>
           </w:p>
         </w:tc>
@@ -10378,7 +10418,13 @@
               <w:cnfStyle w:val="000000000000" w:firstRow="0" w:lastRow="0" w:firstColumn="0" w:lastColumn="0" w:oddVBand="0" w:evenVBand="0" w:oddHBand="0" w:evenHBand="0" w:firstRowFirstColumn="0" w:firstRowLastColumn="0" w:lastRowFirstColumn="0" w:lastRowLastColumn="0"/>
             </w:pPr>
             <w:r>
-              <w:t>&lt;NO RELLENAR DE MOMENTO&gt;</w:t>
+              <w:t xml:space="preserve">58’32 </w:t>
+            </w:r>
+            <w:r>
+              <w:rPr>
+                <w:rFonts w:cs="Arial"/>
+              </w:rPr>
+              <w:t>€</w:t>
             </w:r>
           </w:p>
         </w:tc>
@@ -10477,7 +10523,7 @@
               <w:cnfStyle w:val="000000100000" w:firstRow="0" w:lastRow="0" w:firstColumn="0" w:lastColumn="0" w:oddVBand="0" w:evenVBand="0" w:oddHBand="1" w:evenHBand="0" w:firstRowFirstColumn="0" w:firstRowLastColumn="0" w:lastRowFirstColumn="0" w:lastRowLastColumn="0"/>
             </w:pPr>
             <w:r>
-              <w:t>6 días</w:t>
+              <w:t>6 horas</w:t>
             </w:r>
           </w:p>
         </w:tc>
@@ -10763,7 +10809,13 @@
               <w:cnfStyle w:val="000000000000" w:firstRow="0" w:lastRow="0" w:firstColumn="0" w:lastColumn="0" w:oddVBand="0" w:evenVBand="0" w:oddHBand="0" w:evenHBand="0" w:firstRowFirstColumn="0" w:firstRowLastColumn="0" w:lastRowFirstColumn="0" w:lastRowLastColumn="0"/>
             </w:pPr>
             <w:r>
-              <w:t>&lt;NO RELLENAR DE MOMENTO&gt;</w:t>
+              <w:t xml:space="preserve">4’86 </w:t>
+            </w:r>
+            <w:r>
+              <w:rPr>
+                <w:rFonts w:cs="Arial"/>
+              </w:rPr>
+              <w:t>€</w:t>
             </w:r>
           </w:p>
         </w:tc>
@@ -10862,7 +10914,7 @@
               <w:cnfStyle w:val="000000100000" w:firstRow="0" w:lastRow="0" w:firstColumn="0" w:lastColumn="0" w:oddVBand="0" w:evenVBand="0" w:oddHBand="1" w:evenHBand="0" w:firstRowFirstColumn="0" w:firstRowLastColumn="0" w:lastRowFirstColumn="0" w:lastRowLastColumn="0"/>
             </w:pPr>
             <w:r>
-              <w:t>1 día</w:t>
+              <w:t xml:space="preserve">½ horas </w:t>
             </w:r>
           </w:p>
         </w:tc>
@@ -11143,7 +11195,13 @@
               <w:cnfStyle w:val="000000000000" w:firstRow="0" w:lastRow="0" w:firstColumn="0" w:lastColumn="0" w:oddVBand="0" w:evenVBand="0" w:oddHBand="0" w:evenHBand="0" w:firstRowFirstColumn="0" w:firstRowLastColumn="0" w:lastRowFirstColumn="0" w:lastRowLastColumn="0"/>
             </w:pPr>
             <w:r>
-              <w:t>&lt;NO RELLENAR DE MOMENTO&gt;</w:t>
+              <w:t xml:space="preserve">1’56 </w:t>
+            </w:r>
+            <w:r>
+              <w:rPr>
+                <w:rFonts w:cs="Arial"/>
+              </w:rPr>
+              <w:t>€</w:t>
             </w:r>
           </w:p>
         </w:tc>
@@ -11239,7 +11297,7 @@
               <w:cnfStyle w:val="000000100000" w:firstRow="0" w:lastRow="0" w:firstColumn="0" w:lastColumn="0" w:oddVBand="0" w:evenVBand="0" w:oddHBand="1" w:evenHBand="0" w:firstRowFirstColumn="0" w:firstRowLastColumn="0" w:lastRowFirstColumn="0" w:lastRowLastColumn="0"/>
             </w:pPr>
             <w:r>
-              <w:t>1 día</w:t>
+              <w:t>¼ horas</w:t>
             </w:r>
           </w:p>
         </w:tc>
@@ -11543,7 +11601,13 @@
               <w:cnfStyle w:val="000000000000" w:firstRow="0" w:lastRow="0" w:firstColumn="0" w:lastColumn="0" w:oddVBand="0" w:evenVBand="0" w:oddHBand="0" w:evenHBand="0" w:firstRowFirstColumn="0" w:firstRowLastColumn="0" w:lastRowFirstColumn="0" w:lastRowLastColumn="0"/>
             </w:pPr>
             <w:r>
-              <w:t>&lt;NO RELLENAR DE MOMENTO&gt;</w:t>
+              <w:t xml:space="preserve">4’86 </w:t>
+            </w:r>
+            <w:r>
+              <w:rPr>
+                <w:rFonts w:cs="Arial"/>
+              </w:rPr>
+              <w:t>€</w:t>
             </w:r>
           </w:p>
         </w:tc>
@@ -11639,7 +11703,7 @@
               <w:cnfStyle w:val="000000100000" w:firstRow="0" w:lastRow="0" w:firstColumn="0" w:lastColumn="0" w:oddVBand="0" w:evenVBand="0" w:oddHBand="1" w:evenHBand="0" w:firstRowFirstColumn="0" w:firstRowLastColumn="0" w:lastRowFirstColumn="0" w:lastRowLastColumn="0"/>
             </w:pPr>
             <w:r>
-              <w:t>1 día</w:t>
+              <w:t xml:space="preserve">½ horas </w:t>
             </w:r>
           </w:p>
         </w:tc>
@@ -11943,7 +12007,13 @@
               <w:cnfStyle w:val="000000000000" w:firstRow="0" w:lastRow="0" w:firstColumn="0" w:lastColumn="0" w:oddVBand="0" w:evenVBand="0" w:oddHBand="0" w:evenHBand="0" w:firstRowFirstColumn="0" w:firstRowLastColumn="0" w:lastRowFirstColumn="0" w:lastRowLastColumn="0"/>
             </w:pPr>
             <w:r>
-              <w:t>&lt;NO RELLENAR DE MOMENTO&gt;</w:t>
+              <w:t xml:space="preserve">3’125 </w:t>
+            </w:r>
+            <w:r>
+              <w:rPr>
+                <w:rFonts w:cs="Arial"/>
+              </w:rPr>
+              <w:t>€</w:t>
             </w:r>
           </w:p>
         </w:tc>
@@ -12039,7 +12109,7 @@
               <w:cnfStyle w:val="000000100000" w:firstRow="0" w:lastRow="0" w:firstColumn="0" w:lastColumn="0" w:oddVBand="0" w:evenVBand="0" w:oddHBand="1" w:evenHBand="0" w:firstRowFirstColumn="0" w:firstRowLastColumn="0" w:lastRowFirstColumn="0" w:lastRowLastColumn="0"/>
             </w:pPr>
             <w:r>
-              <w:t>1 día</w:t>
+              <w:t>½ horas</w:t>
             </w:r>
           </w:p>
         </w:tc>
@@ -12352,7 +12422,13 @@
               <w:cnfStyle w:val="000000000000" w:firstRow="0" w:lastRow="0" w:firstColumn="0" w:lastColumn="0" w:oddVBand="0" w:evenVBand="0" w:oddHBand="0" w:evenHBand="0" w:firstRowFirstColumn="0" w:firstRowLastColumn="0" w:lastRowFirstColumn="0" w:lastRowLastColumn="0"/>
             </w:pPr>
             <w:r>
-              <w:t>&lt;NO RELLENAR DE MOMENTO&gt;</w:t>
+              <w:t xml:space="preserve">3’125 </w:t>
+            </w:r>
+            <w:r>
+              <w:rPr>
+                <w:rFonts w:cs="Arial"/>
+              </w:rPr>
+              <w:t>€</w:t>
             </w:r>
           </w:p>
         </w:tc>
@@ -12451,7 +12527,7 @@
               <w:cnfStyle w:val="000000100000" w:firstRow="0" w:lastRow="0" w:firstColumn="0" w:lastColumn="0" w:oddVBand="0" w:evenVBand="0" w:oddHBand="1" w:evenHBand="0" w:firstRowFirstColumn="0" w:firstRowLastColumn="0" w:lastRowFirstColumn="0" w:lastRowLastColumn="0"/>
             </w:pPr>
             <w:r>
-              <w:t>1 día</w:t>
+              <w:t>½ horas</w:t>
             </w:r>
           </w:p>
         </w:tc>
@@ -12751,7 +12827,13 @@
               <w:cnfStyle w:val="000000000000" w:firstRow="0" w:lastRow="0" w:firstColumn="0" w:lastColumn="0" w:oddVBand="0" w:evenVBand="0" w:oddHBand="0" w:evenHBand="0" w:firstRowFirstColumn="0" w:firstRowLastColumn="0" w:lastRowFirstColumn="0" w:lastRowLastColumn="0"/>
             </w:pPr>
             <w:r>
-              <w:t>&lt;NO RELLENAR DE MOMENTO&gt;</w:t>
+              <w:t xml:space="preserve">1’56 </w:t>
+            </w:r>
+            <w:r>
+              <w:rPr>
+                <w:rFonts w:cs="Arial"/>
+              </w:rPr>
+              <w:t>€</w:t>
             </w:r>
           </w:p>
         </w:tc>
@@ -12848,7 +12930,7 @@
               <w:cnfStyle w:val="000000100000" w:firstRow="0" w:lastRow="0" w:firstColumn="0" w:lastColumn="0" w:oddVBand="0" w:evenVBand="0" w:oddHBand="1" w:evenHBand="0" w:firstRowFirstColumn="0" w:firstRowLastColumn="0" w:lastRowFirstColumn="0" w:lastRowLastColumn="0"/>
             </w:pPr>
             <w:r>
-              <w:t>1 día</w:t>
+              <w:t xml:space="preserve">¼ horas </w:t>
             </w:r>
           </w:p>
         </w:tc>
@@ -13139,7 +13221,13 @@
               <w:cnfStyle w:val="000000000000" w:firstRow="0" w:lastRow="0" w:firstColumn="0" w:lastColumn="0" w:oddVBand="0" w:evenVBand="0" w:oddHBand="0" w:evenHBand="0" w:firstRowFirstColumn="0" w:firstRowLastColumn="0" w:lastRowFirstColumn="0" w:lastRowLastColumn="0"/>
             </w:pPr>
             <w:r>
-              <w:t>&lt;NO RELLENAR DE MOMENTO&gt;</w:t>
+              <w:t xml:space="preserve">31’25 </w:t>
+            </w:r>
+            <w:r>
+              <w:rPr>
+                <w:rFonts w:cs="Arial"/>
+              </w:rPr>
+              <w:t>€</w:t>
             </w:r>
           </w:p>
         </w:tc>
@@ -13202,7 +13290,7 @@
               <w:cnfStyle w:val="000000000000" w:firstRow="0" w:lastRow="0" w:firstColumn="0" w:lastColumn="0" w:oddVBand="0" w:evenVBand="0" w:oddHBand="0" w:evenHBand="0" w:firstRowFirstColumn="0" w:firstRowLastColumn="0" w:lastRowFirstColumn="0" w:lastRowLastColumn="0"/>
             </w:pPr>
             <w:r>
-              <w:t>&lt;Cuándo finalizará la tarea&gt;</w:t>
+              <w:t>07/12/2017</w:t>
             </w:r>
           </w:p>
         </w:tc>
@@ -13235,7 +13323,7 @@
               <w:cnfStyle w:val="000000100000" w:firstRow="0" w:lastRow="0" w:firstColumn="0" w:lastColumn="0" w:oddVBand="0" w:evenVBand="0" w:oddHBand="1" w:evenHBand="0" w:firstRowFirstColumn="0" w:firstRowLastColumn="0" w:lastRowFirstColumn="0" w:lastRowLastColumn="0"/>
             </w:pPr>
             <w:r>
-              <w:t>&lt;Cuántos días durará la tarea&gt;</w:t>
+              <w:t>5 horas</w:t>
             </w:r>
           </w:p>
         </w:tc>
@@ -13413,10 +13501,7 @@
               <w:cnfStyle w:val="000000100000" w:firstRow="0" w:lastRow="0" w:firstColumn="0" w:lastColumn="0" w:oddVBand="0" w:evenVBand="0" w:oddHBand="1" w:evenHBand="0" w:firstRowFirstColumn="0" w:firstRowLastColumn="0" w:lastRowFirstColumn="0" w:lastRowLastColumn="0"/>
             </w:pPr>
             <w:r>
-              <w:t>Buscar documentación de aplicaciones</w:t>
-            </w:r>
-            <w:r>
-              <w:t xml:space="preserve"> (EDT–014)</w:t>
+              <w:t>Buscar documentación de aplicaciones (EDT–014)</w:t>
             </w:r>
           </w:p>
         </w:tc>
@@ -13520,7 +13605,13 @@
               <w:cnfStyle w:val="000000000000" w:firstRow="0" w:lastRow="0" w:firstColumn="0" w:lastColumn="0" w:oddVBand="0" w:evenVBand="0" w:oddHBand="0" w:evenHBand="0" w:firstRowFirstColumn="0" w:firstRowLastColumn="0" w:lastRowFirstColumn="0" w:lastRowLastColumn="0"/>
             </w:pPr>
             <w:r>
-              <w:t>&lt;NO RELLENAR DE MOMENTO&gt;</w:t>
+              <w:t xml:space="preserve">6’25 </w:t>
+            </w:r>
+            <w:r>
+              <w:rPr>
+                <w:rFonts w:cs="Arial"/>
+              </w:rPr>
+              <w:t>€</w:t>
             </w:r>
           </w:p>
         </w:tc>
@@ -13553,7 +13644,10 @@
               <w:cnfStyle w:val="000000100000" w:firstRow="0" w:lastRow="0" w:firstColumn="0" w:lastColumn="0" w:oddVBand="0" w:evenVBand="0" w:oddHBand="1" w:evenHBand="0" w:firstRowFirstColumn="0" w:firstRowLastColumn="0" w:lastRowFirstColumn="0" w:lastRowLastColumn="0"/>
             </w:pPr>
             <w:r>
-              <w:t>24/11/2017</w:t>
+              <w:t>07</w:t>
+            </w:r>
+            <w:r>
+              <w:t>/11/2017</w:t>
             </w:r>
           </w:p>
         </w:tc>
@@ -13583,7 +13677,13 @@
               <w:cnfStyle w:val="000000000000" w:firstRow="0" w:lastRow="0" w:firstColumn="0" w:lastColumn="0" w:oddVBand="0" w:evenVBand="0" w:oddHBand="0" w:evenHBand="0" w:firstRowFirstColumn="0" w:firstRowLastColumn="0" w:lastRowFirstColumn="0" w:lastRowLastColumn="0"/>
             </w:pPr>
             <w:r>
-              <w:t>&lt;Cuándo finalizará la tarea&gt;</w:t>
+              <w:t>07</w:t>
+            </w:r>
+            <w:r>
+              <w:t>/12</w:t>
+            </w:r>
+            <w:r>
+              <w:t>/2017</w:t>
             </w:r>
           </w:p>
         </w:tc>
@@ -13616,7 +13716,7 @@
               <w:cnfStyle w:val="000000100000" w:firstRow="0" w:lastRow="0" w:firstColumn="0" w:lastColumn="0" w:oddVBand="0" w:evenVBand="0" w:oddHBand="1" w:evenHBand="0" w:firstRowFirstColumn="0" w:firstRowLastColumn="0" w:lastRowFirstColumn="0" w:lastRowLastColumn="0"/>
             </w:pPr>
             <w:r>
-              <w:t>&lt;Cuántos días durará la tarea&gt;</w:t>
+              <w:t>1 hora</w:t>
             </w:r>
           </w:p>
         </w:tc>
@@ -13802,10 +13902,7 @@
               <w:cnfStyle w:val="000000100000" w:firstRow="0" w:lastRow="0" w:firstColumn="0" w:lastColumn="0" w:oddVBand="0" w:evenVBand="0" w:oddHBand="1" w:evenHBand="0" w:firstRowFirstColumn="0" w:firstRowLastColumn="0" w:lastRowFirstColumn="0" w:lastRowLastColumn="0"/>
             </w:pPr>
             <w:r>
-              <w:t>Ordenar por orden de mayor funcionalidad (reuniones)</w:t>
-            </w:r>
-            <w:r>
-              <w:t xml:space="preserve"> (EDT-015)</w:t>
+              <w:t>Ordenar por orden de mayor funcionalidad (reuniones) (EDT-015)</w:t>
             </w:r>
           </w:p>
         </w:tc>
@@ -13915,7 +14012,13 @@
               <w:cnfStyle w:val="000000000000" w:firstRow="0" w:lastRow="0" w:firstColumn="0" w:lastColumn="0" w:oddVBand="0" w:evenVBand="0" w:oddHBand="0" w:evenHBand="0" w:firstRowFirstColumn="0" w:firstRowLastColumn="0" w:lastRowFirstColumn="0" w:lastRowLastColumn="0"/>
             </w:pPr>
             <w:r>
-              <w:t>&lt;NO RELLENAR DE MOMENTO&gt;</w:t>
+              <w:t xml:space="preserve">6’25 </w:t>
+            </w:r>
+            <w:r>
+              <w:rPr>
+                <w:rFonts w:cs="Arial"/>
+              </w:rPr>
+              <w:t>€</w:t>
             </w:r>
           </w:p>
         </w:tc>
@@ -13948,7 +14051,10 @@
               <w:cnfStyle w:val="000000100000" w:firstRow="0" w:lastRow="0" w:firstColumn="0" w:lastColumn="0" w:oddVBand="0" w:evenVBand="0" w:oddHBand="1" w:evenHBand="0" w:firstRowFirstColumn="0" w:firstRowLastColumn="0" w:lastRowFirstColumn="0" w:lastRowLastColumn="0"/>
             </w:pPr>
             <w:r>
-              <w:t>24/11/2017</w:t>
+              <w:t>07/12</w:t>
+            </w:r>
+            <w:r>
+              <w:t>/2017</w:t>
             </w:r>
           </w:p>
         </w:tc>
@@ -13978,7 +14084,7 @@
               <w:cnfStyle w:val="000000000000" w:firstRow="0" w:lastRow="0" w:firstColumn="0" w:lastColumn="0" w:oddVBand="0" w:evenVBand="0" w:oddHBand="0" w:evenHBand="0" w:firstRowFirstColumn="0" w:firstRowLastColumn="0" w:lastRowFirstColumn="0" w:lastRowLastColumn="0"/>
             </w:pPr>
             <w:r>
-              <w:t>&lt;Cuándo finalizará la tarea&gt;</w:t>
+              <w:t>07/12/2017</w:t>
             </w:r>
           </w:p>
         </w:tc>
@@ -14011,7 +14117,7 @@
               <w:cnfStyle w:val="000000100000" w:firstRow="0" w:lastRow="0" w:firstColumn="0" w:lastColumn="0" w:oddVBand="0" w:evenVBand="0" w:oddHBand="1" w:evenHBand="0" w:firstRowFirstColumn="0" w:firstRowLastColumn="0" w:lastRowFirstColumn="0" w:lastRowLastColumn="0"/>
             </w:pPr>
             <w:r>
-              <w:t>&lt;Cuántos días durará la tarea&gt;</w:t>
+              <w:t>1 horas</w:t>
             </w:r>
           </w:p>
         </w:tc>
@@ -14296,7 +14402,13 @@
               <w:cnfStyle w:val="000000000000" w:firstRow="0" w:lastRow="0" w:firstColumn="0" w:lastColumn="0" w:oddVBand="0" w:evenVBand="0" w:oddHBand="0" w:evenHBand="0" w:firstRowFirstColumn="0" w:firstRowLastColumn="0" w:lastRowFirstColumn="0" w:lastRowLastColumn="0"/>
             </w:pPr>
             <w:r>
-              <w:t>&lt;NO RELLENAR DE MOMENTO&gt;</w:t>
+              <w:t xml:space="preserve">43’75 </w:t>
+            </w:r>
+            <w:r>
+              <w:rPr>
+                <w:rFonts w:cs="Arial"/>
+              </w:rPr>
+              <w:t>€</w:t>
             </w:r>
           </w:p>
         </w:tc>
@@ -14359,7 +14471,7 @@
               <w:cnfStyle w:val="000000000000" w:firstRow="0" w:lastRow="0" w:firstColumn="0" w:lastColumn="0" w:oddVBand="0" w:evenVBand="0" w:oddHBand="0" w:evenHBand="0" w:firstRowFirstColumn="0" w:firstRowLastColumn="0" w:lastRowFirstColumn="0" w:lastRowLastColumn="0"/>
             </w:pPr>
             <w:r>
-              <w:t>&lt;Cuándo finalizará la tarea&gt;</w:t>
+              <w:t>06/12/2017</w:t>
             </w:r>
           </w:p>
         </w:tc>
@@ -14392,7 +14504,7 @@
               <w:cnfStyle w:val="000000100000" w:firstRow="0" w:lastRow="0" w:firstColumn="0" w:lastColumn="0" w:oddVBand="0" w:evenVBand="0" w:oddHBand="1" w:evenHBand="0" w:firstRowFirstColumn="0" w:firstRowLastColumn="0" w:lastRowFirstColumn="0" w:lastRowLastColumn="0"/>
             </w:pPr>
             <w:r>
-              <w:t>&lt;Cuántos días durará la tarea&gt;</w:t>
+              <w:t>7 horas</w:t>
             </w:r>
           </w:p>
         </w:tc>
@@ -14577,10 +14689,7 @@
               <w:cnfStyle w:val="000000100000" w:firstRow="0" w:lastRow="0" w:firstColumn="0" w:lastColumn="0" w:oddVBand="0" w:evenVBand="0" w:oddHBand="1" w:evenHBand="0" w:firstRowFirstColumn="0" w:firstRowLastColumn="0" w:lastRowFirstColumn="0" w:lastRowLastColumn="0"/>
             </w:pPr>
             <w:r>
-              <w:t xml:space="preserve">Buscar documentación de aplicaciones </w:t>
-            </w:r>
-            <w:r>
-              <w:t>(EDT-017)</w:t>
+              <w:t>Buscar documentación de aplicaciones (EDT-017)</w:t>
             </w:r>
           </w:p>
         </w:tc>
@@ -14685,7 +14794,13 @@
               <w:cnfStyle w:val="000000000000" w:firstRow="0" w:lastRow="0" w:firstColumn="0" w:lastColumn="0" w:oddVBand="0" w:evenVBand="0" w:oddHBand="0" w:evenHBand="0" w:firstRowFirstColumn="0" w:firstRowLastColumn="0" w:lastRowFirstColumn="0" w:lastRowLastColumn="0"/>
             </w:pPr>
             <w:r>
-              <w:t>&lt;NO RELLENAR DE MOMENTO&gt;</w:t>
+              <w:t xml:space="preserve">6’25 </w:t>
+            </w:r>
+            <w:r>
+              <w:rPr>
+                <w:rFonts w:cs="Arial"/>
+              </w:rPr>
+              <w:t>€</w:t>
             </w:r>
           </w:p>
         </w:tc>
@@ -14718,7 +14833,10 @@
               <w:cnfStyle w:val="000000100000" w:firstRow="0" w:lastRow="0" w:firstColumn="0" w:lastColumn="0" w:oddVBand="0" w:evenVBand="0" w:oddHBand="1" w:evenHBand="0" w:firstRowFirstColumn="0" w:firstRowLastColumn="0" w:lastRowFirstColumn="0" w:lastRowLastColumn="0"/>
             </w:pPr>
             <w:r>
-              <w:t>24/11/2017</w:t>
+              <w:t>06/12</w:t>
+            </w:r>
+            <w:r>
+              <w:t>/2017</w:t>
             </w:r>
           </w:p>
         </w:tc>
@@ -14748,7 +14866,7 @@
               <w:cnfStyle w:val="000000000000" w:firstRow="0" w:lastRow="0" w:firstColumn="0" w:lastColumn="0" w:oddVBand="0" w:evenVBand="0" w:oddHBand="0" w:evenHBand="0" w:firstRowFirstColumn="0" w:firstRowLastColumn="0" w:lastRowFirstColumn="0" w:lastRowLastColumn="0"/>
             </w:pPr>
             <w:r>
-              <w:t>&lt;Cuándo finalizará la tarea&gt;</w:t>
+              <w:t>06/12/2017</w:t>
             </w:r>
           </w:p>
         </w:tc>
@@ -14781,7 +14899,7 @@
               <w:cnfStyle w:val="000000100000" w:firstRow="0" w:lastRow="0" w:firstColumn="0" w:lastColumn="0" w:oddVBand="0" w:evenVBand="0" w:oddHBand="1" w:evenHBand="0" w:firstRowFirstColumn="0" w:firstRowLastColumn="0" w:lastRowFirstColumn="0" w:lastRowLastColumn="0"/>
             </w:pPr>
             <w:r>
-              <w:t>&lt;Cuántos días durará la tarea&gt;</w:t>
+              <w:t>1 horas</w:t>
             </w:r>
           </w:p>
         </w:tc>
@@ -14960,10 +15078,7 @@
               <w:cnfStyle w:val="000000100000" w:firstRow="0" w:lastRow="0" w:firstColumn="0" w:lastColumn="0" w:oddVBand="0" w:evenVBand="0" w:oddHBand="1" w:evenHBand="0" w:firstRowFirstColumn="0" w:firstRowLastColumn="0" w:lastRowFirstColumn="0" w:lastRowLastColumn="0"/>
             </w:pPr>
             <w:r>
-              <w:t>Ordenar por orden de mayor funcionalidad (documentos)</w:t>
-            </w:r>
-            <w:r>
-              <w:t>(EDT-018)</w:t>
+              <w:t>Ordenar por orden de mayor funcionalidad (documentos)(EDT-018)</w:t>
             </w:r>
           </w:p>
         </w:tc>
@@ -15073,7 +15188,13 @@
               <w:cnfStyle w:val="000000000000" w:firstRow="0" w:lastRow="0" w:firstColumn="0" w:lastColumn="0" w:oddVBand="0" w:evenVBand="0" w:oddHBand="0" w:evenHBand="0" w:firstRowFirstColumn="0" w:firstRowLastColumn="0" w:lastRowFirstColumn="0" w:lastRowLastColumn="0"/>
             </w:pPr>
             <w:r>
-              <w:t>&lt;NO RELLENAR DE MOMENTO&gt;</w:t>
+              <w:t xml:space="preserve">6’25 </w:t>
+            </w:r>
+            <w:r>
+              <w:rPr>
+                <w:rFonts w:cs="Arial"/>
+              </w:rPr>
+              <w:t>€</w:t>
             </w:r>
           </w:p>
         </w:tc>
@@ -15106,7 +15227,10 @@
               <w:cnfStyle w:val="000000100000" w:firstRow="0" w:lastRow="0" w:firstColumn="0" w:lastColumn="0" w:oddVBand="0" w:evenVBand="0" w:oddHBand="1" w:evenHBand="0" w:firstRowFirstColumn="0" w:firstRowLastColumn="0" w:lastRowFirstColumn="0" w:lastRowLastColumn="0"/>
             </w:pPr>
             <w:r>
-              <w:t>24/11/2017</w:t>
+              <w:t>06/12</w:t>
+            </w:r>
+            <w:r>
+              <w:t>/2017</w:t>
             </w:r>
           </w:p>
         </w:tc>
@@ -15136,7 +15260,7 @@
               <w:cnfStyle w:val="000000000000" w:firstRow="0" w:lastRow="0" w:firstColumn="0" w:lastColumn="0" w:oddVBand="0" w:evenVBand="0" w:oddHBand="0" w:evenHBand="0" w:firstRowFirstColumn="0" w:firstRowLastColumn="0" w:lastRowFirstColumn="0" w:lastRowLastColumn="0"/>
             </w:pPr>
             <w:r>
-              <w:t>&lt;Cuándo finalizará la tarea&gt;</w:t>
+              <w:t>07/12/2017</w:t>
             </w:r>
           </w:p>
         </w:tc>
@@ -15169,7 +15293,7 @@
               <w:cnfStyle w:val="000000100000" w:firstRow="0" w:lastRow="0" w:firstColumn="0" w:lastColumn="0" w:oddVBand="0" w:evenVBand="0" w:oddHBand="1" w:evenHBand="0" w:firstRowFirstColumn="0" w:firstRowLastColumn="0" w:lastRowFirstColumn="0" w:lastRowLastColumn="0"/>
             </w:pPr>
             <w:r>
-              <w:t>&lt;Cuántos días durará la tarea&gt;</w:t>
+              <w:t>1 horas</w:t>
             </w:r>
           </w:p>
         </w:tc>
@@ -15456,7 +15580,13 @@
               <w:cnfStyle w:val="000000000000" w:firstRow="0" w:lastRow="0" w:firstColumn="0" w:lastColumn="0" w:oddVBand="0" w:evenVBand="0" w:oddHBand="0" w:evenHBand="0" w:firstRowFirstColumn="0" w:firstRowLastColumn="0" w:lastRowFirstColumn="0" w:lastRowLastColumn="0"/>
             </w:pPr>
             <w:r>
-              <w:t>&lt;NO RELLENAR DE MOMENTO&gt;</w:t>
+              <w:t xml:space="preserve">50 </w:t>
+            </w:r>
+            <w:r>
+              <w:rPr>
+                <w:rFonts w:cs="Arial"/>
+              </w:rPr>
+              <w:t>€</w:t>
             </w:r>
           </w:p>
         </w:tc>
@@ -15519,7 +15649,7 @@
               <w:cnfStyle w:val="000000000000" w:firstRow="0" w:lastRow="0" w:firstColumn="0" w:lastColumn="0" w:oddVBand="0" w:evenVBand="0" w:oddHBand="0" w:evenHBand="0" w:firstRowFirstColumn="0" w:firstRowLastColumn="0" w:lastRowFirstColumn="0" w:lastRowLastColumn="0"/>
             </w:pPr>
             <w:r>
-              <w:t>&lt;Cuándo finalizará la tarea&gt;</w:t>
+              <w:t>06/12/2017</w:t>
             </w:r>
           </w:p>
         </w:tc>
@@ -15552,7 +15682,7 @@
               <w:cnfStyle w:val="000000100000" w:firstRow="0" w:lastRow="0" w:firstColumn="0" w:lastColumn="0" w:oddVBand="0" w:evenVBand="0" w:oddHBand="1" w:evenHBand="0" w:firstRowFirstColumn="0" w:firstRowLastColumn="0" w:lastRowFirstColumn="0" w:lastRowLastColumn="0"/>
             </w:pPr>
             <w:r>
-              <w:t>&lt;Cuántos días durará la tarea&gt;</w:t>
+              <w:t>8 horas</w:t>
             </w:r>
           </w:p>
         </w:tc>
@@ -15743,10 +15873,7 @@
               <w:cnfStyle w:val="000000100000" w:firstRow="0" w:lastRow="0" w:firstColumn="0" w:lastColumn="0" w:oddVBand="0" w:evenVBand="0" w:oddHBand="1" w:evenHBand="0" w:firstRowFirstColumn="0" w:firstRowLastColumn="0" w:lastRowFirstColumn="0" w:lastRowLastColumn="0"/>
             </w:pPr>
             <w:r>
-              <w:t xml:space="preserve">Buscar documentación de aplicaciones </w:t>
-            </w:r>
-            <w:r>
-              <w:t>(EDT-020)</w:t>
+              <w:t>Buscar documentación de aplicaciones (EDT-020)</w:t>
             </w:r>
           </w:p>
         </w:tc>
@@ -15913,7 +16040,7 @@
               <w:cnfStyle w:val="000000000000" w:firstRow="0" w:lastRow="0" w:firstColumn="0" w:lastColumn="0" w:oddVBand="0" w:evenVBand="0" w:oddHBand="0" w:evenHBand="0" w:firstRowFirstColumn="0" w:firstRowLastColumn="0" w:lastRowFirstColumn="0" w:lastRowLastColumn="0"/>
             </w:pPr>
             <w:r>
-              <w:t>&lt;Cuándo finalizará la tarea&gt;</w:t>
+              <w:t>05/12/2017</w:t>
             </w:r>
           </w:p>
         </w:tc>
@@ -16134,10 +16261,7 @@
               <w:cnfStyle w:val="000000100000" w:firstRow="0" w:lastRow="0" w:firstColumn="0" w:lastColumn="0" w:oddVBand="0" w:evenVBand="0" w:oddHBand="1" w:evenHBand="0" w:firstRowFirstColumn="0" w:firstRowLastColumn="0" w:lastRowFirstColumn="0" w:lastRowLastColumn="0"/>
             </w:pPr>
             <w:r>
-              <w:t>Ordenar por orden de mayor funcionalidad (tareas)</w:t>
-            </w:r>
-            <w:r>
-              <w:t xml:space="preserve"> (EDT-023)</w:t>
+              <w:t>Ordenar por orden de mayor funcionalidad (tareas) (EDT-023)</w:t>
             </w:r>
           </w:p>
         </w:tc>
@@ -16247,7 +16371,13 @@
               <w:cnfStyle w:val="000000000000" w:firstRow="0" w:lastRow="0" w:firstColumn="0" w:lastColumn="0" w:oddVBand="0" w:evenVBand="0" w:oddHBand="0" w:evenHBand="0" w:firstRowFirstColumn="0" w:firstRowLastColumn="0" w:lastRowFirstColumn="0" w:lastRowLastColumn="0"/>
             </w:pPr>
             <w:r>
-              <w:t>&lt;NO RELLENAR DE MOMENTO&gt;</w:t>
+              <w:t xml:space="preserve">6’25 </w:t>
+            </w:r>
+            <w:r>
+              <w:rPr>
+                <w:rFonts w:cs="Arial"/>
+              </w:rPr>
+              <w:t>€</w:t>
             </w:r>
           </w:p>
         </w:tc>
@@ -16280,7 +16410,10 @@
               <w:cnfStyle w:val="000000100000" w:firstRow="0" w:lastRow="0" w:firstColumn="0" w:lastColumn="0" w:oddVBand="0" w:evenVBand="0" w:oddHBand="1" w:evenHBand="0" w:firstRowFirstColumn="0" w:firstRowLastColumn="0" w:lastRowFirstColumn="0" w:lastRowLastColumn="0"/>
             </w:pPr>
             <w:r>
-              <w:t>24/11/2017</w:t>
+              <w:t>05/12</w:t>
+            </w:r>
+            <w:r>
+              <w:t>/2017</w:t>
             </w:r>
           </w:p>
         </w:tc>
@@ -16310,7 +16443,7 @@
               <w:cnfStyle w:val="000000000000" w:firstRow="0" w:lastRow="0" w:firstColumn="0" w:lastColumn="0" w:oddVBand="0" w:evenVBand="0" w:oddHBand="0" w:evenHBand="0" w:firstRowFirstColumn="0" w:firstRowLastColumn="0" w:lastRowFirstColumn="0" w:lastRowLastColumn="0"/>
             </w:pPr>
             <w:r>
-              <w:t>&lt;Cuándo finalizará la tarea&gt;</w:t>
+              <w:t>05/12/2017</w:t>
             </w:r>
           </w:p>
         </w:tc>
@@ -16343,7 +16476,7 @@
               <w:cnfStyle w:val="000000100000" w:firstRow="0" w:lastRow="0" w:firstColumn="0" w:lastColumn="0" w:oddVBand="0" w:evenVBand="0" w:oddHBand="1" w:evenHBand="0" w:firstRowFirstColumn="0" w:firstRowLastColumn="0" w:lastRowFirstColumn="0" w:lastRowLastColumn="0"/>
             </w:pPr>
             <w:r>
-              <w:t>&lt;Cuántos días durará la tarea&gt;</w:t>
+              <w:t>1 horas</w:t>
             </w:r>
           </w:p>
         </w:tc>
@@ -16643,7 +16776,13 @@
               <w:cnfStyle w:val="000000000000" w:firstRow="0" w:lastRow="0" w:firstColumn="0" w:lastColumn="0" w:oddVBand="0" w:evenVBand="0" w:oddHBand="0" w:evenHBand="0" w:firstRowFirstColumn="0" w:firstRowLastColumn="0" w:lastRowFirstColumn="0" w:lastRowLastColumn="0"/>
             </w:pPr>
             <w:r>
-              <w:t>&lt;NO RELLENAR DE MOMENTO&gt;</w:t>
+              <w:t xml:space="preserve">6’25 </w:t>
+            </w:r>
+            <w:r>
+              <w:rPr>
+                <w:rFonts w:cs="Arial"/>
+              </w:rPr>
+              <w:t>€</w:t>
             </w:r>
           </w:p>
         </w:tc>
@@ -16706,7 +16845,7 @@
               <w:cnfStyle w:val="000000000000" w:firstRow="0" w:lastRow="0" w:firstColumn="0" w:lastColumn="0" w:oddVBand="0" w:evenVBand="0" w:oddHBand="0" w:evenHBand="0" w:firstRowFirstColumn="0" w:firstRowLastColumn="0" w:lastRowFirstColumn="0" w:lastRowLastColumn="0"/>
             </w:pPr>
             <w:r>
-              <w:t>&lt;Cuándo finalizará la tarea&gt;</w:t>
+              <w:t>05/12/2017</w:t>
             </w:r>
           </w:p>
         </w:tc>
@@ -16739,7 +16878,7 @@
               <w:cnfStyle w:val="000000100000" w:firstRow="0" w:lastRow="0" w:firstColumn="0" w:lastColumn="0" w:oddVBand="0" w:evenVBand="0" w:oddHBand="1" w:evenHBand="0" w:firstRowFirstColumn="0" w:firstRowLastColumn="0" w:lastRowFirstColumn="0" w:lastRowLastColumn="0"/>
             </w:pPr>
             <w:r>
-              <w:t>&lt;Cuántos días durará la tarea&gt;</w:t>
+              <w:t>1 horas</w:t>
             </w:r>
           </w:p>
         </w:tc>
@@ -16918,10 +17057,7 @@
               <w:cnfStyle w:val="000000100000" w:firstRow="0" w:lastRow="0" w:firstColumn="0" w:lastColumn="0" w:oddVBand="0" w:evenVBand="0" w:oddHBand="1" w:evenHBand="0" w:firstRowFirstColumn="0" w:firstRowLastColumn="0" w:lastRowFirstColumn="0" w:lastRowLastColumn="0"/>
             </w:pPr>
             <w:r>
-              <w:t>Buscar documentación de aplicaciones</w:t>
-            </w:r>
-            <w:r>
-              <w:t>(EDT-023)</w:t>
+              <w:t>Buscar documentación de aplicaciones(EDT-023)</w:t>
             </w:r>
           </w:p>
         </w:tc>
@@ -17025,7 +17161,13 @@
               <w:cnfStyle w:val="000000000000" w:firstRow="0" w:lastRow="0" w:firstColumn="0" w:lastColumn="0" w:oddVBand="0" w:evenVBand="0" w:oddHBand="0" w:evenHBand="0" w:firstRowFirstColumn="0" w:firstRowLastColumn="0" w:lastRowFirstColumn="0" w:lastRowLastColumn="0"/>
             </w:pPr>
             <w:r>
-              <w:t>&lt;NO RELLENAR DE MOMENTO&gt;</w:t>
+              <w:t xml:space="preserve">6’25 </w:t>
+            </w:r>
+            <w:r>
+              <w:rPr>
+                <w:rFonts w:cs="Arial"/>
+              </w:rPr>
+              <w:t>€</w:t>
             </w:r>
           </w:p>
         </w:tc>
@@ -17058,7 +17200,10 @@
               <w:cnfStyle w:val="000000100000" w:firstRow="0" w:lastRow="0" w:firstColumn="0" w:lastColumn="0" w:oddVBand="0" w:evenVBand="0" w:oddHBand="1" w:evenHBand="0" w:firstRowFirstColumn="0" w:firstRowLastColumn="0" w:lastRowFirstColumn="0" w:lastRowLastColumn="0"/>
             </w:pPr>
             <w:r>
-              <w:t>24/11/2017</w:t>
+              <w:t>05/12</w:t>
+            </w:r>
+            <w:r>
+              <w:t>/2017</w:t>
             </w:r>
           </w:p>
         </w:tc>
@@ -17088,7 +17233,7 @@
               <w:cnfStyle w:val="000000000000" w:firstRow="0" w:lastRow="0" w:firstColumn="0" w:lastColumn="0" w:oddVBand="0" w:evenVBand="0" w:oddHBand="0" w:evenHBand="0" w:firstRowFirstColumn="0" w:firstRowLastColumn="0" w:lastRowFirstColumn="0" w:lastRowLastColumn="0"/>
             </w:pPr>
             <w:r>
-              <w:t>&lt;Cuándo finalizará la tarea&gt;</w:t>
+              <w:t>05/12/2017</w:t>
             </w:r>
           </w:p>
         </w:tc>
@@ -17121,7 +17266,7 @@
               <w:cnfStyle w:val="000000100000" w:firstRow="0" w:lastRow="0" w:firstColumn="0" w:lastColumn="0" w:oddVBand="0" w:evenVBand="0" w:oddHBand="1" w:evenHBand="0" w:firstRowFirstColumn="0" w:firstRowLastColumn="0" w:lastRowFirstColumn="0" w:lastRowLastColumn="0"/>
             </w:pPr>
             <w:r>
-              <w:t>&lt;Cuántos días durará la tarea&gt;</w:t>
+              <w:t>1 horas</w:t>
             </w:r>
           </w:p>
         </w:tc>
@@ -17300,10 +17445,7 @@
               <w:cnfStyle w:val="000000100000" w:firstRow="0" w:lastRow="0" w:firstColumn="0" w:lastColumn="0" w:oddVBand="0" w:evenVBand="0" w:oddHBand="1" w:evenHBand="0" w:firstRowFirstColumn="0" w:firstRowLastColumn="0" w:lastRowFirstColumn="0" w:lastRowLastColumn="0"/>
             </w:pPr>
             <w:r>
-              <w:t>Ordenar por orden de mayor funcionalidad (tiempo)</w:t>
-            </w:r>
-            <w:r>
-              <w:t xml:space="preserve"> (EDT-024)</w:t>
+              <w:t>Ordenar por orden de mayor funcionalidad (tiempo) (EDT-024)</w:t>
             </w:r>
           </w:p>
         </w:tc>
@@ -17422,7 +17564,13 @@
               <w:cnfStyle w:val="000000000000" w:firstRow="0" w:lastRow="0" w:firstColumn="0" w:lastColumn="0" w:oddVBand="0" w:evenVBand="0" w:oddHBand="0" w:evenHBand="0" w:firstRowFirstColumn="0" w:firstRowLastColumn="0" w:lastRowFirstColumn="0" w:lastRowLastColumn="0"/>
             </w:pPr>
             <w:r>
-              <w:t>&lt;NO RELLENAR DE MOMENTO&gt;</w:t>
+              <w:t xml:space="preserve">6’25 </w:t>
+            </w:r>
+            <w:r>
+              <w:rPr>
+                <w:rFonts w:cs="Arial"/>
+              </w:rPr>
+              <w:t>€</w:t>
             </w:r>
           </w:p>
         </w:tc>
@@ -17455,7 +17603,10 @@
               <w:cnfStyle w:val="000000100000" w:firstRow="0" w:lastRow="0" w:firstColumn="0" w:lastColumn="0" w:oddVBand="0" w:evenVBand="0" w:oddHBand="1" w:evenHBand="0" w:firstRowFirstColumn="0" w:firstRowLastColumn="0" w:lastRowFirstColumn="0" w:lastRowLastColumn="0"/>
             </w:pPr>
             <w:r>
-              <w:t>24/11/2017</w:t>
+              <w:t>05/12</w:t>
+            </w:r>
+            <w:r>
+              <w:t>/2017</w:t>
             </w:r>
           </w:p>
         </w:tc>
@@ -17485,7 +17636,7 @@
               <w:cnfStyle w:val="000000000000" w:firstRow="0" w:lastRow="0" w:firstColumn="0" w:lastColumn="0" w:oddVBand="0" w:evenVBand="0" w:oddHBand="0" w:evenHBand="0" w:firstRowFirstColumn="0" w:firstRowLastColumn="0" w:lastRowFirstColumn="0" w:lastRowLastColumn="0"/>
             </w:pPr>
             <w:r>
-              <w:t>&lt;Cuándo finalizará la tarea&gt;</w:t>
+              <w:t>05/12/2017</w:t>
             </w:r>
           </w:p>
         </w:tc>
@@ -17518,7 +17669,7 @@
               <w:cnfStyle w:val="000000100000" w:firstRow="0" w:lastRow="0" w:firstColumn="0" w:lastColumn="0" w:oddVBand="0" w:evenVBand="0" w:oddHBand="1" w:evenHBand="0" w:firstRowFirstColumn="0" w:firstRowLastColumn="0" w:lastRowFirstColumn="0" w:lastRowLastColumn="0"/>
             </w:pPr>
             <w:r>
-              <w:t>&lt;Cuántos días durará la tarea&gt;</w:t>
+              <w:t>1 horas</w:t>
             </w:r>
           </w:p>
         </w:tc>
@@ -17807,7 +17958,13 @@
               <w:cnfStyle w:val="000000000000" w:firstRow="0" w:lastRow="0" w:firstColumn="0" w:lastColumn="0" w:oddVBand="0" w:evenVBand="0" w:oddHBand="0" w:evenHBand="0" w:firstRowFirstColumn="0" w:firstRowLastColumn="0" w:lastRowFirstColumn="0" w:lastRowLastColumn="0"/>
             </w:pPr>
             <w:r>
-              <w:t>&lt;NO RELLENAR DE MOMENTO&gt;</w:t>
+              <w:t xml:space="preserve">68’04 </w:t>
+            </w:r>
+            <w:r>
+              <w:rPr>
+                <w:rFonts w:cs="Arial"/>
+              </w:rPr>
+              <w:t>€</w:t>
             </w:r>
           </w:p>
         </w:tc>
@@ -17870,7 +18027,7 @@
               <w:cnfStyle w:val="000000000000" w:firstRow="0" w:lastRow="0" w:firstColumn="0" w:lastColumn="0" w:oddVBand="0" w:evenVBand="0" w:oddHBand="0" w:evenHBand="0" w:firstRowFirstColumn="0" w:firstRowLastColumn="0" w:lastRowFirstColumn="0" w:lastRowLastColumn="0"/>
             </w:pPr>
             <w:r>
-              <w:t>&lt;Cuándo finalizará la tarea&gt;</w:t>
+              <w:t>05/12/2017</w:t>
             </w:r>
           </w:p>
         </w:tc>
@@ -17903,7 +18060,7 @@
               <w:cnfStyle w:val="000000100000" w:firstRow="0" w:lastRow="0" w:firstColumn="0" w:lastColumn="0" w:oddVBand="0" w:evenVBand="0" w:oddHBand="1" w:evenHBand="0" w:firstRowFirstColumn="0" w:firstRowLastColumn="0" w:lastRowFirstColumn="0" w:lastRowLastColumn="0"/>
             </w:pPr>
             <w:r>
-              <w:t>&lt;Cuántos días durará la tarea&gt;</w:t>
+              <w:t>7 horas</w:t>
             </w:r>
           </w:p>
         </w:tc>
@@ -18087,10 +18244,7 @@
               <w:cnfStyle w:val="000000100000" w:firstRow="0" w:lastRow="0" w:firstColumn="0" w:lastColumn="0" w:oddVBand="0" w:evenVBand="0" w:oddHBand="1" w:evenHBand="0" w:firstRowFirstColumn="0" w:firstRowLastColumn="0" w:lastRowFirstColumn="0" w:lastRowLastColumn="0"/>
             </w:pPr>
             <w:r>
-              <w:t>Buscar documentación de aplicaciones (comunicación de reuniones)</w:t>
-            </w:r>
-            <w:r>
-              <w:t xml:space="preserve"> (EDT-026)</w:t>
+              <w:t>Buscar documentación de aplicaciones (comunicación de reuniones) (EDT-026)</w:t>
             </w:r>
           </w:p>
         </w:tc>
@@ -18194,7 +18348,13 @@
               <w:cnfStyle w:val="000000000000" w:firstRow="0" w:lastRow="0" w:firstColumn="0" w:lastColumn="0" w:oddVBand="0" w:evenVBand="0" w:oddHBand="0" w:evenHBand="0" w:firstRowFirstColumn="0" w:firstRowLastColumn="0" w:lastRowFirstColumn="0" w:lastRowLastColumn="0"/>
             </w:pPr>
             <w:r>
-              <w:t>&lt;NO RELLENAR DE MOMENTO&gt;</w:t>
+              <w:t xml:space="preserve">9’72 </w:t>
+            </w:r>
+            <w:r>
+              <w:rPr>
+                <w:rFonts w:cs="Arial"/>
+              </w:rPr>
+              <w:t>€</w:t>
             </w:r>
           </w:p>
         </w:tc>
@@ -18227,7 +18387,10 @@
               <w:cnfStyle w:val="000000100000" w:firstRow="0" w:lastRow="0" w:firstColumn="0" w:lastColumn="0" w:oddVBand="0" w:evenVBand="0" w:oddHBand="1" w:evenHBand="0" w:firstRowFirstColumn="0" w:firstRowLastColumn="0" w:lastRowFirstColumn="0" w:lastRowLastColumn="0"/>
             </w:pPr>
             <w:r>
-              <w:t>24/11/2017</w:t>
+              <w:t>05/12</w:t>
+            </w:r>
+            <w:r>
+              <w:t>/2017</w:t>
             </w:r>
           </w:p>
         </w:tc>
@@ -18257,7 +18420,7 @@
               <w:cnfStyle w:val="000000000000" w:firstRow="0" w:lastRow="0" w:firstColumn="0" w:lastColumn="0" w:oddVBand="0" w:evenVBand="0" w:oddHBand="0" w:evenHBand="0" w:firstRowFirstColumn="0" w:firstRowLastColumn="0" w:lastRowFirstColumn="0" w:lastRowLastColumn="0"/>
             </w:pPr>
             <w:r>
-              <w:t>&lt;Cuándo finalizará la tarea&gt;</w:t>
+              <w:t>06/12/2017</w:t>
             </w:r>
           </w:p>
         </w:tc>
@@ -18290,7 +18453,7 @@
               <w:cnfStyle w:val="000000100000" w:firstRow="0" w:lastRow="0" w:firstColumn="0" w:lastColumn="0" w:oddVBand="0" w:evenVBand="0" w:oddHBand="1" w:evenHBand="0" w:firstRowFirstColumn="0" w:firstRowLastColumn="0" w:lastRowFirstColumn="0" w:lastRowLastColumn="0"/>
             </w:pPr>
             <w:r>
-              <w:t>&lt;Cuántos días durará la tarea&gt;</w:t>
+              <w:t>1 horas</w:t>
             </w:r>
           </w:p>
         </w:tc>
@@ -18475,10 +18638,7 @@
               <w:cnfStyle w:val="000000100000" w:firstRow="0" w:lastRow="0" w:firstColumn="0" w:lastColumn="0" w:oddVBand="0" w:evenVBand="0" w:oddHBand="1" w:evenHBand="0" w:firstRowFirstColumn="0" w:firstRowLastColumn="0" w:lastRowFirstColumn="0" w:lastRowLastColumn="0"/>
             </w:pPr>
             <w:r>
-              <w:t>Ordenar por orden de mayor funcionalidad (comunicación de las reuniones)</w:t>
-            </w:r>
-            <w:r>
-              <w:t xml:space="preserve"> (EDT-027)</w:t>
+              <w:t>Ordenar por orden de mayor funcionalidad (comunicación de las reuniones) (EDT-027)</w:t>
             </w:r>
           </w:p>
         </w:tc>
@@ -18588,7 +18748,13 @@
               <w:cnfStyle w:val="000000000000" w:firstRow="0" w:lastRow="0" w:firstColumn="0" w:lastColumn="0" w:oddVBand="0" w:evenVBand="0" w:oddHBand="0" w:evenHBand="0" w:firstRowFirstColumn="0" w:firstRowLastColumn="0" w:lastRowFirstColumn="0" w:lastRowLastColumn="0"/>
             </w:pPr>
             <w:r>
-              <w:t>&lt;NO RELLENAR DE MOMENTO&gt;</w:t>
+              <w:t xml:space="preserve">9’72 </w:t>
+            </w:r>
+            <w:r>
+              <w:rPr>
+                <w:rFonts w:cs="Arial"/>
+              </w:rPr>
+              <w:t>€</w:t>
             </w:r>
           </w:p>
         </w:tc>
@@ -18621,7 +18787,10 @@
               <w:cnfStyle w:val="000000100000" w:firstRow="0" w:lastRow="0" w:firstColumn="0" w:lastColumn="0" w:oddVBand="0" w:evenVBand="0" w:oddHBand="1" w:evenHBand="0" w:firstRowFirstColumn="0" w:firstRowLastColumn="0" w:lastRowFirstColumn="0" w:lastRowLastColumn="0"/>
             </w:pPr>
             <w:r>
-              <w:t>24/11/2017</w:t>
+              <w:t>06/12</w:t>
+            </w:r>
+            <w:r>
+              <w:t>/2017</w:t>
             </w:r>
           </w:p>
         </w:tc>
@@ -18651,7 +18820,7 @@
               <w:cnfStyle w:val="000000000000" w:firstRow="0" w:lastRow="0" w:firstColumn="0" w:lastColumn="0" w:oddVBand="0" w:evenVBand="0" w:oddHBand="0" w:evenHBand="0" w:firstRowFirstColumn="0" w:firstRowLastColumn="0" w:lastRowFirstColumn="0" w:lastRowLastColumn="0"/>
             </w:pPr>
             <w:r>
-              <w:t>&lt;Cuándo finalizará la tarea&gt;</w:t>
+              <w:t>06/12/2017</w:t>
             </w:r>
           </w:p>
         </w:tc>
@@ -18684,7 +18853,7 @@
               <w:cnfStyle w:val="000000100000" w:firstRow="0" w:lastRow="0" w:firstColumn="0" w:lastColumn="0" w:oddVBand="0" w:evenVBand="0" w:oddHBand="1" w:evenHBand="0" w:firstRowFirstColumn="0" w:firstRowLastColumn="0" w:lastRowFirstColumn="0" w:lastRowLastColumn="0"/>
             </w:pPr>
             <w:r>
-              <w:t>&lt;Cuántos días durará la tarea&gt;</w:t>
+              <w:t>1 horas</w:t>
             </w:r>
           </w:p>
         </w:tc>
@@ -18973,7 +19142,13 @@
               <w:cnfStyle w:val="000000000000" w:firstRow="0" w:lastRow="0" w:firstColumn="0" w:lastColumn="0" w:oddVBand="0" w:evenVBand="0" w:oddHBand="0" w:evenHBand="0" w:firstRowFirstColumn="0" w:firstRowLastColumn="0" w:lastRowFirstColumn="0" w:lastRowLastColumn="0"/>
             </w:pPr>
             <w:r>
-              <w:t>&lt;NO RELLENAR DE MOMENTO&gt;</w:t>
+              <w:t xml:space="preserve">62’5 </w:t>
+            </w:r>
+            <w:r>
+              <w:rPr>
+                <w:rFonts w:cs="Arial"/>
+              </w:rPr>
+              <w:t>€</w:t>
             </w:r>
           </w:p>
         </w:tc>
@@ -19072,7 +19247,7 @@
               <w:cnfStyle w:val="000000100000" w:firstRow="0" w:lastRow="0" w:firstColumn="0" w:lastColumn="0" w:oddVBand="0" w:evenVBand="0" w:oddHBand="1" w:evenHBand="0" w:firstRowFirstColumn="0" w:firstRowLastColumn="0" w:lastRowFirstColumn="0" w:lastRowLastColumn="0"/>
             </w:pPr>
             <w:r>
-              <w:t>14 días</w:t>
+              <w:t>10 horas</w:t>
             </w:r>
           </w:p>
         </w:tc>
@@ -19360,7 +19535,13 @@
               <w:cnfStyle w:val="000000000000" w:firstRow="0" w:lastRow="0" w:firstColumn="0" w:lastColumn="0" w:oddVBand="0" w:evenVBand="0" w:oddHBand="0" w:evenHBand="0" w:firstRowFirstColumn="0" w:firstRowLastColumn="0" w:lastRowFirstColumn="0" w:lastRowLastColumn="0"/>
             </w:pPr>
             <w:r>
-              <w:t>&lt;NO RELLENAR DE MOMENTO&gt;</w:t>
+              <w:t xml:space="preserve">68’75 </w:t>
+            </w:r>
+            <w:r>
+              <w:rPr>
+                <w:rFonts w:cs="Arial"/>
+              </w:rPr>
+              <w:t>€</w:t>
             </w:r>
           </w:p>
         </w:tc>
@@ -19460,7 +19641,7 @@
               <w:cnfStyle w:val="000000100000" w:firstRow="0" w:lastRow="0" w:firstColumn="0" w:lastColumn="0" w:oddVBand="0" w:evenVBand="0" w:oddHBand="1" w:evenHBand="0" w:firstRowFirstColumn="0" w:firstRowLastColumn="0" w:lastRowFirstColumn="0" w:lastRowLastColumn="0"/>
             </w:pPr>
             <w:r>
-              <w:t>14 días</w:t>
+              <w:t>11 horas</w:t>
             </w:r>
           </w:p>
         </w:tc>
@@ -19751,7 +19932,13 @@
               <w:cnfStyle w:val="000000000000" w:firstRow="0" w:lastRow="0" w:firstColumn="0" w:lastColumn="0" w:oddVBand="0" w:evenVBand="0" w:oddHBand="0" w:evenHBand="0" w:firstRowFirstColumn="0" w:firstRowLastColumn="0" w:lastRowFirstColumn="0" w:lastRowLastColumn="0"/>
             </w:pPr>
             <w:r>
-              <w:t>&lt;NO RELLENAR DE MOMENTO&gt;</w:t>
+              <w:t xml:space="preserve">50 </w:t>
+            </w:r>
+            <w:r>
+              <w:rPr>
+                <w:rFonts w:cs="Arial"/>
+              </w:rPr>
+              <w:t>€</w:t>
             </w:r>
           </w:p>
         </w:tc>
@@ -19850,7 +20037,7 @@
               <w:cnfStyle w:val="000000100000" w:firstRow="0" w:lastRow="0" w:firstColumn="0" w:lastColumn="0" w:oddVBand="0" w:evenVBand="0" w:oddHBand="1" w:evenHBand="0" w:firstRowFirstColumn="0" w:firstRowLastColumn="0" w:lastRowFirstColumn="0" w:lastRowLastColumn="0"/>
             </w:pPr>
             <w:r>
-              <w:t>14 días</w:t>
+              <w:t>8 horas</w:t>
             </w:r>
           </w:p>
         </w:tc>
@@ -20138,7 +20325,13 @@
               <w:cnfStyle w:val="000000000000" w:firstRow="0" w:lastRow="0" w:firstColumn="0" w:lastColumn="0" w:oddVBand="0" w:evenVBand="0" w:oddHBand="0" w:evenHBand="0" w:firstRowFirstColumn="0" w:firstRowLastColumn="0" w:lastRowFirstColumn="0" w:lastRowLastColumn="0"/>
             </w:pPr>
             <w:r>
-              <w:t>&lt;NO RELLENAR DE MOMENTO&gt;</w:t>
+              <w:t xml:space="preserve">56’25 </w:t>
+            </w:r>
+            <w:r>
+              <w:rPr>
+                <w:rFonts w:cs="Arial"/>
+              </w:rPr>
+              <w:t>€</w:t>
             </w:r>
           </w:p>
         </w:tc>
@@ -20237,7 +20430,7 @@
               <w:cnfStyle w:val="000000100000" w:firstRow="0" w:lastRow="0" w:firstColumn="0" w:lastColumn="0" w:oddVBand="0" w:evenVBand="0" w:oddHBand="1" w:evenHBand="0" w:firstRowFirstColumn="0" w:firstRowLastColumn="0" w:lastRowFirstColumn="0" w:lastRowLastColumn="0"/>
             </w:pPr>
             <w:r>
-              <w:t>14 días</w:t>
+              <w:t>9 horas</w:t>
             </w:r>
           </w:p>
         </w:tc>
@@ -20529,7 +20722,13 @@
               <w:cnfStyle w:val="000000000000" w:firstRow="0" w:lastRow="0" w:firstColumn="0" w:lastColumn="0" w:oddVBand="0" w:evenVBand="0" w:oddHBand="0" w:evenHBand="0" w:firstRowFirstColumn="0" w:firstRowLastColumn="0" w:lastRowFirstColumn="0" w:lastRowLastColumn="0"/>
             </w:pPr>
             <w:r>
-              <w:t>&lt;NO RELLENAR DE MOMENTO&gt;</w:t>
+              <w:t xml:space="preserve">25 </w:t>
+            </w:r>
+            <w:r>
+              <w:rPr>
+                <w:rFonts w:cs="Arial"/>
+              </w:rPr>
+              <w:t>€</w:t>
             </w:r>
           </w:p>
         </w:tc>
@@ -20628,7 +20827,7 @@
               <w:cnfStyle w:val="000000100000" w:firstRow="0" w:lastRow="0" w:firstColumn="0" w:lastColumn="0" w:oddVBand="0" w:evenVBand="0" w:oddHBand="1" w:evenHBand="0" w:firstRowFirstColumn="0" w:firstRowLastColumn="0" w:lastRowFirstColumn="0" w:lastRowLastColumn="0"/>
             </w:pPr>
             <w:r>
-              <w:t>14 días</w:t>
+              <w:t>4 horas</w:t>
             </w:r>
           </w:p>
         </w:tc>
@@ -20916,8 +21115,16 @@
               <w:cnfStyle w:val="000000000000" w:firstRow="0" w:lastRow="0" w:firstColumn="0" w:lastColumn="0" w:oddVBand="0" w:evenVBand="0" w:oddHBand="0" w:evenHBand="0" w:firstRowFirstColumn="0" w:firstRowLastColumn="0" w:lastRowFirstColumn="0" w:lastRowLastColumn="0"/>
             </w:pPr>
             <w:r>
-              <w:t>&lt;NO RELLENAR DE MOMENTO&gt;</w:t>
-            </w:r>
+              <w:t xml:space="preserve">18’75 </w:t>
+            </w:r>
+            <w:r>
+              <w:rPr>
+                <w:rFonts w:cs="Arial"/>
+              </w:rPr>
+              <w:t>€</w:t>
+            </w:r>
+            <w:bookmarkStart w:id="15" w:name="_GoBack"/>
+            <w:bookmarkEnd w:id="15"/>
           </w:p>
         </w:tc>
       </w:tr>
@@ -21015,7 +21222,7 @@
               <w:cnfStyle w:val="000000100000" w:firstRow="0" w:lastRow="0" w:firstColumn="0" w:lastColumn="0" w:oddVBand="0" w:evenVBand="0" w:oddHBand="1" w:evenHBand="0" w:firstRowFirstColumn="0" w:firstRowLastColumn="0" w:lastRowFirstColumn="0" w:lastRowLastColumn="0"/>
             </w:pPr>
             <w:r>
-              <w:t>14 días</w:t>
+              <w:t>3 horas</w:t>
             </w:r>
           </w:p>
         </w:tc>
@@ -21034,7 +21241,7 @@
 </file>
 
 <file path=word/endnotes.xml><?xml version="1.0" encoding="utf-8"?>
-<w:endnotes xmlns:wpc="http://schemas.microsoft.com/office/word/2010/wordprocessingCanvas" xmlns:cx="http://schemas.microsoft.com/office/drawing/2014/chartex" xmlns:cx1="http://schemas.microsoft.com/office/drawing/2015/9/8/chartex" xmlns:cx2="http://schemas.microsoft.com/office/drawing/2015/10/21/chartex" xmlns:cx3="http://schemas.microsoft.com/office/drawing/2016/5/9/chartex" xmlns:cx4="http://schemas.microsoft.com/office/drawing/2016/5/10/chartex" xmlns:cx5="http://schemas.microsoft.com/office/drawing/2016/5/11/chartex" xmlns:cx6="http://schemas.microsoft.com/office/drawing/2016/5/12/chartex" xmlns:cx7="http://schemas.microsoft.com/office/drawing/2016/5/13/chartex" xmlns:cx8="http://schemas.microsoft.com/office/drawing/2016/5/14/chartex" xmlns:mc="http://schemas.openxmlformats.org/markup-compatibility/2006" xmlns:aink="http://schemas.microsoft.com/office/drawing/2016/ink" xmlns:am3d="http://schemas.microsoft.com/office/drawing/2017/model3d" xmlns:o="urn:schemas-microsoft-com:office:office" xmlns:r="http://schemas.openxmlformats.org/officeDocument/2006/relationships" xmlns:m="http://schemas.openxmlformats.org/officeDocument/2006/math" xmlns:v="urn:schemas-microsoft-com:vml" xmlns:wp14="http://schemas.microsoft.com/office/word/2010/wordprocessingDrawing" xmlns:wp="http://schemas.openxmlformats.org/drawingml/2006/wordprocessingDrawing" xmlns:w10="urn:schemas-microsoft-com:office:word" xmlns:w="http://schemas.openxmlformats.org/wordprocessingml/2006/main" xmlns:w14="http://schemas.microsoft.com/office/word/2010/wordml" xmlns:w15="http://schemas.microsoft.com/office/word/2012/wordml" xmlns:w16cid="http://schemas.microsoft.com/office/word/2016/wordml/cid" xmlns:w16se="http://schemas.microsoft.com/office/word/2015/wordml/symex" xmlns:wpg="http://schemas.microsoft.com/office/word/2010/wordprocessingGroup" xmlns:wpi="http://schemas.microsoft.com/office/word/2010/wordprocessingInk" xmlns:wne="http://schemas.microsoft.com/office/word/2006/wordml" xmlns:wps="http://schemas.microsoft.com/office/word/2010/wordprocessingShape" mc:Ignorable="w14 w15 w16se w16cid wp14">
+<w:endnotes xmlns:wpc="http://schemas.microsoft.com/office/word/2010/wordprocessingCanvas" xmlns:cx="http://schemas.microsoft.com/office/drawing/2014/chartex" xmlns:cx1="http://schemas.microsoft.com/office/drawing/2015/9/8/chartex" xmlns:cx2="http://schemas.microsoft.com/office/drawing/2015/10/21/chartex" xmlns:cx3="http://schemas.microsoft.com/office/drawing/2016/5/9/chartex" xmlns:cx4="http://schemas.microsoft.com/office/drawing/2016/5/10/chartex" xmlns:cx5="http://schemas.microsoft.com/office/drawing/2016/5/11/chartex" xmlns:cx6="http://schemas.microsoft.com/office/drawing/2016/5/12/chartex" xmlns:cx7="http://schemas.microsoft.com/office/drawing/2016/5/13/chartex" xmlns:cx8="http://schemas.microsoft.com/office/drawing/2016/5/14/chartex" xmlns:mc="http://schemas.openxmlformats.org/markup-compatibility/2006" xmlns:aink="http://schemas.microsoft.com/office/drawing/2016/ink" xmlns:am3d="http://schemas.microsoft.com/office/drawing/2017/model3d" xmlns:o="urn:schemas-microsoft-com:office:office" xmlns:r="http://schemas.openxmlformats.org/officeDocument/2006/relationships" xmlns:m="http://schemas.openxmlformats.org/officeDocument/2006/math" xmlns:v="urn:schemas-microsoft-com:vml" xmlns:wp14="http://schemas.microsoft.com/office/word/2010/wordprocessingDrawing" xmlns:wp="http://schemas.openxmlformats.org/drawingml/2006/wordprocessingDrawing" xmlns:w10="urn:schemas-microsoft-com:office:word" xmlns:w="http://schemas.openxmlformats.org/wordprocessingml/2006/main" xmlns:w14="http://schemas.microsoft.com/office/word/2010/wordml" xmlns:w15="http://schemas.microsoft.com/office/word/2012/wordml" xmlns:w16se="http://schemas.microsoft.com/office/word/2015/wordml/symex" xmlns:wpg="http://schemas.microsoft.com/office/word/2010/wordprocessingGroup" xmlns:wpi="http://schemas.microsoft.com/office/word/2010/wordprocessingInk" xmlns:wne="http://schemas.microsoft.com/office/word/2006/wordml" xmlns:wps="http://schemas.microsoft.com/office/word/2010/wordprocessingShape" mc:Ignorable="w14 w15 w16se wp14">
   <w:endnote w:type="separator" w:id="-1">
     <w:p>
       <w:pPr>
@@ -21059,7 +21266,7 @@
 </file>
 
 <file path=word/footer1.xml><?xml version="1.0" encoding="utf-8"?>
-<w:ftr xmlns:wpc="http://schemas.microsoft.com/office/word/2010/wordprocessingCanvas" xmlns:cx="http://schemas.microsoft.com/office/drawing/2014/chartex" xmlns:cx1="http://schemas.microsoft.com/office/drawing/2015/9/8/chartex" xmlns:cx2="http://schemas.microsoft.com/office/drawing/2015/10/21/chartex" xmlns:cx3="http://schemas.microsoft.com/office/drawing/2016/5/9/chartex" xmlns:cx4="http://schemas.microsoft.com/office/drawing/2016/5/10/chartex" xmlns:cx5="http://schemas.microsoft.com/office/drawing/2016/5/11/chartex" xmlns:cx6="http://schemas.microsoft.com/office/drawing/2016/5/12/chartex" xmlns:cx7="http://schemas.microsoft.com/office/drawing/2016/5/13/chartex" xmlns:cx8="http://schemas.microsoft.com/office/drawing/2016/5/14/chartex" xmlns:mc="http://schemas.openxmlformats.org/markup-compatibility/2006" xmlns:aink="http://schemas.microsoft.com/office/drawing/2016/ink" xmlns:am3d="http://schemas.microsoft.com/office/drawing/2017/model3d" xmlns:o="urn:schemas-microsoft-com:office:office" xmlns:r="http://schemas.openxmlformats.org/officeDocument/2006/relationships" xmlns:m="http://schemas.openxmlformats.org/officeDocument/2006/math" xmlns:v="urn:schemas-microsoft-com:vml" xmlns:wp14="http://schemas.microsoft.com/office/word/2010/wordprocessingDrawing" xmlns:wp="http://schemas.openxmlformats.org/drawingml/2006/wordprocessingDrawing" xmlns:w10="urn:schemas-microsoft-com:office:word" xmlns:w="http://schemas.openxmlformats.org/wordprocessingml/2006/main" xmlns:w14="http://schemas.microsoft.com/office/word/2010/wordml" xmlns:w15="http://schemas.microsoft.com/office/word/2012/wordml" xmlns:w16cid="http://schemas.microsoft.com/office/word/2016/wordml/cid" xmlns:w16se="http://schemas.microsoft.com/office/word/2015/wordml/symex" xmlns:wpg="http://schemas.microsoft.com/office/word/2010/wordprocessingGroup" xmlns:wpi="http://schemas.microsoft.com/office/word/2010/wordprocessingInk" xmlns:wne="http://schemas.microsoft.com/office/word/2006/wordml" xmlns:wps="http://schemas.microsoft.com/office/word/2010/wordprocessingShape" mc:Ignorable="w14 w15 w16se w16cid wp14">
+<w:ftr xmlns:wpc="http://schemas.microsoft.com/office/word/2010/wordprocessingCanvas" xmlns:cx="http://schemas.microsoft.com/office/drawing/2014/chartex" xmlns:cx1="http://schemas.microsoft.com/office/drawing/2015/9/8/chartex" xmlns:cx2="http://schemas.microsoft.com/office/drawing/2015/10/21/chartex" xmlns:cx3="http://schemas.microsoft.com/office/drawing/2016/5/9/chartex" xmlns:cx4="http://schemas.microsoft.com/office/drawing/2016/5/10/chartex" xmlns:cx5="http://schemas.microsoft.com/office/drawing/2016/5/11/chartex" xmlns:cx6="http://schemas.microsoft.com/office/drawing/2016/5/12/chartex" xmlns:cx7="http://schemas.microsoft.com/office/drawing/2016/5/13/chartex" xmlns:cx8="http://schemas.microsoft.com/office/drawing/2016/5/14/chartex" xmlns:mc="http://schemas.openxmlformats.org/markup-compatibility/2006" xmlns:aink="http://schemas.microsoft.com/office/drawing/2016/ink" xmlns:am3d="http://schemas.microsoft.com/office/drawing/2017/model3d" xmlns:o="urn:schemas-microsoft-com:office:office" xmlns:r="http://schemas.openxmlformats.org/officeDocument/2006/relationships" xmlns:m="http://schemas.openxmlformats.org/officeDocument/2006/math" xmlns:v="urn:schemas-microsoft-com:vml" xmlns:wp14="http://schemas.microsoft.com/office/word/2010/wordprocessingDrawing" xmlns:wp="http://schemas.openxmlformats.org/drawingml/2006/wordprocessingDrawing" xmlns:w10="urn:schemas-microsoft-com:office:word" xmlns:w="http://schemas.openxmlformats.org/wordprocessingml/2006/main" xmlns:w14="http://schemas.microsoft.com/office/word/2010/wordml" xmlns:w15="http://schemas.microsoft.com/office/word/2012/wordml" xmlns:w16se="http://schemas.microsoft.com/office/word/2015/wordml/symex" xmlns:wpg="http://schemas.microsoft.com/office/word/2010/wordprocessingGroup" xmlns:wpi="http://schemas.microsoft.com/office/word/2010/wordprocessingInk" xmlns:wne="http://schemas.microsoft.com/office/word/2006/wordml" xmlns:wps="http://schemas.microsoft.com/office/word/2010/wordprocessingShape" mc:Ignorable="w14 w15 w16se wp14">
   <w:p>
     <w:pPr>
       <w:pStyle w:val="Piedepgina"/>
@@ -21074,7 +21281,7 @@
 </file>
 
 <file path=word/footnotes.xml><?xml version="1.0" encoding="utf-8"?>
-<w:footnotes xmlns:wpc="http://schemas.microsoft.com/office/word/2010/wordprocessingCanvas" xmlns:cx="http://schemas.microsoft.com/office/drawing/2014/chartex" xmlns:cx1="http://schemas.microsoft.com/office/drawing/2015/9/8/chartex" xmlns:cx2="http://schemas.microsoft.com/office/drawing/2015/10/21/chartex" xmlns:cx3="http://schemas.microsoft.com/office/drawing/2016/5/9/chartex" xmlns:cx4="http://schemas.microsoft.com/office/drawing/2016/5/10/chartex" xmlns:cx5="http://schemas.microsoft.com/office/drawing/2016/5/11/chartex" xmlns:cx6="http://schemas.microsoft.com/office/drawing/2016/5/12/chartex" xmlns:cx7="http://schemas.microsoft.com/office/drawing/2016/5/13/chartex" xmlns:cx8="http://schemas.microsoft.com/office/drawing/2016/5/14/chartex" xmlns:mc="http://schemas.openxmlformats.org/markup-compatibility/2006" xmlns:aink="http://schemas.microsoft.com/office/drawing/2016/ink" xmlns:am3d="http://schemas.microsoft.com/office/drawing/2017/model3d" xmlns:o="urn:schemas-microsoft-com:office:office" xmlns:r="http://schemas.openxmlformats.org/officeDocument/2006/relationships" xmlns:m="http://schemas.openxmlformats.org/officeDocument/2006/math" xmlns:v="urn:schemas-microsoft-com:vml" xmlns:wp14="http://schemas.microsoft.com/office/word/2010/wordprocessingDrawing" xmlns:wp="http://schemas.openxmlformats.org/drawingml/2006/wordprocessingDrawing" xmlns:w10="urn:schemas-microsoft-com:office:word" xmlns:w="http://schemas.openxmlformats.org/wordprocessingml/2006/main" xmlns:w14="http://schemas.microsoft.com/office/word/2010/wordml" xmlns:w15="http://schemas.microsoft.com/office/word/2012/wordml" xmlns:w16cid="http://schemas.microsoft.com/office/word/2016/wordml/cid" xmlns:w16se="http://schemas.microsoft.com/office/word/2015/wordml/symex" xmlns:wpg="http://schemas.microsoft.com/office/word/2010/wordprocessingGroup" xmlns:wpi="http://schemas.microsoft.com/office/word/2010/wordprocessingInk" xmlns:wne="http://schemas.microsoft.com/office/word/2006/wordml" xmlns:wps="http://schemas.microsoft.com/office/word/2010/wordprocessingShape" mc:Ignorable="w14 w15 w16se w16cid wp14">
+<w:footnotes xmlns:wpc="http://schemas.microsoft.com/office/word/2010/wordprocessingCanvas" xmlns:cx="http://schemas.microsoft.com/office/drawing/2014/chartex" xmlns:cx1="http://schemas.microsoft.com/office/drawing/2015/9/8/chartex" xmlns:cx2="http://schemas.microsoft.com/office/drawing/2015/10/21/chartex" xmlns:cx3="http://schemas.microsoft.com/office/drawing/2016/5/9/chartex" xmlns:cx4="http://schemas.microsoft.com/office/drawing/2016/5/10/chartex" xmlns:cx5="http://schemas.microsoft.com/office/drawing/2016/5/11/chartex" xmlns:cx6="http://schemas.microsoft.com/office/drawing/2016/5/12/chartex" xmlns:cx7="http://schemas.microsoft.com/office/drawing/2016/5/13/chartex" xmlns:cx8="http://schemas.microsoft.com/office/drawing/2016/5/14/chartex" xmlns:mc="http://schemas.openxmlformats.org/markup-compatibility/2006" xmlns:aink="http://schemas.microsoft.com/office/drawing/2016/ink" xmlns:am3d="http://schemas.microsoft.com/office/drawing/2017/model3d" xmlns:o="urn:schemas-microsoft-com:office:office" xmlns:r="http://schemas.openxmlformats.org/officeDocument/2006/relationships" xmlns:m="http://schemas.openxmlformats.org/officeDocument/2006/math" xmlns:v="urn:schemas-microsoft-com:vml" xmlns:wp14="http://schemas.microsoft.com/office/word/2010/wordprocessingDrawing" xmlns:wp="http://schemas.openxmlformats.org/drawingml/2006/wordprocessingDrawing" xmlns:w10="urn:schemas-microsoft-com:office:word" xmlns:w="http://schemas.openxmlformats.org/wordprocessingml/2006/main" xmlns:w14="http://schemas.microsoft.com/office/word/2010/wordml" xmlns:w15="http://schemas.microsoft.com/office/word/2012/wordml" xmlns:w16se="http://schemas.microsoft.com/office/word/2015/wordml/symex" xmlns:wpg="http://schemas.microsoft.com/office/word/2010/wordprocessingGroup" xmlns:wpi="http://schemas.microsoft.com/office/word/2010/wordprocessingInk" xmlns:wne="http://schemas.microsoft.com/office/word/2006/wordml" xmlns:wps="http://schemas.microsoft.com/office/word/2010/wordprocessingShape" mc:Ignorable="w14 w15 w16se wp14">
   <w:footnote w:type="separator" w:id="-1">
     <w:p>
       <w:pPr>
@@ -21099,7 +21306,7 @@
 </file>
 
 <file path=word/header1.xml><?xml version="1.0" encoding="utf-8"?>
-<w:hdr xmlns:wpc="http://schemas.microsoft.com/office/word/2010/wordprocessingCanvas" xmlns:cx="http://schemas.microsoft.com/office/drawing/2014/chartex" xmlns:cx1="http://schemas.microsoft.com/office/drawing/2015/9/8/chartex" xmlns:cx2="http://schemas.microsoft.com/office/drawing/2015/10/21/chartex" xmlns:cx3="http://schemas.microsoft.com/office/drawing/2016/5/9/chartex" xmlns:cx4="http://schemas.microsoft.com/office/drawing/2016/5/10/chartex" xmlns:cx5="http://schemas.microsoft.com/office/drawing/2016/5/11/chartex" xmlns:cx6="http://schemas.microsoft.com/office/drawing/2016/5/12/chartex" xmlns:cx7="http://schemas.microsoft.com/office/drawing/2016/5/13/chartex" xmlns:cx8="http://schemas.microsoft.com/office/drawing/2016/5/14/chartex" xmlns:mc="http://schemas.openxmlformats.org/markup-compatibility/2006" xmlns:aink="http://schemas.microsoft.com/office/drawing/2016/ink" xmlns:am3d="http://schemas.microsoft.com/office/drawing/2017/model3d" xmlns:o="urn:schemas-microsoft-com:office:office" xmlns:r="http://schemas.openxmlformats.org/officeDocument/2006/relationships" xmlns:m="http://schemas.openxmlformats.org/officeDocument/2006/math" xmlns:v="urn:schemas-microsoft-com:vml" xmlns:wp14="http://schemas.microsoft.com/office/word/2010/wordprocessingDrawing" xmlns:wp="http://schemas.openxmlformats.org/drawingml/2006/wordprocessingDrawing" xmlns:w10="urn:schemas-microsoft-com:office:word" xmlns:w="http://schemas.openxmlformats.org/wordprocessingml/2006/main" xmlns:w14="http://schemas.microsoft.com/office/word/2010/wordml" xmlns:w15="http://schemas.microsoft.com/office/word/2012/wordml" xmlns:w16cid="http://schemas.microsoft.com/office/word/2016/wordml/cid" xmlns:w16se="http://schemas.microsoft.com/office/word/2015/wordml/symex" xmlns:wpg="http://schemas.microsoft.com/office/word/2010/wordprocessingGroup" xmlns:wpi="http://schemas.microsoft.com/office/word/2010/wordprocessingInk" xmlns:wne="http://schemas.microsoft.com/office/word/2006/wordml" xmlns:wps="http://schemas.microsoft.com/office/word/2010/wordprocessingShape" mc:Ignorable="w14 w15 w16se w16cid wp14">
+<w:hdr xmlns:wpc="http://schemas.microsoft.com/office/word/2010/wordprocessingCanvas" xmlns:cx="http://schemas.microsoft.com/office/drawing/2014/chartex" xmlns:cx1="http://schemas.microsoft.com/office/drawing/2015/9/8/chartex" xmlns:cx2="http://schemas.microsoft.com/office/drawing/2015/10/21/chartex" xmlns:cx3="http://schemas.microsoft.com/office/drawing/2016/5/9/chartex" xmlns:cx4="http://schemas.microsoft.com/office/drawing/2016/5/10/chartex" xmlns:cx5="http://schemas.microsoft.com/office/drawing/2016/5/11/chartex" xmlns:cx6="http://schemas.microsoft.com/office/drawing/2016/5/12/chartex" xmlns:cx7="http://schemas.microsoft.com/office/drawing/2016/5/13/chartex" xmlns:cx8="http://schemas.microsoft.com/office/drawing/2016/5/14/chartex" xmlns:mc="http://schemas.openxmlformats.org/markup-compatibility/2006" xmlns:aink="http://schemas.microsoft.com/office/drawing/2016/ink" xmlns:am3d="http://schemas.microsoft.com/office/drawing/2017/model3d" xmlns:o="urn:schemas-microsoft-com:office:office" xmlns:r="http://schemas.openxmlformats.org/officeDocument/2006/relationships" xmlns:m="http://schemas.openxmlformats.org/officeDocument/2006/math" xmlns:v="urn:schemas-microsoft-com:vml" xmlns:wp14="http://schemas.microsoft.com/office/word/2010/wordprocessingDrawing" xmlns:wp="http://schemas.openxmlformats.org/drawingml/2006/wordprocessingDrawing" xmlns:w10="urn:schemas-microsoft-com:office:word" xmlns:w="http://schemas.openxmlformats.org/wordprocessingml/2006/main" xmlns:w14="http://schemas.microsoft.com/office/word/2010/wordml" xmlns:w15="http://schemas.microsoft.com/office/word/2012/wordml" xmlns:w16se="http://schemas.microsoft.com/office/word/2015/wordml/symex" xmlns:wpg="http://schemas.microsoft.com/office/word/2010/wordprocessingGroup" xmlns:wpi="http://schemas.microsoft.com/office/word/2010/wordprocessingInk" xmlns:wne="http://schemas.microsoft.com/office/word/2006/wordml" xmlns:wps="http://schemas.microsoft.com/office/word/2010/wordprocessingShape" mc:Ignorable="w14 w15 w16se wp14">
   <w:p>
     <w:pPr>
       <w:pStyle w:val="Encabezado"/>
@@ -21212,7 +21419,7 @@
             </wp:anchor>
           </w:drawing>
         </mc:Choice>
-        <mc:Fallback>
+        <mc:Fallback xmlns:w16cid="http://schemas.microsoft.com/office/word/2016/wordml/cid">
           <w:pict>
             <v:rect w14:anchorId="7829CEBC" id="Rectangle 2" o:spid="_x0000_s1026" style="position:absolute;margin-left:-5.25pt;margin-top:16.1pt;width:450.6pt;height:3.55pt;z-index:251657728;visibility:visible;mso-wrap-style:square;mso-width-percent:0;mso-height-percent:0;mso-wrap-distance-left:9pt;mso-wrap-distance-top:0;mso-wrap-distance-right:9pt;mso-wrap-distance-bottom:0;mso-position-horizontal:absolute;mso-position-horizontal-relative:text;mso-position-vertical:absolute;mso-position-vertical-relative:text;mso-width-percent:0;mso-height-percent:0;mso-width-relative:page;mso-height-relative:page;v-text-anchor:top" o:gfxdata="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" fillcolor="#5b9bd5" strokecolor="#5b9bd5" strokeweight="3pt">
               <v:shadow on="t" color="#1f3763" opacity=".5" offset="1pt"/>
@@ -21249,7 +21456,7 @@
 </file>
 
 <file path=word/numbering.xml><?xml version="1.0" encoding="utf-8"?>
-<w:numbering xmlns:wpc="http://schemas.microsoft.com/office/word/2010/wordprocessingCanvas" xmlns:cx="http://schemas.microsoft.com/office/drawing/2014/chartex" xmlns:cx1="http://schemas.microsoft.com/office/drawing/2015/9/8/chartex" xmlns:cx2="http://schemas.microsoft.com/office/drawing/2015/10/21/chartex" xmlns:cx3="http://schemas.microsoft.com/office/drawing/2016/5/9/chartex" xmlns:cx4="http://schemas.microsoft.com/office/drawing/2016/5/10/chartex" xmlns:cx5="http://schemas.microsoft.com/office/drawing/2016/5/11/chartex" xmlns:cx6="http://schemas.microsoft.com/office/drawing/2016/5/12/chartex" xmlns:cx7="http://schemas.microsoft.com/office/drawing/2016/5/13/chartex" xmlns:cx8="http://schemas.microsoft.com/office/drawing/2016/5/14/chartex" xmlns:mc="http://schemas.openxmlformats.org/markup-compatibility/2006" xmlns:aink="http://schemas.microsoft.com/office/drawing/2016/ink" xmlns:am3d="http://schemas.microsoft.com/office/drawing/2017/model3d" xmlns:o="urn:schemas-microsoft-com:office:office" xmlns:r="http://schemas.openxmlformats.org/officeDocument/2006/relationships" xmlns:m="http://schemas.openxmlformats.org/officeDocument/2006/math" xmlns:v="urn:schemas-microsoft-com:vml" xmlns:wp14="http://schemas.microsoft.com/office/word/2010/wordprocessingDrawing" xmlns:wp="http://schemas.openxmlformats.org/drawingml/2006/wordprocessingDrawing" xmlns:w10="urn:schemas-microsoft-com:office:word" xmlns:w="http://schemas.openxmlformats.org/wordprocessingml/2006/main" xmlns:w14="http://schemas.microsoft.com/office/word/2010/wordml" xmlns:w15="http://schemas.microsoft.com/office/word/2012/wordml" xmlns:w16cid="http://schemas.microsoft.com/office/word/2016/wordml/cid" xmlns:w16se="http://schemas.microsoft.com/office/word/2015/wordml/symex" xmlns:wpg="http://schemas.microsoft.com/office/word/2010/wordprocessingGroup" xmlns:wpi="http://schemas.microsoft.com/office/word/2010/wordprocessingInk" xmlns:wne="http://schemas.microsoft.com/office/word/2006/wordml" xmlns:wps="http://schemas.microsoft.com/office/word/2010/wordprocessingShape" mc:Ignorable="w14 w15 w16se w16cid wp14">
+<w:numbering xmlns:wpc="http://schemas.microsoft.com/office/word/2010/wordprocessingCanvas" xmlns:cx="http://schemas.microsoft.com/office/drawing/2014/chartex" xmlns:cx1="http://schemas.microsoft.com/office/drawing/2015/9/8/chartex" xmlns:cx2="http://schemas.microsoft.com/office/drawing/2015/10/21/chartex" xmlns:cx3="http://schemas.microsoft.com/office/drawing/2016/5/9/chartex" xmlns:cx4="http://schemas.microsoft.com/office/drawing/2016/5/10/chartex" xmlns:cx5="http://schemas.microsoft.com/office/drawing/2016/5/11/chartex" xmlns:cx6="http://schemas.microsoft.com/office/drawing/2016/5/12/chartex" xmlns:cx7="http://schemas.microsoft.com/office/drawing/2016/5/13/chartex" xmlns:cx8="http://schemas.microsoft.com/office/drawing/2016/5/14/chartex" xmlns:mc="http://schemas.openxmlformats.org/markup-compatibility/2006" xmlns:aink="http://schemas.microsoft.com/office/drawing/2016/ink" xmlns:am3d="http://schemas.microsoft.com/office/drawing/2017/model3d" xmlns:o="urn:schemas-microsoft-com:office:office" xmlns:r="http://schemas.openxmlformats.org/officeDocument/2006/relationships" xmlns:m="http://schemas.openxmlformats.org/officeDocument/2006/math" xmlns:v="urn:schemas-microsoft-com:vml" xmlns:wp14="http://schemas.microsoft.com/office/word/2010/wordprocessingDrawing" xmlns:wp="http://schemas.openxmlformats.org/drawingml/2006/wordprocessingDrawing" xmlns:w10="urn:schemas-microsoft-com:office:word" xmlns:w="http://schemas.openxmlformats.org/wordprocessingml/2006/main" xmlns:w14="http://schemas.microsoft.com/office/word/2010/wordml" xmlns:w15="http://schemas.microsoft.com/office/word/2012/wordml" xmlns:w16se="http://schemas.microsoft.com/office/word/2015/wordml/symex" xmlns:wpg="http://schemas.microsoft.com/office/word/2010/wordprocessingGroup" xmlns:wpi="http://schemas.microsoft.com/office/word/2010/wordprocessingInk" xmlns:wne="http://schemas.microsoft.com/office/word/2006/wordml" xmlns:wps="http://schemas.microsoft.com/office/word/2010/wordprocessingShape" mc:Ignorable="w14 w15 w16se wp14">
   <w:abstractNum w:abstractNumId="0" w15:restartNumberingAfterBreak="0">
     <w:nsid w:val="06B612C3"/>
     <w:multiLevelType w:val="multilevel"/>
@@ -22043,7 +22250,7 @@
 </file>
 
 <file path=word/styles.xml><?xml version="1.0" encoding="utf-8"?>
-<w:styles xmlns:mc="http://schemas.openxmlformats.org/markup-compatibility/2006" xmlns:r="http://schemas.openxmlformats.org/officeDocument/2006/relationships" xmlns:w="http://schemas.openxmlformats.org/wordprocessingml/2006/main" xmlns:w14="http://schemas.microsoft.com/office/word/2010/wordml" xmlns:w15="http://schemas.microsoft.com/office/word/2012/wordml" xmlns:w16cid="http://schemas.microsoft.com/office/word/2016/wordml/cid" xmlns:w16se="http://schemas.microsoft.com/office/word/2015/wordml/symex" mc:Ignorable="w14 w15 w16se w16cid">
+<w:styles xmlns:mc="http://schemas.openxmlformats.org/markup-compatibility/2006" xmlns:r="http://schemas.openxmlformats.org/officeDocument/2006/relationships" xmlns:w="http://schemas.openxmlformats.org/wordprocessingml/2006/main" xmlns:w14="http://schemas.microsoft.com/office/word/2010/wordml" xmlns:w15="http://schemas.microsoft.com/office/word/2012/wordml" xmlns:w16se="http://schemas.microsoft.com/office/word/2015/wordml/symex" mc:Ignorable="w14 w15 w16se">
   <w:docDefaults>
     <w:rPrDefault>
       <w:rPr>
@@ -40724,7 +40931,7 @@
 </file>
 
 <file path=customXml/itemProps1.xml><?xml version="1.0" encoding="utf-8"?>
-<ds:datastoreItem xmlns:ds="http://schemas.openxmlformats.org/officeDocument/2006/customXml" ds:itemID="{B924CC10-9101-420A-A09B-754B1B19BF09}">
+<ds:datastoreItem xmlns:ds="http://schemas.openxmlformats.org/officeDocument/2006/customXml" ds:itemID="{8903E1F6-0C41-4AD4-B3D1-DE34B89E1C48}">
   <ds:schemaRefs>
     <ds:schemaRef ds:uri="http://schemas.openxmlformats.org/officeDocument/2006/bibliography"/>
   </ds:schemaRefs>
